--- a/Assignment_2_word.docx
+++ b/Assignment_2_word.docx
@@ -235,8 +235,13 @@
             <w:r>
               <w:t xml:space="preserve">, </w:t>
             </w:r>
+            <w:proofErr w:type="spellStart"/>
             <w:r>
-              <w:t>Dr. Muhammad Iqbal</w:t>
+              <w:t>Dr.</w:t>
+            </w:r>
+            <w:proofErr w:type="spellEnd"/>
+            <w:r>
+              <w:t xml:space="preserve"> Muhammad Iqbal</w:t>
             </w:r>
             <w:r>
               <w:t xml:space="preserve">, </w:t>
@@ -404,16 +409,7 @@
           </w:tcPr>
           <w:p>
             <w:r>
-              <w:t>26</w:t>
-            </w:r>
-            <w:r>
-              <w:t>/0</w:t>
-            </w:r>
-            <w:r>
-              <w:t>5</w:t>
-            </w:r>
-            <w:r>
-              <w:t>/2023</w:t>
+              <w:t>26/05/2023</w:t>
             </w:r>
           </w:p>
         </w:tc>
@@ -606,7 +602,7 @@
           </mc:Choice>
           <mc:Fallback>
             <w:pict>
-              <v:shapetype w14:anchorId="78B481AB" id="_x0000_t75" coordsize="21600,21600" o:spt="75" o:preferrelative="t" path="m@4@5l@4@11@9@11@9@5xe" filled="f" stroked="f">
+              <v:shapetype w14:anchorId="27252520" id="_x0000_t75" coordsize="21600,21600" o:spt="75" o:preferrelative="t" path="m@4@5l@4@11@9@11@9@5xe" filled="f" stroked="f">
                 <v:stroke joinstyle="miter"/>
                 <v:formulas>
                   <v:f eqn="if lineDrawn pixelLineWidth 0"/>
@@ -671,7 +667,7 @@
           </mc:Choice>
           <mc:Fallback>
             <w:pict>
-              <v:shape w14:anchorId="50425E48" id="Mürekkep 1" o:spid="_x0000_s1026" type="#_x0000_t75" style="position:absolute;margin-left:-.7pt;margin-top:-.7pt;width:165.35pt;height:83.65pt;z-index:251659264;visibility:visible;mso-wrap-style:square;mso-wrap-distance-left:9pt;mso-wrap-distance-top:0;mso-wrap-distance-right:9pt;mso-wrap-distance-bottom:0;mso-position-horizontal:absolute;mso-position-horizontal-relative:text;mso-position-vertical:absolute;mso-position-vertical-relative:text" o:gfxdata="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">
+              <v:shape w14:anchorId="51DB1E3B" id="Mürekkep 1" o:spid="_x0000_s1026" type="#_x0000_t75" style="position:absolute;margin-left:-.7pt;margin-top:-.7pt;width:165.35pt;height:83.65pt;z-index:251659264;visibility:visible;mso-wrap-style:square;mso-wrap-distance-left:9pt;mso-wrap-distance-top:0;mso-wrap-distance-right:9pt;mso-wrap-distance-bottom:0;mso-position-horizontal:absolute;mso-position-horizontal-relative:text;mso-position-vertical:absolute;mso-position-vertical-relative:text" o:gfxdata="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">
                 <v:imagedata r:id="rId10" o:title=""/>
               </v:shape>
             </w:pict>
@@ -694,16 +690,968 @@
       <w:pPr>
         <w:jc w:val="center"/>
         <w:rPr>
-          <w:sz w:val="36"/>
-          <w:szCs w:val="36"/>
-        </w:rPr>
-      </w:pPr>
-      <w:r>
-        <w:rPr>
-          <w:sz w:val="36"/>
-          <w:szCs w:val="36"/>
+          <w:rFonts w:ascii="Arial" w:hAnsi="Arial" w:cs="Arial"/>
+          <w:sz w:val="28"/>
+          <w:szCs w:val="28"/>
+        </w:rPr>
+      </w:pPr>
+      <w:r>
+        <w:rPr>
+          <w:rFonts w:ascii="Arial" w:hAnsi="Arial" w:cs="Arial"/>
+          <w:sz w:val="28"/>
+          <w:szCs w:val="28"/>
         </w:rPr>
         <w:lastRenderedPageBreak/>
+        <w:t>Table of Contents</w:t>
+      </w:r>
+    </w:p>
+    <w:p/>
+    <w:p>
+      <w:pPr>
+        <w:rPr>
+          <w:rFonts w:ascii="Times New Roman" w:hAnsi="Times New Roman" w:cs="Times New Roman"/>
+          <w:sz w:val="24"/>
+          <w:szCs w:val="24"/>
+        </w:rPr>
+      </w:pPr>
+      <w:r>
+        <w:rPr>
+          <w:rFonts w:ascii="Times New Roman" w:hAnsi="Times New Roman" w:cs="Times New Roman"/>
+          <w:sz w:val="24"/>
+          <w:szCs w:val="24"/>
+        </w:rPr>
+        <w:t>Summary</w:t>
+      </w:r>
+      <w:r>
+        <w:rPr>
+          <w:rFonts w:ascii="Times New Roman" w:hAnsi="Times New Roman" w:cs="Times New Roman"/>
+          <w:sz w:val="24"/>
+          <w:szCs w:val="24"/>
+        </w:rPr>
+        <w:t>.............................</w:t>
+      </w:r>
+      <w:r>
+        <w:rPr>
+          <w:rFonts w:ascii="Times New Roman" w:hAnsi="Times New Roman" w:cs="Times New Roman"/>
+          <w:sz w:val="24"/>
+          <w:szCs w:val="24"/>
+        </w:rPr>
+        <w:t>................</w:t>
+      </w:r>
+      <w:r>
+        <w:rPr>
+          <w:rFonts w:ascii="Times New Roman" w:hAnsi="Times New Roman" w:cs="Times New Roman"/>
+          <w:sz w:val="24"/>
+          <w:szCs w:val="24"/>
+        </w:rPr>
+        <w:t>.......</w:t>
+      </w:r>
+      <w:r>
+        <w:rPr>
+          <w:rFonts w:ascii="Times New Roman" w:hAnsi="Times New Roman" w:cs="Times New Roman"/>
+          <w:sz w:val="24"/>
+          <w:szCs w:val="24"/>
+        </w:rPr>
+        <w:t>..</w:t>
+      </w:r>
+      <w:r>
+        <w:rPr>
+          <w:rFonts w:ascii="Times New Roman" w:hAnsi="Times New Roman" w:cs="Times New Roman"/>
+          <w:sz w:val="24"/>
+          <w:szCs w:val="24"/>
+        </w:rPr>
+        <w:t>...............</w:t>
+      </w:r>
+      <w:r>
+        <w:rPr>
+          <w:rFonts w:ascii="Times New Roman" w:hAnsi="Times New Roman" w:cs="Times New Roman"/>
+          <w:sz w:val="24"/>
+          <w:szCs w:val="24"/>
+        </w:rPr>
+        <w:t>.......</w:t>
+      </w:r>
+      <w:r>
+        <w:rPr>
+          <w:rFonts w:ascii="Times New Roman" w:hAnsi="Times New Roman" w:cs="Times New Roman"/>
+          <w:sz w:val="24"/>
+          <w:szCs w:val="24"/>
+        </w:rPr>
+        <w:t>3</w:t>
+      </w:r>
+    </w:p>
+    <w:p>
+      <w:pPr>
+        <w:rPr>
+          <w:rFonts w:ascii="Times New Roman" w:hAnsi="Times New Roman" w:cs="Times New Roman"/>
+          <w:sz w:val="24"/>
+          <w:szCs w:val="24"/>
+        </w:rPr>
+      </w:pPr>
+      <w:r>
+        <w:rPr>
+          <w:rFonts w:ascii="Times New Roman" w:hAnsi="Times New Roman" w:cs="Times New Roman"/>
+          <w:sz w:val="24"/>
+          <w:szCs w:val="24"/>
+        </w:rPr>
+        <w:t>Introduction</w:t>
+      </w:r>
+      <w:r>
+        <w:rPr>
+          <w:rFonts w:ascii="Times New Roman" w:hAnsi="Times New Roman" w:cs="Times New Roman"/>
+          <w:sz w:val="24"/>
+          <w:szCs w:val="24"/>
+        </w:rPr>
+        <w:t>...................</w:t>
+      </w:r>
+      <w:r>
+        <w:rPr>
+          <w:rFonts w:ascii="Times New Roman" w:hAnsi="Times New Roman" w:cs="Times New Roman"/>
+          <w:sz w:val="24"/>
+          <w:szCs w:val="24"/>
+        </w:rPr>
+        <w:t>.......................................</w:t>
+      </w:r>
+      <w:r>
+        <w:rPr>
+          <w:rFonts w:ascii="Times New Roman" w:hAnsi="Times New Roman" w:cs="Times New Roman"/>
+          <w:sz w:val="24"/>
+          <w:szCs w:val="24"/>
+        </w:rPr>
+        <w:t>.</w:t>
+      </w:r>
+      <w:r>
+        <w:rPr>
+          <w:rFonts w:ascii="Times New Roman" w:hAnsi="Times New Roman" w:cs="Times New Roman"/>
+          <w:sz w:val="24"/>
+          <w:szCs w:val="24"/>
+        </w:rPr>
+        <w:t>...</w:t>
+      </w:r>
+      <w:r>
+        <w:rPr>
+          <w:rFonts w:ascii="Times New Roman" w:hAnsi="Times New Roman" w:cs="Times New Roman"/>
+          <w:sz w:val="24"/>
+          <w:szCs w:val="24"/>
+        </w:rPr>
+        <w:t>..........</w:t>
+      </w:r>
+      <w:r>
+        <w:rPr>
+          <w:rFonts w:ascii="Times New Roman" w:hAnsi="Times New Roman" w:cs="Times New Roman"/>
+          <w:sz w:val="24"/>
+          <w:szCs w:val="24"/>
+        </w:rPr>
+        <w:t>4</w:t>
+      </w:r>
+    </w:p>
+    <w:p>
+      <w:pPr>
+        <w:rPr>
+          <w:rFonts w:ascii="Times New Roman" w:hAnsi="Times New Roman" w:cs="Times New Roman"/>
+          <w:sz w:val="24"/>
+          <w:szCs w:val="24"/>
+        </w:rPr>
+      </w:pPr>
+      <w:r>
+        <w:rPr>
+          <w:rFonts w:ascii="Times New Roman" w:hAnsi="Times New Roman" w:cs="Times New Roman"/>
+          <w:sz w:val="24"/>
+          <w:szCs w:val="24"/>
+        </w:rPr>
+        <w:t>Data Access and Licensing............</w:t>
+      </w:r>
+      <w:r>
+        <w:rPr>
+          <w:rFonts w:ascii="Times New Roman" w:hAnsi="Times New Roman" w:cs="Times New Roman"/>
+          <w:sz w:val="24"/>
+          <w:szCs w:val="24"/>
+        </w:rPr>
+        <w:t>............</w:t>
+      </w:r>
+      <w:r>
+        <w:rPr>
+          <w:rFonts w:ascii="Times New Roman" w:hAnsi="Times New Roman" w:cs="Times New Roman"/>
+          <w:sz w:val="24"/>
+          <w:szCs w:val="24"/>
+        </w:rPr>
+        <w:t>........................6</w:t>
+      </w:r>
+    </w:p>
+    <w:p>
+      <w:pPr>
+        <w:rPr>
+          <w:rFonts w:ascii="Times New Roman" w:hAnsi="Times New Roman" w:cs="Times New Roman"/>
+          <w:sz w:val="24"/>
+          <w:szCs w:val="24"/>
+        </w:rPr>
+      </w:pPr>
+      <w:r>
+        <w:rPr>
+          <w:rFonts w:ascii="Times New Roman" w:hAnsi="Times New Roman" w:cs="Times New Roman"/>
+          <w:sz w:val="24"/>
+          <w:szCs w:val="24"/>
+        </w:rPr>
+        <w:t>Data Processing..................</w:t>
+      </w:r>
+      <w:r>
+        <w:rPr>
+          <w:rFonts w:ascii="Times New Roman" w:hAnsi="Times New Roman" w:cs="Times New Roman"/>
+          <w:sz w:val="24"/>
+          <w:szCs w:val="24"/>
+        </w:rPr>
+        <w:t>......................................</w:t>
+      </w:r>
+      <w:r>
+        <w:rPr>
+          <w:rFonts w:ascii="Times New Roman" w:hAnsi="Times New Roman" w:cs="Times New Roman"/>
+          <w:sz w:val="24"/>
+          <w:szCs w:val="24"/>
+        </w:rPr>
+        <w:t>..........6</w:t>
+      </w:r>
+    </w:p>
+    <w:p>
+      <w:pPr>
+        <w:rPr>
+          <w:rFonts w:ascii="Times New Roman" w:hAnsi="Times New Roman" w:cs="Times New Roman"/>
+          <w:sz w:val="24"/>
+          <w:szCs w:val="24"/>
+        </w:rPr>
+      </w:pPr>
+      <w:r>
+        <w:rPr>
+          <w:rFonts w:ascii="Times New Roman" w:hAnsi="Times New Roman" w:cs="Times New Roman"/>
+          <w:sz w:val="24"/>
+          <w:szCs w:val="24"/>
+        </w:rPr>
+        <w:t>Visualization and Statistical Analysis......................</w:t>
+      </w:r>
+      <w:r>
+        <w:rPr>
+          <w:rFonts w:ascii="Times New Roman" w:hAnsi="Times New Roman" w:cs="Times New Roman"/>
+          <w:sz w:val="24"/>
+          <w:szCs w:val="24"/>
+        </w:rPr>
+        <w:t>..</w:t>
+      </w:r>
+      <w:r>
+        <w:rPr>
+          <w:rFonts w:ascii="Times New Roman" w:hAnsi="Times New Roman" w:cs="Times New Roman"/>
+          <w:sz w:val="24"/>
+          <w:szCs w:val="24"/>
+        </w:rPr>
+        <w:t>........</w:t>
+      </w:r>
+      <w:r>
+        <w:rPr>
+          <w:rFonts w:ascii="Times New Roman" w:hAnsi="Times New Roman" w:cs="Times New Roman"/>
+          <w:sz w:val="24"/>
+          <w:szCs w:val="24"/>
+        </w:rPr>
+        <w:t>6</w:t>
+      </w:r>
+    </w:p>
+    <w:p>
+      <w:pPr>
+        <w:rPr>
+          <w:rFonts w:ascii="Times New Roman" w:hAnsi="Times New Roman" w:cs="Times New Roman"/>
+          <w:sz w:val="24"/>
+          <w:szCs w:val="24"/>
+        </w:rPr>
+      </w:pPr>
+      <w:r>
+        <w:rPr>
+          <w:rFonts w:ascii="Times New Roman" w:hAnsi="Times New Roman" w:cs="Times New Roman"/>
+          <w:sz w:val="24"/>
+          <w:szCs w:val="24"/>
+        </w:rPr>
+        <w:t>Hypothesis Tests......................</w:t>
+      </w:r>
+      <w:r>
+        <w:rPr>
+          <w:rFonts w:ascii="Times New Roman" w:hAnsi="Times New Roman" w:cs="Times New Roman"/>
+          <w:sz w:val="24"/>
+          <w:szCs w:val="24"/>
+        </w:rPr>
+        <w:t>...................................</w:t>
+      </w:r>
+      <w:r>
+        <w:rPr>
+          <w:rFonts w:ascii="Times New Roman" w:hAnsi="Times New Roman" w:cs="Times New Roman"/>
+          <w:sz w:val="24"/>
+          <w:szCs w:val="24"/>
+        </w:rPr>
+        <w:t>........</w:t>
+      </w:r>
+      <w:r>
+        <w:rPr>
+          <w:rFonts w:ascii="Times New Roman" w:hAnsi="Times New Roman" w:cs="Times New Roman"/>
+          <w:sz w:val="24"/>
+          <w:szCs w:val="24"/>
+        </w:rPr>
+        <w:t>8</w:t>
+      </w:r>
+    </w:p>
+    <w:p>
+      <w:pPr>
+        <w:rPr>
+          <w:rFonts w:ascii="Times New Roman" w:hAnsi="Times New Roman" w:cs="Times New Roman"/>
+          <w:sz w:val="24"/>
+          <w:szCs w:val="24"/>
+        </w:rPr>
+      </w:pPr>
+      <w:r>
+        <w:rPr>
+          <w:rFonts w:ascii="Times New Roman" w:hAnsi="Times New Roman" w:cs="Times New Roman"/>
+          <w:sz w:val="24"/>
+          <w:szCs w:val="24"/>
+        </w:rPr>
+        <w:t>One-Sample t-test.....................</w:t>
+      </w:r>
+      <w:r>
+        <w:rPr>
+          <w:rFonts w:ascii="Times New Roman" w:hAnsi="Times New Roman" w:cs="Times New Roman"/>
+          <w:sz w:val="24"/>
+          <w:szCs w:val="24"/>
+        </w:rPr>
+        <w:t>................................</w:t>
+      </w:r>
+      <w:r>
+        <w:rPr>
+          <w:rFonts w:ascii="Times New Roman" w:hAnsi="Times New Roman" w:cs="Times New Roman"/>
+          <w:sz w:val="24"/>
+          <w:szCs w:val="24"/>
+        </w:rPr>
+        <w:t>..........10</w:t>
+      </w:r>
+    </w:p>
+    <w:p>
+      <w:pPr>
+        <w:rPr>
+          <w:rFonts w:ascii="Times New Roman" w:hAnsi="Times New Roman" w:cs="Times New Roman"/>
+          <w:sz w:val="24"/>
+          <w:szCs w:val="24"/>
+        </w:rPr>
+      </w:pPr>
+      <w:r>
+        <w:rPr>
+          <w:rFonts w:ascii="Times New Roman" w:hAnsi="Times New Roman" w:cs="Times New Roman"/>
+          <w:sz w:val="24"/>
+          <w:szCs w:val="24"/>
+        </w:rPr>
+        <w:t>One-Way ANOVA..................................</w:t>
+      </w:r>
+      <w:r>
+        <w:rPr>
+          <w:rFonts w:ascii="Times New Roman" w:hAnsi="Times New Roman" w:cs="Times New Roman"/>
+          <w:sz w:val="24"/>
+          <w:szCs w:val="24"/>
+        </w:rPr>
+        <w:t>........................</w:t>
+      </w:r>
+      <w:r>
+        <w:rPr>
+          <w:rFonts w:ascii="Times New Roman" w:hAnsi="Times New Roman" w:cs="Times New Roman"/>
+          <w:sz w:val="24"/>
+          <w:szCs w:val="24"/>
+        </w:rPr>
+        <w:t>...11</w:t>
+      </w:r>
+    </w:p>
+    <w:p>
+      <w:pPr>
+        <w:rPr>
+          <w:rFonts w:ascii="Times New Roman" w:hAnsi="Times New Roman" w:cs="Times New Roman"/>
+          <w:sz w:val="24"/>
+          <w:szCs w:val="24"/>
+        </w:rPr>
+      </w:pPr>
+      <w:r>
+        <w:rPr>
+          <w:rFonts w:ascii="Times New Roman" w:hAnsi="Times New Roman" w:cs="Times New Roman"/>
+          <w:sz w:val="24"/>
+          <w:szCs w:val="24"/>
+        </w:rPr>
+        <w:t>Wilcoxon Signed-Rank Tests....................</w:t>
+      </w:r>
+      <w:r>
+        <w:rPr>
+          <w:rFonts w:ascii="Times New Roman" w:hAnsi="Times New Roman" w:cs="Times New Roman"/>
+          <w:sz w:val="24"/>
+          <w:szCs w:val="24"/>
+        </w:rPr>
+        <w:t>..................</w:t>
+      </w:r>
+      <w:r>
+        <w:rPr>
+          <w:rFonts w:ascii="Times New Roman" w:hAnsi="Times New Roman" w:cs="Times New Roman"/>
+          <w:sz w:val="24"/>
+          <w:szCs w:val="24"/>
+        </w:rPr>
+        <w:t>.......</w:t>
+      </w:r>
+      <w:proofErr w:type="gramStart"/>
+      <w:r>
+        <w:rPr>
+          <w:rFonts w:ascii="Times New Roman" w:hAnsi="Times New Roman" w:cs="Times New Roman"/>
+          <w:sz w:val="24"/>
+          <w:szCs w:val="24"/>
+        </w:rPr>
+        <w:t>11</w:t>
+      </w:r>
+      <w:proofErr w:type="gramEnd"/>
+    </w:p>
+    <w:p>
+      <w:pPr>
+        <w:rPr>
+          <w:rFonts w:ascii="Times New Roman" w:hAnsi="Times New Roman" w:cs="Times New Roman"/>
+          <w:sz w:val="24"/>
+          <w:szCs w:val="24"/>
+        </w:rPr>
+      </w:pPr>
+      <w:r>
+        <w:rPr>
+          <w:rFonts w:ascii="Times New Roman" w:hAnsi="Times New Roman" w:cs="Times New Roman"/>
+          <w:sz w:val="24"/>
+          <w:szCs w:val="24"/>
+        </w:rPr>
+        <w:t>Chi-Square Test..........................</w:t>
+      </w:r>
+      <w:r>
+        <w:rPr>
+          <w:rFonts w:ascii="Times New Roman" w:hAnsi="Times New Roman" w:cs="Times New Roman"/>
+          <w:sz w:val="24"/>
+          <w:szCs w:val="24"/>
+        </w:rPr>
+        <w:t>...................................</w:t>
+      </w:r>
+      <w:r>
+        <w:rPr>
+          <w:rFonts w:ascii="Times New Roman" w:hAnsi="Times New Roman" w:cs="Times New Roman"/>
+          <w:sz w:val="24"/>
+          <w:szCs w:val="24"/>
+        </w:rPr>
+        <w:t>.....11</w:t>
+      </w:r>
+    </w:p>
+    <w:p>
+      <w:pPr>
+        <w:rPr>
+          <w:rFonts w:ascii="Times New Roman" w:hAnsi="Times New Roman" w:cs="Times New Roman"/>
+          <w:sz w:val="24"/>
+          <w:szCs w:val="24"/>
+        </w:rPr>
+      </w:pPr>
+      <w:r>
+        <w:rPr>
+          <w:rFonts w:ascii="Times New Roman" w:hAnsi="Times New Roman" w:cs="Times New Roman"/>
+          <w:sz w:val="24"/>
+          <w:szCs w:val="24"/>
+        </w:rPr>
+        <w:t>The difficulties I encountered(statistic)..............................</w:t>
+      </w:r>
+      <w:proofErr w:type="gramStart"/>
+      <w:r>
+        <w:rPr>
+          <w:rFonts w:ascii="Times New Roman" w:hAnsi="Times New Roman" w:cs="Times New Roman"/>
+          <w:sz w:val="24"/>
+          <w:szCs w:val="24"/>
+        </w:rPr>
+        <w:t>11</w:t>
+      </w:r>
+      <w:proofErr w:type="gramEnd"/>
+    </w:p>
+    <w:p>
+      <w:pPr>
+        <w:rPr>
+          <w:rFonts w:ascii="Times New Roman" w:hAnsi="Times New Roman" w:cs="Times New Roman"/>
+          <w:sz w:val="24"/>
+          <w:szCs w:val="24"/>
+        </w:rPr>
+      </w:pPr>
+      <w:r>
+        <w:rPr>
+          <w:rFonts w:ascii="Times New Roman" w:hAnsi="Times New Roman" w:cs="Times New Roman"/>
+          <w:sz w:val="24"/>
+          <w:szCs w:val="24"/>
+        </w:rPr>
+        <w:t>Machine Learning................................</w:t>
+      </w:r>
+      <w:r>
+        <w:rPr>
+          <w:rFonts w:ascii="Times New Roman" w:hAnsi="Times New Roman" w:cs="Times New Roman"/>
+          <w:sz w:val="24"/>
+          <w:szCs w:val="24"/>
+        </w:rPr>
+        <w:t>.......................</w:t>
+      </w:r>
+      <w:r>
+        <w:rPr>
+          <w:rFonts w:ascii="Times New Roman" w:hAnsi="Times New Roman" w:cs="Times New Roman"/>
+          <w:sz w:val="24"/>
+          <w:szCs w:val="24"/>
+        </w:rPr>
+        <w:t>........1</w:t>
+      </w:r>
+      <w:r>
+        <w:rPr>
+          <w:rFonts w:ascii="Times New Roman" w:hAnsi="Times New Roman" w:cs="Times New Roman"/>
+          <w:sz w:val="24"/>
+          <w:szCs w:val="24"/>
+        </w:rPr>
+        <w:t>2</w:t>
+      </w:r>
+    </w:p>
+    <w:p>
+      <w:pPr>
+        <w:rPr>
+          <w:rFonts w:ascii="Times New Roman" w:hAnsi="Times New Roman" w:cs="Times New Roman"/>
+          <w:sz w:val="24"/>
+          <w:szCs w:val="24"/>
+        </w:rPr>
+      </w:pPr>
+      <w:r>
+        <w:rPr>
+          <w:rFonts w:ascii="Times New Roman" w:hAnsi="Times New Roman" w:cs="Times New Roman"/>
+          <w:sz w:val="24"/>
+          <w:szCs w:val="24"/>
+        </w:rPr>
+        <w:t>Regression Analysis..........................</w:t>
+      </w:r>
+      <w:r>
+        <w:rPr>
+          <w:rFonts w:ascii="Times New Roman" w:hAnsi="Times New Roman" w:cs="Times New Roman"/>
+          <w:sz w:val="24"/>
+          <w:szCs w:val="24"/>
+        </w:rPr>
+        <w:t>....................</w:t>
+      </w:r>
+      <w:r>
+        <w:rPr>
+          <w:rFonts w:ascii="Times New Roman" w:hAnsi="Times New Roman" w:cs="Times New Roman"/>
+          <w:sz w:val="24"/>
+          <w:szCs w:val="24"/>
+        </w:rPr>
+        <w:t>..............13</w:t>
+      </w:r>
+    </w:p>
+    <w:p>
+      <w:pPr>
+        <w:rPr>
+          <w:rFonts w:ascii="Times New Roman" w:hAnsi="Times New Roman" w:cs="Times New Roman"/>
+          <w:sz w:val="24"/>
+          <w:szCs w:val="24"/>
+        </w:rPr>
+      </w:pPr>
+      <w:r>
+        <w:rPr>
+          <w:rFonts w:ascii="Times New Roman" w:hAnsi="Times New Roman" w:cs="Times New Roman"/>
+          <w:sz w:val="24"/>
+          <w:szCs w:val="24"/>
+        </w:rPr>
+        <w:t>Cross-validation...........................</w:t>
+      </w:r>
+      <w:r>
+        <w:rPr>
+          <w:rFonts w:ascii="Times New Roman" w:hAnsi="Times New Roman" w:cs="Times New Roman"/>
+          <w:sz w:val="24"/>
+          <w:szCs w:val="24"/>
+        </w:rPr>
+        <w:t>.....................................</w:t>
+      </w:r>
+      <w:r>
+        <w:rPr>
+          <w:rFonts w:ascii="Times New Roman" w:hAnsi="Times New Roman" w:cs="Times New Roman"/>
+          <w:sz w:val="24"/>
+          <w:szCs w:val="24"/>
+        </w:rPr>
+        <w:t>..13</w:t>
+      </w:r>
+    </w:p>
+    <w:p>
+      <w:pPr>
+        <w:rPr>
+          <w:rFonts w:ascii="Times New Roman" w:hAnsi="Times New Roman" w:cs="Times New Roman"/>
+          <w:sz w:val="24"/>
+          <w:szCs w:val="24"/>
+        </w:rPr>
+      </w:pPr>
+      <w:r>
+        <w:rPr>
+          <w:rFonts w:ascii="Times New Roman" w:hAnsi="Times New Roman" w:cs="Times New Roman"/>
+          <w:sz w:val="24"/>
+          <w:szCs w:val="24"/>
+        </w:rPr>
+        <w:t>PCA.................................</w:t>
+      </w:r>
+      <w:r>
+        <w:rPr>
+          <w:rFonts w:ascii="Times New Roman" w:hAnsi="Times New Roman" w:cs="Times New Roman"/>
+          <w:sz w:val="24"/>
+          <w:szCs w:val="24"/>
+        </w:rPr>
+        <w:t>..................</w:t>
+      </w:r>
+      <w:r>
+        <w:rPr>
+          <w:rFonts w:ascii="Times New Roman" w:hAnsi="Times New Roman" w:cs="Times New Roman"/>
+          <w:sz w:val="24"/>
+          <w:szCs w:val="24"/>
+        </w:rPr>
+        <w:t>.</w:t>
+      </w:r>
+      <w:r>
+        <w:rPr>
+          <w:rFonts w:ascii="Times New Roman" w:hAnsi="Times New Roman" w:cs="Times New Roman"/>
+          <w:sz w:val="24"/>
+          <w:szCs w:val="24"/>
+        </w:rPr>
+        <w:t>............................</w:t>
+      </w:r>
+      <w:r>
+        <w:rPr>
+          <w:rFonts w:ascii="Times New Roman" w:hAnsi="Times New Roman" w:cs="Times New Roman"/>
+          <w:sz w:val="24"/>
+          <w:szCs w:val="24"/>
+        </w:rPr>
+        <w:t>.....14</w:t>
+      </w:r>
+    </w:p>
+    <w:p>
+      <w:pPr>
+        <w:rPr>
+          <w:rFonts w:ascii="Times New Roman" w:hAnsi="Times New Roman" w:cs="Times New Roman"/>
+          <w:sz w:val="24"/>
+          <w:szCs w:val="24"/>
+        </w:rPr>
+      </w:pPr>
+      <w:r>
+        <w:rPr>
+          <w:rFonts w:ascii="Times New Roman" w:hAnsi="Times New Roman" w:cs="Times New Roman"/>
+          <w:sz w:val="24"/>
+          <w:szCs w:val="24"/>
+        </w:rPr>
+        <w:t>Random Forest Regressor..................</w:t>
+      </w:r>
+      <w:r>
+        <w:rPr>
+          <w:rFonts w:ascii="Times New Roman" w:hAnsi="Times New Roman" w:cs="Times New Roman"/>
+          <w:sz w:val="24"/>
+          <w:szCs w:val="24"/>
+        </w:rPr>
+        <w:t>............................</w:t>
+      </w:r>
+      <w:r>
+        <w:rPr>
+          <w:rFonts w:ascii="Times New Roman" w:hAnsi="Times New Roman" w:cs="Times New Roman"/>
+          <w:sz w:val="24"/>
+          <w:szCs w:val="24"/>
+        </w:rPr>
+        <w:t>.....15</w:t>
+      </w:r>
+    </w:p>
+    <w:p>
+      <w:pPr>
+        <w:rPr>
+          <w:rFonts w:ascii="Times New Roman" w:hAnsi="Times New Roman" w:cs="Times New Roman"/>
+          <w:sz w:val="24"/>
+          <w:szCs w:val="24"/>
+        </w:rPr>
+      </w:pPr>
+      <w:r>
+        <w:rPr>
+          <w:rFonts w:ascii="Times New Roman" w:hAnsi="Times New Roman" w:cs="Times New Roman"/>
+          <w:sz w:val="24"/>
+          <w:szCs w:val="24"/>
+        </w:rPr>
+        <w:t>Comparison of Results of Model................................</w:t>
+      </w:r>
+      <w:r>
+        <w:rPr>
+          <w:rFonts w:ascii="Times New Roman" w:hAnsi="Times New Roman" w:cs="Times New Roman"/>
+          <w:sz w:val="24"/>
+          <w:szCs w:val="24"/>
+        </w:rPr>
+        <w:t>.</w:t>
+      </w:r>
+      <w:r>
+        <w:rPr>
+          <w:rFonts w:ascii="Times New Roman" w:hAnsi="Times New Roman" w:cs="Times New Roman"/>
+          <w:sz w:val="24"/>
+          <w:szCs w:val="24"/>
+        </w:rPr>
+        <w:t>.......15</w:t>
+      </w:r>
+    </w:p>
+    <w:p>
+      <w:pPr>
+        <w:rPr>
+          <w:rFonts w:ascii="Times New Roman" w:hAnsi="Times New Roman" w:cs="Times New Roman"/>
+          <w:sz w:val="24"/>
+          <w:szCs w:val="24"/>
+        </w:rPr>
+      </w:pPr>
+      <w:r>
+        <w:rPr>
+          <w:rFonts w:ascii="Times New Roman" w:hAnsi="Times New Roman" w:cs="Times New Roman"/>
+          <w:sz w:val="24"/>
+          <w:szCs w:val="24"/>
+        </w:rPr>
+        <w:t>Sentiment Analysis..........................</w:t>
+      </w:r>
+      <w:r>
+        <w:rPr>
+          <w:rFonts w:ascii="Times New Roman" w:hAnsi="Times New Roman" w:cs="Times New Roman"/>
+          <w:sz w:val="24"/>
+          <w:szCs w:val="24"/>
+        </w:rPr>
+        <w:t>................................</w:t>
+      </w:r>
+      <w:r>
+        <w:rPr>
+          <w:rFonts w:ascii="Times New Roman" w:hAnsi="Times New Roman" w:cs="Times New Roman"/>
+          <w:sz w:val="24"/>
+          <w:szCs w:val="24"/>
+        </w:rPr>
+        <w:t>...1</w:t>
+      </w:r>
+      <w:r>
+        <w:rPr>
+          <w:rFonts w:ascii="Times New Roman" w:hAnsi="Times New Roman" w:cs="Times New Roman"/>
+          <w:sz w:val="24"/>
+          <w:szCs w:val="24"/>
+        </w:rPr>
+        <w:t>7</w:t>
+      </w:r>
+    </w:p>
+    <w:p>
+      <w:pPr>
+        <w:rPr>
+          <w:rFonts w:ascii="Times New Roman" w:hAnsi="Times New Roman" w:cs="Times New Roman"/>
+          <w:sz w:val="24"/>
+          <w:szCs w:val="24"/>
+        </w:rPr>
+      </w:pPr>
+      <w:r>
+        <w:rPr>
+          <w:rFonts w:ascii="Times New Roman" w:hAnsi="Times New Roman" w:cs="Times New Roman"/>
+          <w:sz w:val="24"/>
+          <w:szCs w:val="24"/>
+        </w:rPr>
+        <w:t xml:space="preserve">Global </w:t>
+      </w:r>
+      <w:r>
+        <w:rPr>
+          <w:rFonts w:ascii="Times New Roman" w:hAnsi="Times New Roman" w:cs="Times New Roman"/>
+          <w:sz w:val="24"/>
+          <w:szCs w:val="24"/>
+        </w:rPr>
+        <w:t>Sentiment Analysis....................................</w:t>
+      </w:r>
+      <w:r>
+        <w:rPr>
+          <w:rFonts w:ascii="Times New Roman" w:hAnsi="Times New Roman" w:cs="Times New Roman"/>
+          <w:sz w:val="24"/>
+          <w:szCs w:val="24"/>
+        </w:rPr>
+        <w:t>...........</w:t>
+      </w:r>
+      <w:r>
+        <w:rPr>
+          <w:rFonts w:ascii="Times New Roman" w:hAnsi="Times New Roman" w:cs="Times New Roman"/>
+          <w:sz w:val="24"/>
+          <w:szCs w:val="24"/>
+        </w:rPr>
+        <w:t>..17</w:t>
+      </w:r>
+    </w:p>
+    <w:p>
+      <w:pPr>
+        <w:rPr>
+          <w:rFonts w:ascii="Times New Roman" w:hAnsi="Times New Roman" w:cs="Times New Roman"/>
+          <w:sz w:val="24"/>
+          <w:szCs w:val="24"/>
+        </w:rPr>
+      </w:pPr>
+      <w:r>
+        <w:rPr>
+          <w:rFonts w:ascii="Times New Roman" w:hAnsi="Times New Roman" w:cs="Times New Roman"/>
+          <w:sz w:val="24"/>
+          <w:szCs w:val="24"/>
+        </w:rPr>
+        <w:t>Ireland Sentiment Analysis...............................</w:t>
+      </w:r>
+      <w:r>
+        <w:rPr>
+          <w:rFonts w:ascii="Times New Roman" w:hAnsi="Times New Roman" w:cs="Times New Roman"/>
+          <w:sz w:val="24"/>
+          <w:szCs w:val="24"/>
+        </w:rPr>
+        <w:t>............</w:t>
+      </w:r>
+      <w:r>
+        <w:rPr>
+          <w:rFonts w:ascii="Times New Roman" w:hAnsi="Times New Roman" w:cs="Times New Roman"/>
+          <w:sz w:val="24"/>
+          <w:szCs w:val="24"/>
+        </w:rPr>
+        <w:t>......17</w:t>
+      </w:r>
+    </w:p>
+    <w:p>
+      <w:pPr>
+        <w:rPr>
+          <w:rFonts w:ascii="Times New Roman" w:hAnsi="Times New Roman" w:cs="Times New Roman"/>
+          <w:sz w:val="24"/>
+          <w:szCs w:val="24"/>
+        </w:rPr>
+      </w:pPr>
+      <w:r>
+        <w:rPr>
+          <w:rFonts w:ascii="Times New Roman" w:hAnsi="Times New Roman" w:cs="Times New Roman"/>
+          <w:sz w:val="24"/>
+          <w:szCs w:val="24"/>
+        </w:rPr>
+        <w:t>Summary of Machine Learning....................</w:t>
+      </w:r>
+      <w:r>
+        <w:rPr>
+          <w:rFonts w:ascii="Times New Roman" w:hAnsi="Times New Roman" w:cs="Times New Roman"/>
+          <w:sz w:val="24"/>
+          <w:szCs w:val="24"/>
+        </w:rPr>
+        <w:t>...................</w:t>
+      </w:r>
+      <w:r>
+        <w:rPr>
+          <w:rFonts w:ascii="Times New Roman" w:hAnsi="Times New Roman" w:cs="Times New Roman"/>
+          <w:sz w:val="24"/>
+          <w:szCs w:val="24"/>
+        </w:rPr>
+        <w:t>...1</w:t>
+      </w:r>
+      <w:r>
+        <w:rPr>
+          <w:rFonts w:ascii="Times New Roman" w:hAnsi="Times New Roman" w:cs="Times New Roman"/>
+          <w:sz w:val="24"/>
+          <w:szCs w:val="24"/>
+        </w:rPr>
+        <w:t>8</w:t>
+      </w:r>
+    </w:p>
+    <w:p>
+      <w:pPr>
+        <w:rPr>
+          <w:rFonts w:ascii="Times New Roman" w:hAnsi="Times New Roman" w:cs="Times New Roman"/>
+          <w:sz w:val="24"/>
+          <w:szCs w:val="24"/>
+        </w:rPr>
+      </w:pPr>
+      <w:r>
+        <w:rPr>
+          <w:rFonts w:ascii="Times New Roman" w:hAnsi="Times New Roman" w:cs="Times New Roman"/>
+          <w:sz w:val="24"/>
+          <w:szCs w:val="24"/>
+        </w:rPr>
+        <w:t>A</w:t>
+      </w:r>
+      <w:r>
+        <w:rPr>
+          <w:rFonts w:ascii="Times New Roman" w:hAnsi="Times New Roman" w:cs="Times New Roman"/>
+          <w:sz w:val="24"/>
+          <w:szCs w:val="24"/>
+        </w:rPr>
+        <w:t>lternative libraries and techniques..............</w:t>
+      </w:r>
+      <w:r>
+        <w:rPr>
+          <w:rFonts w:ascii="Times New Roman" w:hAnsi="Times New Roman" w:cs="Times New Roman"/>
+          <w:sz w:val="24"/>
+          <w:szCs w:val="24"/>
+        </w:rPr>
+        <w:t>...............</w:t>
+      </w:r>
+      <w:r>
+        <w:rPr>
+          <w:rFonts w:ascii="Times New Roman" w:hAnsi="Times New Roman" w:cs="Times New Roman"/>
+          <w:sz w:val="24"/>
+          <w:szCs w:val="24"/>
+        </w:rPr>
+        <w:t>......1</w:t>
+      </w:r>
+      <w:r>
+        <w:rPr>
+          <w:rFonts w:ascii="Times New Roman" w:hAnsi="Times New Roman" w:cs="Times New Roman"/>
+          <w:sz w:val="24"/>
+          <w:szCs w:val="24"/>
+        </w:rPr>
+        <w:t>8</w:t>
+      </w:r>
+    </w:p>
+    <w:p>
+      <w:pPr>
+        <w:rPr>
+          <w:rFonts w:ascii="Times New Roman" w:hAnsi="Times New Roman" w:cs="Times New Roman"/>
+          <w:sz w:val="24"/>
+          <w:szCs w:val="24"/>
+        </w:rPr>
+      </w:pPr>
+      <w:r>
+        <w:rPr>
+          <w:rFonts w:ascii="Times New Roman" w:hAnsi="Times New Roman" w:cs="Times New Roman"/>
+          <w:sz w:val="24"/>
+          <w:szCs w:val="24"/>
+        </w:rPr>
+        <w:t>Summarize and Conclusion...............</w:t>
+      </w:r>
+      <w:r>
+        <w:rPr>
+          <w:rFonts w:ascii="Times New Roman" w:hAnsi="Times New Roman" w:cs="Times New Roman"/>
+          <w:sz w:val="24"/>
+          <w:szCs w:val="24"/>
+        </w:rPr>
+        <w:t>............................</w:t>
+      </w:r>
+      <w:r>
+        <w:rPr>
+          <w:rFonts w:ascii="Times New Roman" w:hAnsi="Times New Roman" w:cs="Times New Roman"/>
+          <w:sz w:val="24"/>
+          <w:szCs w:val="24"/>
+        </w:rPr>
+        <w:t>.....</w:t>
+      </w:r>
+      <w:proofErr w:type="gramStart"/>
+      <w:r>
+        <w:rPr>
+          <w:rFonts w:ascii="Times New Roman" w:hAnsi="Times New Roman" w:cs="Times New Roman"/>
+          <w:sz w:val="24"/>
+          <w:szCs w:val="24"/>
+        </w:rPr>
+        <w:t>19</w:t>
+      </w:r>
+      <w:proofErr w:type="gramEnd"/>
+    </w:p>
+    <w:p>
+      <w:r>
+        <w:br w:type="page"/>
+      </w:r>
+    </w:p>
+    <w:p/>
+    <w:p>
+      <w:pPr>
+        <w:jc w:val="center"/>
+        <w:rPr>
+          <w:rFonts w:ascii="Arial" w:hAnsi="Arial" w:cs="Arial"/>
+          <w:sz w:val="28"/>
+          <w:szCs w:val="28"/>
+        </w:rPr>
+      </w:pPr>
+      <w:r>
+        <w:rPr>
+          <w:rFonts w:ascii="Arial" w:hAnsi="Arial" w:cs="Arial"/>
+          <w:sz w:val="28"/>
+          <w:szCs w:val="28"/>
+        </w:rPr>
         <w:t>Construction industry in Ireland and Comparison with Other Countries</w:t>
       </w:r>
     </w:p>
@@ -742,7 +1690,25 @@
           <w:sz w:val="24"/>
           <w:szCs w:val="24"/>
         </w:rPr>
-        <w:t>The assigned task focused on examining the contribution of the construction industry to the economies of different countries. In addition to comparing the data, two separate variables were incorporated: workforce and unemployment rate, to analyze their impact on the construction sector. To enhance the analysis of our dataset, we performed data cleaning and manipulation, followed by visualizations to gain a better understanding and interpretation of the data. Furthermore, statistical analysis methods and hypothesis testing, as specified in the tasks, were applied, and the results were obtained. In the machine learning section, appropriate models were selected for our dataset, along with an explanation of why they were chosen. Finally, the desired tasks in the field of machine learning were implemented.</w:t>
+        <w:t xml:space="preserve">The assigned task focused on examining the contribution of the construction industry to the economies of different countries. In addition to comparing the data, two separate variables were incorporated: workforce and unemployment rate, to </w:t>
+      </w:r>
+      <w:proofErr w:type="spellStart"/>
+      <w:r>
+        <w:rPr>
+          <w:rFonts w:ascii="Times New Roman" w:hAnsi="Times New Roman" w:cs="Times New Roman"/>
+          <w:sz w:val="24"/>
+          <w:szCs w:val="24"/>
+        </w:rPr>
+        <w:t>analyze</w:t>
+      </w:r>
+      <w:proofErr w:type="spellEnd"/>
+      <w:r>
+        <w:rPr>
+          <w:rFonts w:ascii="Times New Roman" w:hAnsi="Times New Roman" w:cs="Times New Roman"/>
+          <w:sz w:val="24"/>
+          <w:szCs w:val="24"/>
+        </w:rPr>
+        <w:t xml:space="preserve"> their impact on the construction sector. To enhance the analysis of our dataset, we performed data cleaning and manipulation, followed by visualizations to gain a better understanding and interpretation of the data. Furthermore, statistical analysis methods and hypothesis testing, as specified in the tasks, were applied, and the results were obtained. In the machine learning section, appropriate models were selected for our dataset, along with an explanation of why they were chosen. Finally, the desired tasks in the field of machine learning were implemented.</w:t>
       </w:r>
       <w:r>
         <w:br w:type="page"/>
@@ -780,74 +1746,148 @@
           <w:sz w:val="24"/>
           <w:szCs w:val="24"/>
         </w:rPr>
-        <w:t>Abstract: The construction sector plays a pivotal role in driving economic growth and development. This article explores the impact of the construction industry on national economies, focusing on workforce dynamics and the unemployment rate. A skilled workforce is crucial for efficient construction operations, while the unemployment rate influences labor competition and costs. Understanding these dynamics is essential for optimizing the construction sector's potential for economic progress.</w:t>
-      </w:r>
-    </w:p>
-    <w:p>
-      <w:pPr>
-        <w:rPr>
-          <w:rFonts w:ascii="Times New Roman" w:hAnsi="Times New Roman" w:cs="Times New Roman"/>
-          <w:sz w:val="24"/>
-          <w:szCs w:val="24"/>
-        </w:rPr>
-      </w:pPr>
-      <w:r>
-        <w:rPr>
-          <w:rFonts w:ascii="Times New Roman" w:hAnsi="Times New Roman" w:cs="Times New Roman"/>
-          <w:sz w:val="24"/>
-          <w:szCs w:val="24"/>
-        </w:rPr>
-        <w:t xml:space="preserve">Introduction: The construction sector significantly contributes to national economies through employment generation, income redistribution, and infrastructure development. Workforce dynamics and the unemployment rate are critical factors influencing the sector's performance. </w:t>
-      </w:r>
-      <w:r>
-        <w:rPr>
-          <w:rFonts w:ascii="Times New Roman" w:hAnsi="Times New Roman" w:cs="Times New Roman"/>
-          <w:sz w:val="24"/>
-          <w:szCs w:val="24"/>
-        </w:rPr>
-        <w:t>Analysing</w:t>
-      </w:r>
-      <w:r>
-        <w:rPr>
-          <w:rFonts w:ascii="Times New Roman" w:hAnsi="Times New Roman" w:cs="Times New Roman"/>
-          <w:sz w:val="24"/>
-          <w:szCs w:val="24"/>
-        </w:rPr>
-        <w:t xml:space="preserve"> these factors provides valuable insights into the impact of the construction sector on economies.</w:t>
-      </w:r>
-    </w:p>
-    <w:p>
-      <w:pPr>
-        <w:rPr>
-          <w:rFonts w:ascii="Times New Roman" w:hAnsi="Times New Roman" w:cs="Times New Roman"/>
-          <w:sz w:val="24"/>
-          <w:szCs w:val="24"/>
-        </w:rPr>
-      </w:pPr>
-      <w:r>
-        <w:rPr>
-          <w:rFonts w:ascii="Times New Roman" w:hAnsi="Times New Roman" w:cs="Times New Roman"/>
-          <w:sz w:val="24"/>
-          <w:szCs w:val="24"/>
-        </w:rPr>
-        <w:t>Workforce Dynamics: A skilled workforce is vital for the construction industry's efficient operation. Sufficient skilled labor ensures timely project completion and drives economic growth. Countries with well-trained construction-related trades have a competitive advantage. Conversely, labor shortages can lead to delays and increased costs.</w:t>
-      </w:r>
-    </w:p>
-    <w:p>
-      <w:pPr>
-        <w:rPr>
-          <w:rFonts w:ascii="Times New Roman" w:hAnsi="Times New Roman" w:cs="Times New Roman"/>
-          <w:sz w:val="24"/>
-          <w:szCs w:val="24"/>
-        </w:rPr>
-      </w:pPr>
-      <w:r>
-        <w:rPr>
-          <w:rFonts w:ascii="Times New Roman" w:hAnsi="Times New Roman" w:cs="Times New Roman"/>
-          <w:sz w:val="24"/>
-          <w:szCs w:val="24"/>
-        </w:rPr>
-        <w:t>Unemployment Rate and the Construction Sector: The unemployment rate affects the construction industry by influencing labor competition and costs. High unemployment expands the labor pool, intensifying job competition and potentially affecting wages. Government initiatives targeting unemployment stimulate the sector by increasing demand for construction services.</w:t>
+        <w:t xml:space="preserve">Abstract: The construction sector plays a pivotal role in driving economic growth and development. This article explores the impact of the construction industry on national economies, focusing on workforce dynamics and the unemployment rate. A skilled workforce is crucial for efficient construction operations, while the unemployment rate influences </w:t>
+      </w:r>
+      <w:proofErr w:type="spellStart"/>
+      <w:r>
+        <w:rPr>
+          <w:rFonts w:ascii="Times New Roman" w:hAnsi="Times New Roman" w:cs="Times New Roman"/>
+          <w:sz w:val="24"/>
+          <w:szCs w:val="24"/>
+        </w:rPr>
+        <w:t>labor</w:t>
+      </w:r>
+      <w:proofErr w:type="spellEnd"/>
+      <w:r>
+        <w:rPr>
+          <w:rFonts w:ascii="Times New Roman" w:hAnsi="Times New Roman" w:cs="Times New Roman"/>
+          <w:sz w:val="24"/>
+          <w:szCs w:val="24"/>
+        </w:rPr>
+        <w:t xml:space="preserve"> competition and costs. Understanding these dynamics is essential for optimizing the construction sector's potential for economic progress.</w:t>
+      </w:r>
+    </w:p>
+    <w:p>
+      <w:pPr>
+        <w:rPr>
+          <w:rFonts w:ascii="Times New Roman" w:hAnsi="Times New Roman" w:cs="Times New Roman"/>
+          <w:sz w:val="24"/>
+          <w:szCs w:val="24"/>
+        </w:rPr>
+      </w:pPr>
+      <w:r>
+        <w:rPr>
+          <w:rFonts w:ascii="Times New Roman" w:hAnsi="Times New Roman" w:cs="Times New Roman"/>
+          <w:sz w:val="24"/>
+          <w:szCs w:val="24"/>
+        </w:rPr>
+        <w:t>Introduction: The construction sector significantly contributes to national economies through employment generation, income redistribution, and infrastructure development. Workforce dynamics and the unemployment rate are critical factors influencing the sector's performance. Analysing these factors provides valuable insights into the impact of the construction sector on economies.</w:t>
+      </w:r>
+    </w:p>
+    <w:p>
+      <w:pPr>
+        <w:rPr>
+          <w:rFonts w:ascii="Times New Roman" w:hAnsi="Times New Roman" w:cs="Times New Roman"/>
+          <w:sz w:val="24"/>
+          <w:szCs w:val="24"/>
+        </w:rPr>
+      </w:pPr>
+      <w:r>
+        <w:rPr>
+          <w:rFonts w:ascii="Times New Roman" w:hAnsi="Times New Roman" w:cs="Times New Roman"/>
+          <w:sz w:val="24"/>
+          <w:szCs w:val="24"/>
+        </w:rPr>
+        <w:t xml:space="preserve">Workforce Dynamics: A skilled workforce is vital for the construction industry's efficient operation. Sufficient skilled </w:t>
+      </w:r>
+      <w:proofErr w:type="spellStart"/>
+      <w:r>
+        <w:rPr>
+          <w:rFonts w:ascii="Times New Roman" w:hAnsi="Times New Roman" w:cs="Times New Roman"/>
+          <w:sz w:val="24"/>
+          <w:szCs w:val="24"/>
+        </w:rPr>
+        <w:t>labor</w:t>
+      </w:r>
+      <w:proofErr w:type="spellEnd"/>
+      <w:r>
+        <w:rPr>
+          <w:rFonts w:ascii="Times New Roman" w:hAnsi="Times New Roman" w:cs="Times New Roman"/>
+          <w:sz w:val="24"/>
+          <w:szCs w:val="24"/>
+        </w:rPr>
+        <w:t xml:space="preserve"> ensures timely project completion and drives economic growth. Countries with well-trained construction-related trades have a competitive advantage. Conversely, </w:t>
+      </w:r>
+      <w:proofErr w:type="spellStart"/>
+      <w:r>
+        <w:rPr>
+          <w:rFonts w:ascii="Times New Roman" w:hAnsi="Times New Roman" w:cs="Times New Roman"/>
+          <w:sz w:val="24"/>
+          <w:szCs w:val="24"/>
+        </w:rPr>
+        <w:t>labor</w:t>
+      </w:r>
+      <w:proofErr w:type="spellEnd"/>
+      <w:r>
+        <w:rPr>
+          <w:rFonts w:ascii="Times New Roman" w:hAnsi="Times New Roman" w:cs="Times New Roman"/>
+          <w:sz w:val="24"/>
+          <w:szCs w:val="24"/>
+        </w:rPr>
+        <w:t xml:space="preserve"> shortages can lead to delays and increased costs.</w:t>
+      </w:r>
+    </w:p>
+    <w:p>
+      <w:pPr>
+        <w:rPr>
+          <w:rFonts w:ascii="Times New Roman" w:hAnsi="Times New Roman" w:cs="Times New Roman"/>
+          <w:sz w:val="24"/>
+          <w:szCs w:val="24"/>
+        </w:rPr>
+      </w:pPr>
+      <w:r>
+        <w:rPr>
+          <w:rFonts w:ascii="Times New Roman" w:hAnsi="Times New Roman" w:cs="Times New Roman"/>
+          <w:sz w:val="24"/>
+          <w:szCs w:val="24"/>
+        </w:rPr>
+        <w:t xml:space="preserve">Unemployment Rate and the Construction Sector: The unemployment rate affects the construction industry by influencing </w:t>
+      </w:r>
+      <w:proofErr w:type="spellStart"/>
+      <w:r>
+        <w:rPr>
+          <w:rFonts w:ascii="Times New Roman" w:hAnsi="Times New Roman" w:cs="Times New Roman"/>
+          <w:sz w:val="24"/>
+          <w:szCs w:val="24"/>
+        </w:rPr>
+        <w:t>labor</w:t>
+      </w:r>
+      <w:proofErr w:type="spellEnd"/>
+      <w:r>
+        <w:rPr>
+          <w:rFonts w:ascii="Times New Roman" w:hAnsi="Times New Roman" w:cs="Times New Roman"/>
+          <w:sz w:val="24"/>
+          <w:szCs w:val="24"/>
+        </w:rPr>
+        <w:t xml:space="preserve"> competition and costs. High unemployment expands the </w:t>
+      </w:r>
+      <w:proofErr w:type="spellStart"/>
+      <w:r>
+        <w:rPr>
+          <w:rFonts w:ascii="Times New Roman" w:hAnsi="Times New Roman" w:cs="Times New Roman"/>
+          <w:sz w:val="24"/>
+          <w:szCs w:val="24"/>
+        </w:rPr>
+        <w:t>labor</w:t>
+      </w:r>
+      <w:proofErr w:type="spellEnd"/>
+      <w:r>
+        <w:rPr>
+          <w:rFonts w:ascii="Times New Roman" w:hAnsi="Times New Roman" w:cs="Times New Roman"/>
+          <w:sz w:val="24"/>
+          <w:szCs w:val="24"/>
+        </w:rPr>
+        <w:t xml:space="preserve"> pool, intensifying job competition and potentially affecting wages. Government initiatives targeting unemployment stimulate the sector by increasing demand for construction services.</w:t>
       </w:r>
     </w:p>
     <w:p>
@@ -881,7 +1921,25 @@
           <w:sz w:val="24"/>
           <w:szCs w:val="24"/>
         </w:rPr>
-        <w:t>Conclusion: The construction sector has a significant impact on national economies. Analyzing workforce dynamics and the unemployment rate helps optimize its potential. Policymakers and industry stakeholders can use these insights to devise strategies for sustainable economic growth and development. Maximizing the construction sector's contributions enhances employment, income distribution, and infrastructure development, driving economic progress.</w:t>
+        <w:t xml:space="preserve">Conclusion: The construction sector has a significant impact on national economies. </w:t>
+      </w:r>
+      <w:proofErr w:type="spellStart"/>
+      <w:r>
+        <w:rPr>
+          <w:rFonts w:ascii="Times New Roman" w:hAnsi="Times New Roman" w:cs="Times New Roman"/>
+          <w:sz w:val="24"/>
+          <w:szCs w:val="24"/>
+        </w:rPr>
+        <w:t>Analyzing</w:t>
+      </w:r>
+      <w:proofErr w:type="spellEnd"/>
+      <w:r>
+        <w:rPr>
+          <w:rFonts w:ascii="Times New Roman" w:hAnsi="Times New Roman" w:cs="Times New Roman"/>
+          <w:sz w:val="24"/>
+          <w:szCs w:val="24"/>
+        </w:rPr>
+        <w:t xml:space="preserve"> workforce dynamics and the unemployment rate helps optimize its potential. Policymakers and industry stakeholders can use these insights to devise strategies for sustainable economic growth and development. Maximizing the construction sector's contributions enhances employment, income distribution, and infrastructure development, driving economic progress.</w:t>
       </w:r>
     </w:p>
     <w:p>
@@ -916,23 +1974,7 @@
           <w:szCs w:val="28"/>
         </w:rPr>
         <w:lastRenderedPageBreak/>
-        <w:t xml:space="preserve">Data Access </w:t>
-      </w:r>
-      <w:r>
-        <w:rPr>
-          <w:rFonts w:ascii="Arial" w:hAnsi="Arial" w:cs="Arial"/>
-          <w:sz w:val="28"/>
-          <w:szCs w:val="28"/>
-        </w:rPr>
-        <w:t>and</w:t>
-      </w:r>
-      <w:r>
-        <w:rPr>
-          <w:rFonts w:ascii="Arial" w:hAnsi="Arial" w:cs="Arial"/>
-          <w:sz w:val="28"/>
-          <w:szCs w:val="28"/>
-        </w:rPr>
-        <w:t xml:space="preserve"> Licensing</w:t>
+        <w:t>Data Access and Licensing</w:t>
       </w:r>
     </w:p>
     <w:sdt>
@@ -998,7 +2040,43 @@
               <w:sz w:val="24"/>
               <w:szCs w:val="24"/>
             </w:rPr>
-            <w:t> (CC-BY 4.0). Many datasets are available under other licenses. They are labeled accordingly, and when they are accessed by users, users agree to comply with all of the terms of the respective licenses, as explained below.</w:t>
+            <w:t xml:space="preserve"> (CC-BY 4.0). Many datasets are available under other licenses. They are </w:t>
+          </w:r>
+          <w:proofErr w:type="spellStart"/>
+          <w:r>
+            <w:rPr>
+              <w:rFonts w:ascii="Times New Roman" w:hAnsi="Times New Roman" w:cs="Times New Roman"/>
+              <w:sz w:val="24"/>
+              <w:szCs w:val="24"/>
+            </w:rPr>
+            <w:t>labeled</w:t>
+          </w:r>
+          <w:proofErr w:type="spellEnd"/>
+          <w:r>
+            <w:rPr>
+              <w:rFonts w:ascii="Times New Roman" w:hAnsi="Times New Roman" w:cs="Times New Roman"/>
+              <w:sz w:val="24"/>
+              <w:szCs w:val="24"/>
+            </w:rPr>
+            <w:t xml:space="preserve"> accordingly, and when they are accessed by users, users agree to comply with </w:t>
+          </w:r>
+          <w:proofErr w:type="gramStart"/>
+          <w:r>
+            <w:rPr>
+              <w:rFonts w:ascii="Times New Roman" w:hAnsi="Times New Roman" w:cs="Times New Roman"/>
+              <w:sz w:val="24"/>
+              <w:szCs w:val="24"/>
+            </w:rPr>
+            <w:t>all of</w:t>
+          </w:r>
+          <w:proofErr w:type="gramEnd"/>
+          <w:r>
+            <w:rPr>
+              <w:rFonts w:ascii="Times New Roman" w:hAnsi="Times New Roman" w:cs="Times New Roman"/>
+              <w:sz w:val="24"/>
+              <w:szCs w:val="24"/>
+            </w:rPr>
+            <w:t xml:space="preserve"> the terms of the respective licenses, as explained below.</w:t>
           </w:r>
         </w:p>
         <w:p>
@@ -1085,7 +2163,25 @@
               <w:sz w:val="24"/>
               <w:szCs w:val="24"/>
             </w:rPr>
-            <w:t>Open Database License (ODbL)</w:t>
+            <w:t>Open Database License (</w:t>
+          </w:r>
+          <w:proofErr w:type="spellStart"/>
+          <w:r>
+            <w:rPr>
+              <w:rFonts w:ascii="Times New Roman" w:hAnsi="Times New Roman" w:cs="Times New Roman"/>
+              <w:sz w:val="24"/>
+              <w:szCs w:val="24"/>
+            </w:rPr>
+            <w:t>ODbL</w:t>
+          </w:r>
+          <w:proofErr w:type="spellEnd"/>
+          <w:r>
+            <w:rPr>
+              <w:rFonts w:ascii="Times New Roman" w:hAnsi="Times New Roman" w:cs="Times New Roman"/>
+              <w:sz w:val="24"/>
+              <w:szCs w:val="24"/>
+            </w:rPr>
+            <w:t>)</w:t>
           </w:r>
         </w:p>
         <w:p>
@@ -1276,7 +2372,6 @@
     </w:p>
     <w:p>
       <w:pPr>
-        <w:ind w:left="2880" w:firstLine="720"/>
         <w:rPr>
           <w:rFonts w:ascii="Arial" w:hAnsi="Arial" w:cs="Arial"/>
           <w:sz w:val="28"/>
@@ -1307,36 +2402,85 @@
           <w:sz w:val="24"/>
           <w:szCs w:val="24"/>
         </w:rPr>
-        <w:t xml:space="preserve">Using the datasets "Industry_including_construction_value_added_ </w:t>
-      </w:r>
-      <w:r>
-        <w:rPr>
-          <w:rFonts w:ascii="Times New Roman" w:hAnsi="Times New Roman" w:cs="Times New Roman"/>
-          <w:i/>
-          <w:iCs/>
-          <w:sz w:val="24"/>
-          <w:szCs w:val="24"/>
-        </w:rPr>
-        <w:t>of_GDP.csv," "Labor_force_total.csv," and "Unemployment_total</w:t>
-      </w:r>
-      <w:r>
-        <w:rPr>
-          <w:rFonts w:ascii="Times New Roman" w:hAnsi="Times New Roman" w:cs="Times New Roman"/>
-          <w:sz w:val="24"/>
-          <w:szCs w:val="24"/>
-        </w:rPr>
-        <w:t xml:space="preserve"> _of_total_labor_force.csv," we aim to examine the influence of the labor force and unemployment rates, as well as the contribution of the construction sector, on the annual income of countries.</w:t>
-      </w:r>
-    </w:p>
-    <w:p>
-      <w:pPr>
-        <w:rPr>
-          <w:rFonts w:ascii="Times New Roman" w:hAnsi="Times New Roman" w:cs="Times New Roman"/>
-          <w:sz w:val="24"/>
-          <w:szCs w:val="24"/>
-        </w:rPr>
-      </w:pPr>
-      <w:r>
+        <w:t>Using the datasets "</w:t>
+      </w:r>
+      <w:proofErr w:type="spellStart"/>
+      <w:r>
+        <w:rPr>
+          <w:rFonts w:ascii="Times New Roman" w:hAnsi="Times New Roman" w:cs="Times New Roman"/>
+          <w:sz w:val="24"/>
+          <w:szCs w:val="24"/>
+        </w:rPr>
+        <w:t>Industry_including_construction_value_added</w:t>
+      </w:r>
+      <w:proofErr w:type="spellEnd"/>
+      <w:r>
+        <w:rPr>
+          <w:rFonts w:ascii="Times New Roman" w:hAnsi="Times New Roman" w:cs="Times New Roman"/>
+          <w:sz w:val="24"/>
+          <w:szCs w:val="24"/>
+        </w:rPr>
+        <w:t xml:space="preserve">_ </w:t>
+      </w:r>
+      <w:r>
+        <w:rPr>
+          <w:rFonts w:ascii="Times New Roman" w:hAnsi="Times New Roman" w:cs="Times New Roman"/>
+          <w:sz w:val="24"/>
+          <w:szCs w:val="24"/>
+        </w:rPr>
+        <w:t>of_GDP.csv," "Labor_force_total.csv," and "</w:t>
+      </w:r>
+      <w:proofErr w:type="spellStart"/>
+      <w:r>
+        <w:rPr>
+          <w:rFonts w:ascii="Times New Roman" w:hAnsi="Times New Roman" w:cs="Times New Roman"/>
+          <w:sz w:val="24"/>
+          <w:szCs w:val="24"/>
+        </w:rPr>
+        <w:t>Unemployment_total</w:t>
+      </w:r>
+      <w:proofErr w:type="spellEnd"/>
+      <w:r>
+        <w:rPr>
+          <w:rFonts w:ascii="Times New Roman" w:hAnsi="Times New Roman" w:cs="Times New Roman"/>
+          <w:sz w:val="24"/>
+          <w:szCs w:val="24"/>
+        </w:rPr>
+        <w:t xml:space="preserve"> _of_total_labor_force.csv," we aim to examine the influence of the </w:t>
+      </w:r>
+      <w:proofErr w:type="spellStart"/>
+      <w:r>
+        <w:rPr>
+          <w:rFonts w:ascii="Times New Roman" w:hAnsi="Times New Roman" w:cs="Times New Roman"/>
+          <w:sz w:val="24"/>
+          <w:szCs w:val="24"/>
+        </w:rPr>
+        <w:t>labor</w:t>
+      </w:r>
+      <w:proofErr w:type="spellEnd"/>
+      <w:r>
+        <w:rPr>
+          <w:rFonts w:ascii="Times New Roman" w:hAnsi="Times New Roman" w:cs="Times New Roman"/>
+          <w:sz w:val="24"/>
+          <w:szCs w:val="24"/>
+        </w:rPr>
+        <w:t xml:space="preserve"> force and unemployment rates, as well as the contribution of the construction sector, on the annual income of countries.</w:t>
+      </w:r>
+    </w:p>
+    <w:p>
+      <w:pPr>
+        <w:rPr>
+          <w:rFonts w:ascii="Times New Roman" w:hAnsi="Times New Roman" w:cs="Times New Roman"/>
+          <w:sz w:val="24"/>
+          <w:szCs w:val="24"/>
+        </w:rPr>
+      </w:pPr>
+      <w:r>
+        <w:rPr>
+          <w:rFonts w:ascii="Times New Roman" w:hAnsi="Times New Roman" w:cs="Times New Roman"/>
+          <w:sz w:val="24"/>
+          <w:szCs w:val="24"/>
+        </w:rPr>
         <w:br/>
       </w:r>
       <w:r>
@@ -1345,21 +2489,36 @@
           <w:sz w:val="24"/>
           <w:szCs w:val="24"/>
         </w:rPr>
-        <w:t>Once we gained a general understanding of the data by using the .head and .info commands to process our imported datasets, we proceeded to transform the data into a desirable format for examination, specifically into a tabular structure, by employing relevant functions and necessary operations.</w:t>
-      </w:r>
-    </w:p>
-    <w:p>
-      <w:pPr>
-        <w:rPr>
-          <w:rFonts w:ascii="Times New Roman" w:hAnsi="Times New Roman" w:cs="Times New Roman"/>
-          <w:sz w:val="24"/>
-          <w:szCs w:val="24"/>
-        </w:rPr>
-      </w:pPr>
-    </w:p>
-    <w:p>
-      <w:pPr>
-        <w:ind w:left="1440" w:firstLine="720"/>
+        <w:t xml:space="preserve">Once we gained a general understanding of the data by using </w:t>
+      </w:r>
+      <w:r>
+        <w:rPr>
+          <w:rFonts w:ascii="Times New Roman" w:hAnsi="Times New Roman" w:cs="Times New Roman"/>
+          <w:sz w:val="24"/>
+          <w:szCs w:val="24"/>
+        </w:rPr>
+        <w:t>the. head</w:t>
+      </w:r>
+      <w:r>
+        <w:rPr>
+          <w:rFonts w:ascii="Times New Roman" w:hAnsi="Times New Roman" w:cs="Times New Roman"/>
+          <w:sz w:val="24"/>
+          <w:szCs w:val="24"/>
+        </w:rPr>
+        <w:t xml:space="preserve"> and .info commands to process our imported datasets, we proceeded to transform the data into a desirable format for examination, specifically into a tabular structure, by employing relevant functions and necessary operations.</w:t>
+      </w:r>
+    </w:p>
+    <w:p>
+      <w:pPr>
+        <w:rPr>
+          <w:rFonts w:ascii="Times New Roman" w:hAnsi="Times New Roman" w:cs="Times New Roman"/>
+          <w:sz w:val="24"/>
+          <w:szCs w:val="24"/>
+        </w:rPr>
+      </w:pPr>
+    </w:p>
+    <w:p>
+      <w:pPr>
         <w:rPr>
           <w:rFonts w:ascii="Arial" w:hAnsi="Arial" w:cs="Arial"/>
           <w:sz w:val="28"/>
@@ -1398,19 +2557,221 @@
           <w:sz w:val="24"/>
           <w:szCs w:val="24"/>
         </w:rPr>
-        <w:t>We have data on the "Contribution of the construction sector to the Gross Domestic Product (GDP) %," "Total labor force," and "Unemployment, total (% of total labor force)." In order to analyze the "Contribution of the construction sector to the GDP %" in countries, it is necessary to consider the other values of the countries and examine them logically. Here, we will focus on the total labor force of countries and select two countries that are similar to Ireland. We will then display them on a graph.</w:t>
-      </w:r>
-    </w:p>
-    <w:p>
-      <w:r>
-        <w:t>Our topic is countries, and since we have data on over 60 countries, it becomes quite challenging to examine them on a line graph or bar graph. Therefore, we will use a Choropleth map to visualize the labor force data of countries over the years.</w:t>
-      </w:r>
-    </w:p>
-    <w:p>
-      <w:r>
-        <w:t>We specifically selected the "matter" color_continuous_scale parameter to effectively visualize the differences between countries. Additionally, we set the range_color parameter to filter the data between 1 million and 10 million to easily demonstrate the proximity of other countries' total labor force to Ireland. Currently, it is not essential for us to compare Ireland with a country that has a labor force of more than 10 million.</w:t>
-      </w:r>
-      <w:r>
+        <w:t xml:space="preserve">We have data on the "Contribution of the construction sector to the Gross Domestic Product (GDP) %," "Total </w:t>
+      </w:r>
+      <w:proofErr w:type="spellStart"/>
+      <w:r>
+        <w:rPr>
+          <w:rFonts w:ascii="Times New Roman" w:hAnsi="Times New Roman" w:cs="Times New Roman"/>
+          <w:sz w:val="24"/>
+          <w:szCs w:val="24"/>
+        </w:rPr>
+        <w:t>labor</w:t>
+      </w:r>
+      <w:proofErr w:type="spellEnd"/>
+      <w:r>
+        <w:rPr>
+          <w:rFonts w:ascii="Times New Roman" w:hAnsi="Times New Roman" w:cs="Times New Roman"/>
+          <w:sz w:val="24"/>
+          <w:szCs w:val="24"/>
+        </w:rPr>
+        <w:t xml:space="preserve"> force," and "Unemployment, total (% of total </w:t>
+      </w:r>
+      <w:proofErr w:type="spellStart"/>
+      <w:r>
+        <w:rPr>
+          <w:rFonts w:ascii="Times New Roman" w:hAnsi="Times New Roman" w:cs="Times New Roman"/>
+          <w:sz w:val="24"/>
+          <w:szCs w:val="24"/>
+        </w:rPr>
+        <w:t>labor</w:t>
+      </w:r>
+      <w:proofErr w:type="spellEnd"/>
+      <w:r>
+        <w:rPr>
+          <w:rFonts w:ascii="Times New Roman" w:hAnsi="Times New Roman" w:cs="Times New Roman"/>
+          <w:sz w:val="24"/>
+          <w:szCs w:val="24"/>
+        </w:rPr>
+        <w:t xml:space="preserve"> force)." In order to </w:t>
+      </w:r>
+      <w:proofErr w:type="spellStart"/>
+      <w:r>
+        <w:rPr>
+          <w:rFonts w:ascii="Times New Roman" w:hAnsi="Times New Roman" w:cs="Times New Roman"/>
+          <w:sz w:val="24"/>
+          <w:szCs w:val="24"/>
+        </w:rPr>
+        <w:t>analyze</w:t>
+      </w:r>
+      <w:proofErr w:type="spellEnd"/>
+      <w:r>
+        <w:rPr>
+          <w:rFonts w:ascii="Times New Roman" w:hAnsi="Times New Roman" w:cs="Times New Roman"/>
+          <w:sz w:val="24"/>
+          <w:szCs w:val="24"/>
+        </w:rPr>
+        <w:t xml:space="preserve"> the "Contribution of the construction sector to the GDP %" in countries, it is necessary to consider the other values of the countries and examine them logically. Here, we will focus on the total </w:t>
+      </w:r>
+      <w:proofErr w:type="spellStart"/>
+      <w:r>
+        <w:rPr>
+          <w:rFonts w:ascii="Times New Roman" w:hAnsi="Times New Roman" w:cs="Times New Roman"/>
+          <w:sz w:val="24"/>
+          <w:szCs w:val="24"/>
+        </w:rPr>
+        <w:t>labor</w:t>
+      </w:r>
+      <w:proofErr w:type="spellEnd"/>
+      <w:r>
+        <w:rPr>
+          <w:rFonts w:ascii="Times New Roman" w:hAnsi="Times New Roman" w:cs="Times New Roman"/>
+          <w:sz w:val="24"/>
+          <w:szCs w:val="24"/>
+        </w:rPr>
+        <w:t xml:space="preserve"> force of countries and select two countries that are </w:t>
+      </w:r>
+      <w:proofErr w:type="gramStart"/>
+      <w:r>
+        <w:rPr>
+          <w:rFonts w:ascii="Times New Roman" w:hAnsi="Times New Roman" w:cs="Times New Roman"/>
+          <w:sz w:val="24"/>
+          <w:szCs w:val="24"/>
+        </w:rPr>
+        <w:t>similar to</w:t>
+      </w:r>
+      <w:proofErr w:type="gramEnd"/>
+      <w:r>
+        <w:rPr>
+          <w:rFonts w:ascii="Times New Roman" w:hAnsi="Times New Roman" w:cs="Times New Roman"/>
+          <w:sz w:val="24"/>
+          <w:szCs w:val="24"/>
+        </w:rPr>
+        <w:t xml:space="preserve"> Ireland. We will then display them on a graph.</w:t>
+      </w:r>
+    </w:p>
+    <w:p>
+      <w:pPr>
+        <w:rPr>
+          <w:rFonts w:ascii="Times New Roman" w:hAnsi="Times New Roman" w:cs="Times New Roman"/>
+          <w:sz w:val="24"/>
+          <w:szCs w:val="24"/>
+        </w:rPr>
+      </w:pPr>
+      <w:r>
+        <w:rPr>
+          <w:rFonts w:ascii="Times New Roman" w:hAnsi="Times New Roman" w:cs="Times New Roman"/>
+          <w:sz w:val="24"/>
+          <w:szCs w:val="24"/>
+        </w:rPr>
+        <w:t xml:space="preserve">Our topic is countries, and since we have data on over 60 countries, it becomes quite challenging to examine them on a line graph or bar graph. Therefore, we will use a Choropleth map to visualize the </w:t>
+      </w:r>
+      <w:proofErr w:type="spellStart"/>
+      <w:r>
+        <w:rPr>
+          <w:rFonts w:ascii="Times New Roman" w:hAnsi="Times New Roman" w:cs="Times New Roman"/>
+          <w:sz w:val="24"/>
+          <w:szCs w:val="24"/>
+        </w:rPr>
+        <w:t>labor</w:t>
+      </w:r>
+      <w:proofErr w:type="spellEnd"/>
+      <w:r>
+        <w:rPr>
+          <w:rFonts w:ascii="Times New Roman" w:hAnsi="Times New Roman" w:cs="Times New Roman"/>
+          <w:sz w:val="24"/>
+          <w:szCs w:val="24"/>
+        </w:rPr>
+        <w:t xml:space="preserve"> force data of countries over the years.</w:t>
+      </w:r>
+    </w:p>
+    <w:p>
+      <w:r>
+        <w:rPr>
+          <w:rFonts w:ascii="Times New Roman" w:hAnsi="Times New Roman" w:cs="Times New Roman"/>
+          <w:sz w:val="24"/>
+          <w:szCs w:val="24"/>
+        </w:rPr>
+        <w:t xml:space="preserve">We specifically selected the "matter" </w:t>
+      </w:r>
+      <w:proofErr w:type="spellStart"/>
+      <w:r>
+        <w:rPr>
+          <w:rFonts w:ascii="Times New Roman" w:hAnsi="Times New Roman" w:cs="Times New Roman"/>
+          <w:sz w:val="24"/>
+          <w:szCs w:val="24"/>
+        </w:rPr>
+        <w:t>color_continuous_scale</w:t>
+      </w:r>
+      <w:proofErr w:type="spellEnd"/>
+      <w:r>
+        <w:rPr>
+          <w:rFonts w:ascii="Times New Roman" w:hAnsi="Times New Roman" w:cs="Times New Roman"/>
+          <w:sz w:val="24"/>
+          <w:szCs w:val="24"/>
+        </w:rPr>
+        <w:t xml:space="preserve"> parameter to effectively visualize the differences between countries. Additionally, we set the </w:t>
+      </w:r>
+      <w:proofErr w:type="spellStart"/>
+      <w:r>
+        <w:rPr>
+          <w:rFonts w:ascii="Times New Roman" w:hAnsi="Times New Roman" w:cs="Times New Roman"/>
+          <w:sz w:val="24"/>
+          <w:szCs w:val="24"/>
+        </w:rPr>
+        <w:t>range_color</w:t>
+      </w:r>
+      <w:proofErr w:type="spellEnd"/>
+      <w:r>
+        <w:rPr>
+          <w:rFonts w:ascii="Times New Roman" w:hAnsi="Times New Roman" w:cs="Times New Roman"/>
+          <w:sz w:val="24"/>
+          <w:szCs w:val="24"/>
+        </w:rPr>
+        <w:t xml:space="preserve"> parameter to filter the data between 1 million and 10 million to easily demonstrate the proximity of other countries' total </w:t>
+      </w:r>
+      <w:proofErr w:type="spellStart"/>
+      <w:r>
+        <w:rPr>
+          <w:rFonts w:ascii="Times New Roman" w:hAnsi="Times New Roman" w:cs="Times New Roman"/>
+          <w:sz w:val="24"/>
+          <w:szCs w:val="24"/>
+        </w:rPr>
+        <w:t>labor</w:t>
+      </w:r>
+      <w:proofErr w:type="spellEnd"/>
+      <w:r>
+        <w:rPr>
+          <w:rFonts w:ascii="Times New Roman" w:hAnsi="Times New Roman" w:cs="Times New Roman"/>
+          <w:sz w:val="24"/>
+          <w:szCs w:val="24"/>
+        </w:rPr>
+        <w:t xml:space="preserve"> force to Ireland. Currently, it is not essential for us to compare Ireland with a country that has a </w:t>
+      </w:r>
+      <w:proofErr w:type="spellStart"/>
+      <w:r>
+        <w:rPr>
+          <w:rFonts w:ascii="Times New Roman" w:hAnsi="Times New Roman" w:cs="Times New Roman"/>
+          <w:sz w:val="24"/>
+          <w:szCs w:val="24"/>
+        </w:rPr>
+        <w:t>labor</w:t>
+      </w:r>
+      <w:proofErr w:type="spellEnd"/>
+      <w:r>
+        <w:rPr>
+          <w:rFonts w:ascii="Times New Roman" w:hAnsi="Times New Roman" w:cs="Times New Roman"/>
+          <w:sz w:val="24"/>
+          <w:szCs w:val="24"/>
+        </w:rPr>
+        <w:t xml:space="preserve"> force of more than 10 million.</w:t>
+      </w:r>
+      <w:r>
+        <w:rPr>
+          <w:rFonts w:ascii="Times New Roman" w:hAnsi="Times New Roman" w:cs="Times New Roman"/>
+          <w:sz w:val="24"/>
+          <w:szCs w:val="24"/>
+        </w:rPr>
         <w:br/>
       </w:r>
       <w:r>
@@ -1470,6 +2831,11 @@
         </w:r>
       </w:hyperlink>
       <w:r>
+        <w:rPr>
+          <w:rFonts w:ascii="Times New Roman" w:hAnsi="Times New Roman" w:cs="Times New Roman"/>
+          <w:sz w:val="24"/>
+          <w:szCs w:val="24"/>
+        </w:rPr>
         <w:t>(Click display to interactive graph)</w:t>
       </w:r>
       <w:r>
@@ -1482,18 +2848,108 @@
       </w:pPr>
     </w:p>
     <w:p>
-      <w:r>
-        <w:t>Now, we clearly observed two countries, Finland and Croatia, which closely resemble the labor force changes in Ireland over the years. To demonstrate this effectively, we will proceed with this step.</w:t>
-      </w:r>
-    </w:p>
-    <w:p>
-      <w:r>
-        <w:t>When we run the code to identify the countries that are closest to Ireland in terms of the labor force, we obtain the following result: ['Croatia', 'New Zealand', 'Lithuania', 'Costa Rica', 'Singapore', 'Norway', 'Albania', 'Finland'].</w:t>
-      </w:r>
-    </w:p>
-    <w:p>
-      <w:r>
-        <w:t>As we can see, Finland and Croatia are the two countries that resemble the labor force changes in Ireland. Now, let's focus on these two countries by displaying them on a map of Europe, highlighting only Finland and Croatia.</w:t>
+      <w:pPr>
+        <w:rPr>
+          <w:rFonts w:ascii="Times New Roman" w:hAnsi="Times New Roman" w:cs="Times New Roman"/>
+          <w:sz w:val="24"/>
+          <w:szCs w:val="24"/>
+        </w:rPr>
+      </w:pPr>
+      <w:r>
+        <w:rPr>
+          <w:rFonts w:ascii="Times New Roman" w:hAnsi="Times New Roman" w:cs="Times New Roman"/>
+          <w:sz w:val="24"/>
+          <w:szCs w:val="24"/>
+        </w:rPr>
+        <w:t xml:space="preserve">Now, we clearly observed two countries, Finland and Croatia, which closely resemble the </w:t>
+      </w:r>
+      <w:proofErr w:type="spellStart"/>
+      <w:r>
+        <w:rPr>
+          <w:rFonts w:ascii="Times New Roman" w:hAnsi="Times New Roman" w:cs="Times New Roman"/>
+          <w:sz w:val="24"/>
+          <w:szCs w:val="24"/>
+        </w:rPr>
+        <w:t>labor</w:t>
+      </w:r>
+      <w:proofErr w:type="spellEnd"/>
+      <w:r>
+        <w:rPr>
+          <w:rFonts w:ascii="Times New Roman" w:hAnsi="Times New Roman" w:cs="Times New Roman"/>
+          <w:sz w:val="24"/>
+          <w:szCs w:val="24"/>
+        </w:rPr>
+        <w:t xml:space="preserve"> force changes in Ireland over the years. To demonstrate this effectively, we will proceed with this step.</w:t>
+      </w:r>
+    </w:p>
+    <w:p>
+      <w:pPr>
+        <w:rPr>
+          <w:rFonts w:ascii="Times New Roman" w:hAnsi="Times New Roman" w:cs="Times New Roman"/>
+          <w:sz w:val="24"/>
+          <w:szCs w:val="24"/>
+        </w:rPr>
+      </w:pPr>
+      <w:r>
+        <w:rPr>
+          <w:rFonts w:ascii="Times New Roman" w:hAnsi="Times New Roman" w:cs="Times New Roman"/>
+          <w:sz w:val="24"/>
+          <w:szCs w:val="24"/>
+        </w:rPr>
+        <w:t xml:space="preserve">When we run the code to identify the countries that are closest to Ireland in terms of the </w:t>
+      </w:r>
+      <w:proofErr w:type="spellStart"/>
+      <w:r>
+        <w:rPr>
+          <w:rFonts w:ascii="Times New Roman" w:hAnsi="Times New Roman" w:cs="Times New Roman"/>
+          <w:sz w:val="24"/>
+          <w:szCs w:val="24"/>
+        </w:rPr>
+        <w:t>labor</w:t>
+      </w:r>
+      <w:proofErr w:type="spellEnd"/>
+      <w:r>
+        <w:rPr>
+          <w:rFonts w:ascii="Times New Roman" w:hAnsi="Times New Roman" w:cs="Times New Roman"/>
+          <w:sz w:val="24"/>
+          <w:szCs w:val="24"/>
+        </w:rPr>
+        <w:t xml:space="preserve"> force, we obtain the following result: ['Croatia', 'New Zealand', 'Lithuania', 'Costa Rica', 'Singapore', 'Norway', 'Albania', 'Finland'].</w:t>
+      </w:r>
+    </w:p>
+    <w:p>
+      <w:pPr>
+        <w:rPr>
+          <w:rFonts w:ascii="Times New Roman" w:hAnsi="Times New Roman" w:cs="Times New Roman"/>
+          <w:sz w:val="24"/>
+          <w:szCs w:val="24"/>
+        </w:rPr>
+      </w:pPr>
+      <w:r>
+        <w:rPr>
+          <w:rFonts w:ascii="Times New Roman" w:hAnsi="Times New Roman" w:cs="Times New Roman"/>
+          <w:sz w:val="24"/>
+          <w:szCs w:val="24"/>
+        </w:rPr>
+        <w:t xml:space="preserve">As we can see, Finland and Croatia are the two countries that resemble the </w:t>
+      </w:r>
+      <w:proofErr w:type="spellStart"/>
+      <w:r>
+        <w:rPr>
+          <w:rFonts w:ascii="Times New Roman" w:hAnsi="Times New Roman" w:cs="Times New Roman"/>
+          <w:sz w:val="24"/>
+          <w:szCs w:val="24"/>
+        </w:rPr>
+        <w:t>labor</w:t>
+      </w:r>
+      <w:proofErr w:type="spellEnd"/>
+      <w:r>
+        <w:rPr>
+          <w:rFonts w:ascii="Times New Roman" w:hAnsi="Times New Roman" w:cs="Times New Roman"/>
+          <w:sz w:val="24"/>
+          <w:szCs w:val="24"/>
+        </w:rPr>
+        <w:t xml:space="preserve"> force changes in Ireland. Now, let's focus on these two countries by displaying them on a map of Europe, highlighting only Finland and Croatia.</w:t>
       </w:r>
     </w:p>
     <w:p>
@@ -1549,45 +3005,84 @@
       </w:r>
     </w:p>
     <w:p>
+      <w:pPr>
+        <w:rPr>
+          <w:rFonts w:ascii="Times New Roman" w:hAnsi="Times New Roman" w:cs="Times New Roman"/>
+          <w:sz w:val="24"/>
+          <w:szCs w:val="24"/>
+        </w:rPr>
+      </w:pPr>
       <w:hyperlink r:id="rId22" w:history="1">
         <w:r>
           <w:rPr>
             <w:rStyle w:val="Kpr"/>
           </w:rPr>
-          <w:t>..\OneDrive\Desktop\assignment2\Labor_F</w:t>
-        </w:r>
-        <w:r>
-          <w:rPr>
-            <w:rStyle w:val="Kpr"/>
-          </w:rPr>
-          <w:t>o</w:t>
-        </w:r>
-        <w:r>
-          <w:rPr>
-            <w:rStyle w:val="Kpr"/>
-          </w:rPr>
-          <w:t>rce_by_cont</w:t>
-        </w:r>
-        <w:r>
-          <w:rPr>
-            <w:rStyle w:val="Kpr"/>
-          </w:rPr>
-          <w:t>.</w:t>
-        </w:r>
-        <w:r>
-          <w:rPr>
-            <w:rStyle w:val="Kpr"/>
-          </w:rPr>
-          <w:t>html</w:t>
+          <w:t>..\OneDrive\Desktop\assignment2\Labor_Force_by_cont.html</w:t>
         </w:r>
       </w:hyperlink>
       <w:r>
-        <w:t>(Click display to interactive graph)</w:t>
-      </w:r>
-    </w:p>
-    <w:p>
-      <w:r>
-        <w:t>Now, to have a clearer view of the values for the "Contribution of the construction sector to the GDP %," "Total labor force," and "Unemployment, total (% of total labor force)" for these three countries (Ireland, Finland, and Croatia), we will combine their data into the same table. By doing so, we can observe their trends on a line plot.</w:t>
+        <w:t>(</w:t>
+      </w:r>
+      <w:r>
+        <w:rPr>
+          <w:rFonts w:ascii="Times New Roman" w:hAnsi="Times New Roman" w:cs="Times New Roman"/>
+          <w:sz w:val="24"/>
+          <w:szCs w:val="24"/>
+        </w:rPr>
+        <w:t>Click display to interactive graph)</w:t>
+      </w:r>
+    </w:p>
+    <w:p>
+      <w:pPr>
+        <w:rPr>
+          <w:rFonts w:ascii="Times New Roman" w:hAnsi="Times New Roman" w:cs="Times New Roman"/>
+          <w:sz w:val="24"/>
+          <w:szCs w:val="24"/>
+        </w:rPr>
+      </w:pPr>
+      <w:r>
+        <w:rPr>
+          <w:rFonts w:ascii="Times New Roman" w:hAnsi="Times New Roman" w:cs="Times New Roman"/>
+          <w:sz w:val="24"/>
+          <w:szCs w:val="24"/>
+        </w:rPr>
+        <w:t xml:space="preserve">Now, to have a clearer view of the values for the "Contribution of the construction sector to the GDP %," "Total </w:t>
+      </w:r>
+      <w:proofErr w:type="spellStart"/>
+      <w:r>
+        <w:rPr>
+          <w:rFonts w:ascii="Times New Roman" w:hAnsi="Times New Roman" w:cs="Times New Roman"/>
+          <w:sz w:val="24"/>
+          <w:szCs w:val="24"/>
+        </w:rPr>
+        <w:t>labor</w:t>
+      </w:r>
+      <w:proofErr w:type="spellEnd"/>
+      <w:r>
+        <w:rPr>
+          <w:rFonts w:ascii="Times New Roman" w:hAnsi="Times New Roman" w:cs="Times New Roman"/>
+          <w:sz w:val="24"/>
+          <w:szCs w:val="24"/>
+        </w:rPr>
+        <w:t xml:space="preserve"> force," and "Unemployment, total (% of total </w:t>
+      </w:r>
+      <w:proofErr w:type="spellStart"/>
+      <w:r>
+        <w:rPr>
+          <w:rFonts w:ascii="Times New Roman" w:hAnsi="Times New Roman" w:cs="Times New Roman"/>
+          <w:sz w:val="24"/>
+          <w:szCs w:val="24"/>
+        </w:rPr>
+        <w:t>labor</w:t>
+      </w:r>
+      <w:proofErr w:type="spellEnd"/>
+      <w:r>
+        <w:rPr>
+          <w:rFonts w:ascii="Times New Roman" w:hAnsi="Times New Roman" w:cs="Times New Roman"/>
+          <w:sz w:val="24"/>
+          <w:szCs w:val="24"/>
+        </w:rPr>
+        <w:t xml:space="preserve"> force)" for these three countries (Ireland, Finland, and Croatia), we will combine their data into the same table. By doing so, we can observe their trends on a line plot.</w:t>
       </w:r>
     </w:p>
     <w:p>
@@ -1772,24 +3267,45 @@
       </w:hyperlink>
     </w:p>
     <w:p>
-      <w:r>
-        <w:t xml:space="preserve">"Based on the provided graphs, we can observe certain trends and draw comparisons between Ireland, Finland, and Croatia during the period of 2014 to 2015. Notably, the contribution of the industry sector to the income of Ireland experienced a significant increase compared to Finland and Croatia. Additionally, it is important to </w:t>
-      </w:r>
-      <w:r>
-        <w:t>analyse</w:t>
-      </w:r>
-      <w:r>
-        <w:t xml:space="preserve"> why certain trends have shown growth while others have declined, and how labor force and unemployment rates can potentially influence these patterns. It is also crucial to acknowledge that there may be other factors at play which we currently lack data </w:t>
-      </w:r>
-      <w:r>
-        <w:t>for but</w:t>
-      </w:r>
-      <w:r>
-        <w:t xml:space="preserve"> could have influenced these observed trends."</w:t>
-      </w:r>
-    </w:p>
-    <w:p>
-      <w:r>
+      <w:pPr>
+        <w:rPr>
+          <w:rFonts w:ascii="Times New Roman" w:hAnsi="Times New Roman" w:cs="Times New Roman"/>
+          <w:sz w:val="24"/>
+          <w:szCs w:val="24"/>
+        </w:rPr>
+      </w:pPr>
+      <w:r>
+        <w:rPr>
+          <w:rFonts w:ascii="Times New Roman" w:hAnsi="Times New Roman" w:cs="Times New Roman"/>
+          <w:sz w:val="24"/>
+          <w:szCs w:val="24"/>
+        </w:rPr>
+        <w:t xml:space="preserve">"Based on the provided graphs, we can observe certain trends and draw comparisons between Ireland, Finland, and Croatia during the period of 2014 to 2015. Notably, the contribution of the industry sector to the income of Ireland experienced a significant increase compared to Finland and Croatia. Additionally, it is important to analyse why certain trends have shown growth while others have declined, and how </w:t>
+      </w:r>
+      <w:proofErr w:type="spellStart"/>
+      <w:r>
+        <w:rPr>
+          <w:rFonts w:ascii="Times New Roman" w:hAnsi="Times New Roman" w:cs="Times New Roman"/>
+          <w:sz w:val="24"/>
+          <w:szCs w:val="24"/>
+        </w:rPr>
+        <w:t>labor</w:t>
+      </w:r>
+      <w:proofErr w:type="spellEnd"/>
+      <w:r>
+        <w:rPr>
+          <w:rFonts w:ascii="Times New Roman" w:hAnsi="Times New Roman" w:cs="Times New Roman"/>
+          <w:sz w:val="24"/>
+          <w:szCs w:val="24"/>
+        </w:rPr>
+        <w:t xml:space="preserve"> force and unemployment rates can potentially influence these patterns. It is also crucial to acknowledge that there may be other factors at play which we currently lack data for but could have influenced these observed trends."</w:t>
+      </w:r>
+    </w:p>
+    <w:p>
+      <w:r>
+        <w:rPr>
+          <w:noProof/>
+        </w:rPr>
         <w:lastRenderedPageBreak/>
         <w:drawing>
           <wp:inline distT="0" distB="0" distL="0" distR="0" wp14:anchorId="0B0FFFA6" wp14:editId="1F63B127">
@@ -1829,228 +3345,183 @@
       </w:r>
     </w:p>
     <w:p>
-      <w:r>
+      <w:pPr>
+        <w:rPr>
+          <w:rFonts w:ascii="Times New Roman" w:hAnsi="Times New Roman" w:cs="Times New Roman"/>
+          <w:sz w:val="24"/>
+          <w:szCs w:val="24"/>
+        </w:rPr>
+      </w:pPr>
+      <w:r>
+        <w:rPr>
+          <w:rFonts w:ascii="Times New Roman" w:hAnsi="Times New Roman" w:cs="Times New Roman"/>
+          <w:sz w:val="24"/>
+          <w:szCs w:val="24"/>
+        </w:rPr>
         <w:t>These Results delve into the complex analysis of the correlation matrix, focusing primarily on the interactions among the percentage contribution of the construction sector to the Gross Domestic Product (GDP), total workforce, and total unemployment rate.</w:t>
       </w:r>
     </w:p>
     <w:p>
-      <w:r>
+      <w:pPr>
+        <w:rPr>
+          <w:rFonts w:ascii="Times New Roman" w:hAnsi="Times New Roman" w:cs="Times New Roman"/>
+          <w:sz w:val="24"/>
+          <w:szCs w:val="24"/>
+        </w:rPr>
+      </w:pPr>
+      <w:r>
+        <w:rPr>
+          <w:rFonts w:ascii="Times New Roman" w:hAnsi="Times New Roman" w:cs="Times New Roman"/>
+          <w:sz w:val="24"/>
+          <w:szCs w:val="24"/>
+        </w:rPr>
         <w:t>In conclusion, in this correlation heatmap and matrix, we observed the relationships among the percentage contribution of the construction sector to the GDP, the total workforce, and the total unemployment rate. We noticed a positive relationship between the percentage contribution of the construction sector to the GDP and the total workforce, meaning that as the construction sector grows, the workforce generally tends to increase as well.</w:t>
       </w:r>
     </w:p>
     <w:p>
       <w:pPr>
         <w:rPr>
-          <w:rFonts w:ascii="Arial" w:hAnsi="Arial" w:cs="Arial"/>
-          <w:sz w:val="28"/>
-          <w:szCs w:val="28"/>
-        </w:rPr>
-      </w:pPr>
-    </w:p>
-    <w:p>
-      <w:pPr>
-        <w:rPr>
-          <w:rFonts w:ascii="Arial" w:hAnsi="Arial" w:cs="Arial"/>
-          <w:sz w:val="28"/>
-          <w:szCs w:val="28"/>
-        </w:rPr>
-      </w:pPr>
-      <w:r>
-        <w:rPr>
-          <w:rFonts w:ascii="Arial" w:hAnsi="Arial" w:cs="Arial"/>
-          <w:sz w:val="28"/>
-          <w:szCs w:val="28"/>
+          <w:rFonts w:ascii="Times New Roman" w:hAnsi="Times New Roman" w:cs="Times New Roman"/>
+          <w:sz w:val="24"/>
+          <w:szCs w:val="24"/>
+        </w:rPr>
+      </w:pPr>
+    </w:p>
+    <w:p>
+      <w:pPr>
+        <w:rPr>
+          <w:rFonts w:ascii="Times New Roman" w:hAnsi="Times New Roman" w:cs="Times New Roman"/>
+          <w:sz w:val="24"/>
+          <w:szCs w:val="24"/>
+        </w:rPr>
+      </w:pPr>
+      <w:r>
+        <w:rPr>
+          <w:rFonts w:ascii="Times New Roman" w:hAnsi="Times New Roman" w:cs="Times New Roman"/>
+          <w:sz w:val="24"/>
+          <w:szCs w:val="24"/>
         </w:rPr>
         <w:t>Hypothesis Tests</w:t>
       </w:r>
     </w:p>
     <w:p>
       <w:r>
-        <w:t xml:space="preserve">Most of the time, with the help of the information obtained from the sample, the </w:t>
-      </w:r>
-      <w:r>
-        <w:t>population trying</w:t>
-      </w:r>
-      <w:r>
-        <w:t xml:space="preserve"> to reach a decision about the parameters. For example, a new education systemit can be decided whether it is different from the old one. The important point here is </w:t>
-      </w:r>
-      <w:r>
-        <w:t>that whether</w:t>
-      </w:r>
-      <w:r>
-        <w:t xml:space="preserve"> the differences are due to sampling errors that are the result of random </w:t>
-      </w:r>
-      <w:r>
-        <w:t>selection or is</w:t>
-      </w:r>
-      <w:r>
-        <w:t xml:space="preserve"> to determine that there is indeed a </w:t>
-      </w:r>
-      <w:r>
-        <w:t>change. Some</w:t>
-      </w:r>
-      <w:r>
-        <w:t xml:space="preserve"> tests are carried out to determine whether these differences are statistically significant (significant).decision is made as a </w:t>
-      </w:r>
-      <w:r>
-        <w:t>result. Populations</w:t>
-      </w:r>
-      <w:r>
-        <w:t xml:space="preserve"> are defined by the probability distributions they show. These dispersions are </w:t>
-      </w:r>
-      <w:r>
-        <w:t>known Otherwise</w:t>
-      </w:r>
-      <w:r>
-        <w:t xml:space="preserve">, the decisions to be made about the populations become final. But the </w:t>
-      </w:r>
-      <w:r>
-        <w:t>population their</w:t>
-      </w:r>
-      <w:r>
-        <w:t xml:space="preserve"> distribution is generally unknown. Therefore, it is difficult to make such </w:t>
-      </w:r>
-      <w:r>
-        <w:t>decisions. Another</w:t>
-      </w:r>
-      <w:r>
-        <w:t xml:space="preserve"> way to learn about populations is by sampling. a </w:t>
-      </w:r>
-      <w:r>
-        <w:t>suitable with</w:t>
-      </w:r>
-      <w:r>
-        <w:t xml:space="preserve"> the help of chance samples selected in this </w:t>
-      </w:r>
-      <w:r>
-        <w:t>way, parameters</w:t>
-      </w:r>
-      <w:r>
-        <w:t xml:space="preserve"> are estimated. Based on certain assumptions, </w:t>
-      </w:r>
-      <w:r>
-        <w:t>this populations</w:t>
-      </w:r>
-      <w:r>
-        <w:t xml:space="preserve"> in response to a certain risk with the help of estimates </w:t>
-      </w:r>
-      <w:r>
-        <w:t>or Various</w:t>
-      </w:r>
-      <w:r>
-        <w:t xml:space="preserve"> decisions are made about the distributions. While making these decisions, a guess is </w:t>
-      </w:r>
-      <w:r>
-        <w:t>made. Or</w:t>
-      </w:r>
-      <w:r>
-        <w:t xml:space="preserve"> a certain assumption is made about the subject. come true </w:t>
-      </w:r>
-      <w:r>
-        <w:t>or Such</w:t>
-      </w:r>
-      <w:r>
-        <w:t xml:space="preserve"> assumptions, which are claimed not to be realized, are called HYPOTHESES.A hypothesis is an attempt to test its accuracy with a research or </w:t>
-      </w:r>
-      <w:r>
-        <w:t>experiment. Called</w:t>
-      </w:r>
-      <w:r>
-        <w:t xml:space="preserve"> predictions. Hypothesis tests were drawn from this sample with a sample </w:t>
-      </w:r>
-      <w:r>
-        <w:t>mean. Whether</w:t>
-      </w:r>
-      <w:r>
-        <w:t xml:space="preserve"> the difference around the mean we think is significant (i.e.It is the tests that allow us to investigate whether there is a significant </w:t>
-      </w:r>
-      <w:r>
-        <w:t>difference. If</w:t>
-      </w:r>
-      <w:r>
-        <w:t xml:space="preserve"> we are interested in the difference between the averages of the two populations; of </w:t>
-      </w:r>
-      <w:r>
-        <w:t>these by</w:t>
-      </w:r>
-      <w:r>
-        <w:t xml:space="preserve"> making hypothesis tests of the difference between the means of the samples </w:t>
-      </w:r>
-      <w:r>
-        <w:t>drawn, We</w:t>
-      </w:r>
-      <w:r>
-        <w:t xml:space="preserve"> can find out if it's </w:t>
-      </w:r>
-      <w:r>
-        <w:t>true. Statistical</w:t>
-      </w:r>
-      <w:r>
-        <w:t xml:space="preserve"> hypotheses put forward regarding population </w:t>
-      </w:r>
-      <w:r>
+        <w:rPr>
+          <w:rFonts w:ascii="Times New Roman" w:hAnsi="Times New Roman" w:cs="Times New Roman"/>
+          <w:sz w:val="24"/>
+          <w:szCs w:val="24"/>
+        </w:rPr>
+        <w:t xml:space="preserve">Most of the time, with the help of the information obtained from the sample, the population trying to reach a decision about the parameters. For example, a new education </w:t>
+      </w:r>
+      <w:proofErr w:type="spellStart"/>
+      <w:r>
+        <w:rPr>
+          <w:rFonts w:ascii="Times New Roman" w:hAnsi="Times New Roman" w:cs="Times New Roman"/>
+          <w:sz w:val="24"/>
+          <w:szCs w:val="24"/>
+        </w:rPr>
+        <w:t>systemit</w:t>
+      </w:r>
+      <w:proofErr w:type="spellEnd"/>
+      <w:r>
+        <w:rPr>
+          <w:rFonts w:ascii="Times New Roman" w:hAnsi="Times New Roman" w:cs="Times New Roman"/>
+          <w:sz w:val="24"/>
+          <w:szCs w:val="24"/>
+        </w:rPr>
+        <w:t xml:space="preserve"> can be decided whether it is different from the old one. The important point here is that whether the differences are due to sampling errors that are the result of random selection or is to determine that there is indeed a change. Some tests are carried out to determine whether these differences are statistically significant (significant</w:t>
+      </w:r>
+      <w:proofErr w:type="gramStart"/>
+      <w:r>
+        <w:rPr>
+          <w:rFonts w:ascii="Times New Roman" w:hAnsi="Times New Roman" w:cs="Times New Roman"/>
+          <w:sz w:val="24"/>
+          <w:szCs w:val="24"/>
+        </w:rPr>
+        <w:t>).decision</w:t>
+      </w:r>
+      <w:proofErr w:type="gramEnd"/>
+      <w:r>
+        <w:rPr>
+          <w:rFonts w:ascii="Times New Roman" w:hAnsi="Times New Roman" w:cs="Times New Roman"/>
+          <w:sz w:val="24"/>
+          <w:szCs w:val="24"/>
+        </w:rPr>
+        <w:t xml:space="preserve"> is made as a result. Populations are defined by the probability distributions they show. These dispersions are known Otherwise, the decisions to be made about the populations become final. But the population their distribution is generally unknown. Therefore, it is difficult to make such decisions. Another way to learn about populations is by sampling. a suitable with the help of chance samples selected in this way, parameters are estimated. Based on certain assumptions, this populations in response to a certain risk with the help of estimates or Various decisions are made about the distributions. While making these decisions, a guess is made. Or a certain assumption is made about the subject. come true or Such assumptions, which are claimed not to be realized, are called HYPOTHESES.A hypothesis is an attempt to test its accuracy with a research or experiment. Called predictions. Hypothesis tests were drawn from this sample with a sample mean. Whether the difference around the mean we think is significant (</w:t>
+      </w:r>
+      <w:proofErr w:type="spellStart"/>
+      <w:r>
+        <w:rPr>
+          <w:rFonts w:ascii="Times New Roman" w:hAnsi="Times New Roman" w:cs="Times New Roman"/>
+          <w:sz w:val="24"/>
+          <w:szCs w:val="24"/>
+        </w:rPr>
+        <w:t>i.</w:t>
+      </w:r>
+      <w:proofErr w:type="gramStart"/>
+      <w:r>
+        <w:rPr>
+          <w:rFonts w:ascii="Times New Roman" w:hAnsi="Times New Roman" w:cs="Times New Roman"/>
+          <w:sz w:val="24"/>
+          <w:szCs w:val="24"/>
+        </w:rPr>
+        <w:t>e.It</w:t>
+      </w:r>
+      <w:proofErr w:type="spellEnd"/>
+      <w:proofErr w:type="gramEnd"/>
+      <w:r>
+        <w:rPr>
+          <w:rFonts w:ascii="Times New Roman" w:hAnsi="Times New Roman" w:cs="Times New Roman"/>
+          <w:sz w:val="24"/>
+          <w:szCs w:val="24"/>
+        </w:rPr>
+        <w:t xml:space="preserve"> is the tests that allow us to investigate whether there is a significant difference. If we are interested in the difference between the averages of the two populations; of these by making hypothesis tests of the difference </w:t>
+      </w:r>
+      <w:r>
+        <w:rPr>
+          <w:rFonts w:ascii="Times New Roman" w:hAnsi="Times New Roman" w:cs="Times New Roman"/>
+          <w:sz w:val="24"/>
+          <w:szCs w:val="24"/>
+        </w:rPr>
         <w:lastRenderedPageBreak/>
-        <w:t>parameters and</w:t>
-      </w:r>
-      <w:r>
-        <w:t xml:space="preserve"> special propositions whose validity can be investigated according to the laws of </w:t>
-      </w:r>
-      <w:r>
-        <w:t>probability. The</w:t>
-      </w:r>
-      <w:r>
-        <w:t xml:space="preserve"> difference between statistical hypotheses and other hypotheses is that the hypothesis is divided by a </w:t>
-      </w:r>
-      <w:r>
-        <w:t>frequency. That</w:t>
-      </w:r>
-      <w:r>
-        <w:t xml:space="preserve"> it is related. For example, “the average life of batteries carrying a certain brand is 2.5 </w:t>
-      </w:r>
-      <w:r>
-        <w:t>hours. We</w:t>
-      </w:r>
-      <w:r>
-        <w:t xml:space="preserve"> propose a hypothesis when we assert that This means a </w:t>
-      </w:r>
-      <w:r>
-        <w:t>normal the</w:t>
-      </w:r>
-      <w:r>
-        <w:t xml:space="preserve"> arithmetic mean of the distribution is equal to 2.5 </w:t>
-      </w:r>
-      <w:r>
-        <w:t>hours. A</w:t>
-      </w:r>
-      <w:r>
-        <w:t xml:space="preserve"> hypothesis is either true or false. Randomly from the population to investigate </w:t>
-      </w:r>
-      <w:r>
-        <w:t xml:space="preserve">this </w:t>
-      </w:r>
-      <w:r>
+        <w:t xml:space="preserve">between the means of the samples drawn, </w:t>
+      </w:r>
+      <w:proofErr w:type="gramStart"/>
+      <w:r>
+        <w:rPr>
+          <w:rFonts w:ascii="Times New Roman" w:hAnsi="Times New Roman" w:cs="Times New Roman"/>
+          <w:sz w:val="24"/>
+          <w:szCs w:val="24"/>
+        </w:rPr>
+        <w:t>We</w:t>
+      </w:r>
+      <w:proofErr w:type="gramEnd"/>
+      <w:r>
+        <w:rPr>
+          <w:rFonts w:ascii="Times New Roman" w:hAnsi="Times New Roman" w:cs="Times New Roman"/>
+          <w:sz w:val="24"/>
+          <w:szCs w:val="24"/>
+        </w:rPr>
+        <w:t xml:space="preserve"> can find out if it's true. Statistical hypotheses put forward regarding population parameters and special propositions whose validity can be investigated according to the laws of probability. The difference between statistical hypotheses and other hypotheses is that the hypothesis is divided by a frequency. That it is related. For example, “the average life of batteries carrying a certain brand is 2.5 hours. We propose a hypothesis when we assert that This means a normal the arithmetic mean of the distribution is equal to 2.5 hours. A hypothesis is either true or false. Randomly from the population to investigate this </w:t>
+      </w:r>
+      <w:r>
+        <w:rPr>
+          <w:rFonts w:ascii="Times New Roman" w:hAnsi="Times New Roman" w:cs="Times New Roman"/>
+          <w:sz w:val="24"/>
+          <w:szCs w:val="24"/>
+        </w:rPr>
         <w:t>the</w:t>
       </w:r>
       <w:r>
-        <w:t xml:space="preserve"> units in a selected sample are examined and based on this sample, the hypothesis is </w:t>
-      </w:r>
-      <w:r>
-        <w:t>determined. A</w:t>
-      </w:r>
-      <w:r>
-        <w:t xml:space="preserve"> decision is made as to whether it is valid or not. From sample </w:t>
-      </w:r>
-      <w:r>
-        <w:t>statistics the</w:t>
-      </w:r>
-      <w:r>
-        <w:t xml:space="preserve"> process of demonstrating whether a hypothesis is valid or </w:t>
-      </w:r>
-      <w:r>
-        <w:t>not It</w:t>
-      </w:r>
-      <w:r>
-        <w:t xml:space="preserve"> is called statistical hypothesis testing or hypothesis testing.</w:t>
+        <w:rPr>
+          <w:rFonts w:ascii="Times New Roman" w:hAnsi="Times New Roman" w:cs="Times New Roman"/>
+          <w:sz w:val="24"/>
+          <w:szCs w:val="24"/>
+        </w:rPr>
+        <w:t xml:space="preserve"> units in a selected sample are examined and based on this sample, the hypothesis is determined. A decision is made as to whether it is valid or not. From sample statistics the process of demonstrating whether a hypothesis is valid or not It is called statistical hypothesis testing or hypothesis testing</w:t>
+      </w:r>
+      <w:r>
+        <w:t>.</w:t>
       </w:r>
       <w:sdt>
         <w:sdtPr>
@@ -2104,6 +3575,11 @@
     </w:p>
     <w:p>
       <w:r>
+        <w:rPr>
+          <w:rFonts w:ascii="Times New Roman" w:hAnsi="Times New Roman" w:cs="Times New Roman"/>
+          <w:sz w:val="24"/>
+          <w:szCs w:val="24"/>
+        </w:rPr>
         <w:t>Confidence interval is a kind of interval estimation for a population parameter in statistics and is an inferential statistical solution tool. Instead of estimating a population parameter value with a single number, there is a range of two (lower and upper limit) numbers that can cover this parameter value. Thus, confidence intervals indicate how reliable a prediction is.</w:t>
       </w:r>
       <w:sdt>
@@ -2209,10 +3685,9 @@
               <w:szCs w:val="21"/>
               <w:lang w:eastAsia="en-IE"/>
             </w:rPr>
-            <w:t>Confidence Interval for Labor Force, total:</w:t>
-          </w:r>
-        </w:p>
-        <w:p>
+            <w:t xml:space="preserve">Confidence Interval for </w:t>
+          </w:r>
+          <w:proofErr w:type="spellStart"/>
           <w:r>
             <w:rPr>
               <w:rFonts w:ascii="Consolas" w:eastAsia="Times New Roman" w:hAnsi="Consolas" w:cs="Times New Roman"/>
@@ -2221,18 +3696,65 @@
               <w:szCs w:val="21"/>
               <w:lang w:eastAsia="en-IE"/>
             </w:rPr>
+            <w:t>Labor</w:t>
+          </w:r>
+          <w:proofErr w:type="spellEnd"/>
+          <w:r>
+            <w:rPr>
+              <w:rFonts w:ascii="Consolas" w:eastAsia="Times New Roman" w:hAnsi="Consolas" w:cs="Times New Roman"/>
+              <w:color w:val="D4D4D4"/>
+              <w:sz w:val="21"/>
+              <w:szCs w:val="21"/>
+              <w:lang w:eastAsia="en-IE"/>
+            </w:rPr>
+            <w:t xml:space="preserve"> Force, total:</w:t>
+          </w:r>
+        </w:p>
+        <w:p>
+          <w:r>
+            <w:rPr>
+              <w:rFonts w:ascii="Consolas" w:eastAsia="Times New Roman" w:hAnsi="Consolas" w:cs="Times New Roman"/>
+              <w:color w:val="D4D4D4"/>
+              <w:sz w:val="21"/>
+              <w:szCs w:val="21"/>
+              <w:lang w:eastAsia="en-IE"/>
+            </w:rPr>
             <w:t>2165916.279814146 - 2343784.629276763</w:t>
           </w:r>
         </w:p>
       </w:sdtContent>
     </w:sdt>
     <w:p>
-      <w:r>
+      <w:pPr>
+        <w:rPr>
+          <w:rFonts w:ascii="Times New Roman" w:hAnsi="Times New Roman" w:cs="Times New Roman"/>
+          <w:sz w:val="24"/>
+          <w:szCs w:val="24"/>
+        </w:rPr>
+      </w:pPr>
+      <w:r>
+        <w:rPr>
+          <w:rFonts w:ascii="Times New Roman" w:hAnsi="Times New Roman" w:cs="Times New Roman"/>
+          <w:sz w:val="24"/>
+          <w:szCs w:val="24"/>
+        </w:rPr>
         <w:t>Contribution of the construction sector to GDP: The contribution of the construction sector to the economy is between 25.21% and 27.77% and</w:t>
       </w:r>
     </w:p>
     <w:p>
-      <w:r>
+      <w:pPr>
+        <w:rPr>
+          <w:rFonts w:ascii="Times New Roman" w:hAnsi="Times New Roman" w:cs="Times New Roman"/>
+          <w:sz w:val="24"/>
+          <w:szCs w:val="24"/>
+        </w:rPr>
+      </w:pPr>
+      <w:r>
+        <w:rPr>
+          <w:rFonts w:ascii="Times New Roman" w:hAnsi="Times New Roman" w:cs="Times New Roman"/>
+          <w:sz w:val="24"/>
+          <w:szCs w:val="24"/>
+        </w:rPr>
         <w:t>Total workforce: Total workforce values ​​are also between 2,165,916.28 and 2,343,784.63. We can say that these estimates are correct within the 95% confidence interval.</w:t>
       </w:r>
     </w:p>
@@ -2272,6 +3794,7 @@
       <w:r>
         <w:rPr>
           <w:rFonts w:ascii="Arial" w:hAnsi="Arial" w:cs="Arial"/>
+          <w:noProof/>
           <w:sz w:val="28"/>
           <w:szCs w:val="28"/>
         </w:rPr>
@@ -2313,7 +3836,19 @@
       </w:r>
     </w:p>
     <w:p>
-      <w:r>
+      <w:pPr>
+        <w:rPr>
+          <w:rFonts w:ascii="Times New Roman" w:hAnsi="Times New Roman" w:cs="Times New Roman"/>
+          <w:sz w:val="24"/>
+          <w:szCs w:val="24"/>
+        </w:rPr>
+      </w:pPr>
+      <w:r>
+        <w:rPr>
+          <w:rFonts w:ascii="Times New Roman" w:hAnsi="Times New Roman" w:cs="Times New Roman"/>
+          <w:sz w:val="24"/>
+          <w:szCs w:val="24"/>
+        </w:rPr>
         <w:t>The Independent Two-Sample t-test is a test used to see if there is a significant difference between the two groups. Here, we reject H0 by stating that there is a significant difference between the contribution of the construction sector to GDP between Ireland and Croatia, and that the p value is less than 0.5, and we can say that Ireland's contribution is higher than that of Croatia, since the t statistic is positive.</w:t>
       </w:r>
     </w:p>
@@ -2353,6 +3888,7 @@
       <w:r>
         <w:rPr>
           <w:rFonts w:ascii="Arial" w:hAnsi="Arial" w:cs="Arial"/>
+          <w:noProof/>
           <w:sz w:val="28"/>
           <w:szCs w:val="28"/>
         </w:rPr>
@@ -2394,7 +3930,19 @@
       </w:r>
     </w:p>
     <w:p>
-      <w:r>
+      <w:pPr>
+        <w:rPr>
+          <w:rFonts w:ascii="Times New Roman" w:hAnsi="Times New Roman" w:cs="Times New Roman"/>
+          <w:sz w:val="24"/>
+          <w:szCs w:val="24"/>
+        </w:rPr>
+      </w:pPr>
+      <w:r>
+        <w:rPr>
+          <w:rFonts w:ascii="Times New Roman" w:hAnsi="Times New Roman" w:cs="Times New Roman"/>
+          <w:sz w:val="24"/>
+          <w:szCs w:val="24"/>
+        </w:rPr>
         <w:t>P value is greater than 0.5, so the result is not statistically significant. H0 hypothesis is accepted, showing that there is no significant difference with the expected 30% average of the Irish construction industry's contribution to GDP.</w:t>
       </w:r>
     </w:p>
@@ -2409,15 +3957,6 @@
       <w:r>
         <w:br w:type="page"/>
       </w:r>
-    </w:p>
-    <w:p>
-      <w:pPr>
-        <w:rPr>
-          <w:rFonts w:ascii="Arial" w:hAnsi="Arial" w:cs="Arial"/>
-          <w:sz w:val="28"/>
-          <w:szCs w:val="28"/>
-        </w:rPr>
-      </w:pPr>
       <w:r>
         <w:rPr>
           <w:rFonts w:ascii="Arial" w:hAnsi="Arial" w:cs="Arial"/>
@@ -2447,6 +3986,7 @@
       <w:r>
         <w:rPr>
           <w:rFonts w:ascii="Arial" w:hAnsi="Arial" w:cs="Arial"/>
+          <w:noProof/>
           <w:sz w:val="28"/>
           <w:szCs w:val="28"/>
         </w:rPr>
@@ -2488,7 +4028,19 @@
       </w:r>
     </w:p>
     <w:p>
-      <w:r>
+      <w:pPr>
+        <w:rPr>
+          <w:rFonts w:ascii="Times New Roman" w:hAnsi="Times New Roman" w:cs="Times New Roman"/>
+          <w:sz w:val="24"/>
+          <w:szCs w:val="24"/>
+        </w:rPr>
+      </w:pPr>
+      <w:r>
+        <w:rPr>
+          <w:rFonts w:ascii="Times New Roman" w:hAnsi="Times New Roman" w:cs="Times New Roman"/>
+          <w:sz w:val="24"/>
+          <w:szCs w:val="24"/>
+        </w:rPr>
         <w:t>Since our P value is well below the 0.5 value, it is said that there is a significant difference between the 3 countries, further analysis is required to tell which groups there is a significant difference between Ireland, Croatia and Finland.</w:t>
       </w:r>
     </w:p>
@@ -2520,6 +4072,7 @@
       <w:r>
         <w:rPr>
           <w:rFonts w:ascii="Arial" w:hAnsi="Arial" w:cs="Arial"/>
+          <w:noProof/>
           <w:sz w:val="28"/>
           <w:szCs w:val="28"/>
         </w:rPr>
@@ -2561,11 +4114,22 @@
       </w:r>
     </w:p>
     <w:p>
-      <w:r>
+      <w:pPr>
+        <w:rPr>
+          <w:rFonts w:ascii="Times New Roman" w:hAnsi="Times New Roman" w:cs="Times New Roman"/>
+          <w:sz w:val="24"/>
+          <w:szCs w:val="24"/>
+        </w:rPr>
+      </w:pPr>
+      <w:r>
+        <w:rPr>
+          <w:rFonts w:ascii="Times New Roman" w:hAnsi="Times New Roman" w:cs="Times New Roman"/>
+          <w:sz w:val="24"/>
+          <w:szCs w:val="24"/>
+        </w:rPr>
         <w:t>Since our P value is well below 0.5, H0 is rejected and we say that there is a significant difference between Ireland and Croatia according to this test, but since the Wilcoxon test does not give information about the size of the difference between the two paired groups, we can only say that there is a significant difference.</w:t>
       </w:r>
     </w:p>
-    <w:p/>
     <w:p>
       <w:pPr>
         <w:rPr>
@@ -2584,47 +4148,60 @@
       </w:r>
     </w:p>
     <w:p>
-      <w:r>
-        <w:t xml:space="preserve">The chi-square test is commonly used to test independence or association between two categorical variables. In this case, the data focuses on the continuous variable "contribution of the construction sector to the GDP (%)." Therefore, we </w:t>
-      </w:r>
-      <w:r>
-        <w:t>cannot</w:t>
-      </w:r>
-      <w:r>
-        <w:t xml:space="preserve"> </w:t>
-      </w:r>
-      <w:r>
-        <w:t>apply the</w:t>
-      </w:r>
-      <w:r>
-        <w:t xml:space="preserve"> chi-square test directly in here.</w:t>
-      </w:r>
-      <w:r>
-        <w:t xml:space="preserve"> However,</w:t>
-      </w:r>
-      <w:r>
-        <w:t xml:space="preserve"> </w:t>
-      </w:r>
-      <w:r>
-        <w:t xml:space="preserve">if we categorize our </w:t>
-      </w:r>
-      <w:r>
+      <w:pPr>
+        <w:rPr>
+          <w:rFonts w:ascii="Times New Roman" w:hAnsi="Times New Roman" w:cs="Times New Roman"/>
+          <w:sz w:val="24"/>
+          <w:szCs w:val="24"/>
+        </w:rPr>
+      </w:pPr>
+      <w:r>
+        <w:rPr>
+          <w:rFonts w:ascii="Times New Roman" w:hAnsi="Times New Roman" w:cs="Times New Roman"/>
+          <w:sz w:val="24"/>
+          <w:szCs w:val="24"/>
+        </w:rPr>
+        <w:t xml:space="preserve">The chi-square test is commonly used to test independence or association between two categorical variables. In this case, the data focuses on the continuous variable "contribution of the construction sector to the GDP (%)." Therefore, we cannot apply the chi-square test directly in here. However, if we categorize our </w:t>
+      </w:r>
+      <w:r>
+        <w:rPr>
+          <w:rFonts w:ascii="Times New Roman" w:hAnsi="Times New Roman" w:cs="Times New Roman"/>
+          <w:sz w:val="24"/>
+          <w:szCs w:val="24"/>
+        </w:rPr>
         <w:t>data,</w:t>
       </w:r>
       <w:r>
-        <w:t xml:space="preserve"> we can apply the chi-square test</w:t>
-      </w:r>
-      <w:r>
-        <w:t>.</w:t>
-      </w:r>
-    </w:p>
-    <w:p>
-      <w:r>
+        <w:rPr>
+          <w:rFonts w:ascii="Times New Roman" w:hAnsi="Times New Roman" w:cs="Times New Roman"/>
+          <w:sz w:val="24"/>
+          <w:szCs w:val="24"/>
+        </w:rPr>
+        <w:t xml:space="preserve"> we can apply the chi-square test.</w:t>
+      </w:r>
+    </w:p>
+    <w:p>
+      <w:pPr>
+        <w:rPr>
+          <w:rFonts w:ascii="Times New Roman" w:hAnsi="Times New Roman" w:cs="Times New Roman"/>
+          <w:sz w:val="24"/>
+          <w:szCs w:val="24"/>
+        </w:rPr>
+      </w:pPr>
+      <w:r>
+        <w:rPr>
+          <w:rFonts w:ascii="Times New Roman" w:hAnsi="Times New Roman" w:cs="Times New Roman"/>
+          <w:sz w:val="24"/>
+          <w:szCs w:val="24"/>
+        </w:rPr>
         <w:t>In order to apply the chi-square test, we will create 3 categories according to the contribution of the countries to the annual income of the construction sector, separate them as low, medium and high contribution levels, and then do the chi-square test between Ireland and Croatia.</w:t>
       </w:r>
     </w:p>
     <w:p>
       <w:r>
+        <w:rPr>
+          <w:noProof/>
+        </w:rPr>
         <w:drawing>
           <wp:inline distT="0" distB="0" distL="0" distR="0" wp14:anchorId="528146C5" wp14:editId="4484CCBB">
             <wp:extent cx="3048022" cy="828681"/>
@@ -2663,44 +4240,86 @@
       </w:r>
     </w:p>
     <w:p>
-      <w:r>
-        <w:t>The chi-square value of 30.0 shows a strong relationship between the parameters and the p value is very small, indicating that the relationship we observed is unlikely to be due to chance alone.</w:t>
+      <w:pPr>
+        <w:rPr>
+          <w:rFonts w:ascii="Times New Roman" w:hAnsi="Times New Roman" w:cs="Times New Roman"/>
+          <w:sz w:val="24"/>
+          <w:szCs w:val="24"/>
+        </w:rPr>
+      </w:pPr>
+      <w:r>
+        <w:rPr>
+          <w:rFonts w:ascii="Times New Roman" w:hAnsi="Times New Roman" w:cs="Times New Roman"/>
+          <w:sz w:val="24"/>
+          <w:szCs w:val="24"/>
+        </w:rPr>
+        <w:t>The chi-square value of 30.0 shows a strong relationship between the parameters and the p value is very small, indicating that the relationship we observed is unlikely to be due to chance alone. As a result, we can say that the contribution categories are not independent from each other, that is, there are important differences between Ireland and Croatia regarding the contribution level of the construction sector to annual revenues.</w:t>
+      </w:r>
+    </w:p>
+    <w:p>
+      <w:pPr>
+        <w:rPr>
+          <w:rFonts w:ascii="Times New Roman" w:hAnsi="Times New Roman" w:cs="Times New Roman"/>
+          <w:sz w:val="24"/>
+          <w:szCs w:val="24"/>
+        </w:rPr>
+      </w:pPr>
+      <w:r>
+        <w:rPr>
+          <w:rFonts w:ascii="Arial" w:hAnsi="Arial" w:cs="Arial"/>
+          <w:sz w:val="28"/>
+          <w:szCs w:val="28"/>
+        </w:rPr>
+        <w:t>The difficulties I encountered</w:t>
       </w:r>
       <w:r>
         <w:t xml:space="preserve"> </w:t>
       </w:r>
       <w:r>
-        <w:t>As a result, we can say that the contribution categories are not independent from each other, that is, there are important differences between Ireland and Croatia regarding the contribution level of the construction sector to annual revenues.</w:t>
-      </w:r>
-    </w:p>
-    <w:p>
-      <w:r>
-        <w:rPr>
-          <w:rFonts w:ascii="Arial" w:hAnsi="Arial" w:cs="Arial"/>
-          <w:sz w:val="28"/>
-          <w:szCs w:val="28"/>
-        </w:rPr>
-        <w:t>The difficulties I encountered</w:t>
-      </w:r>
-      <w:r>
-        <w:t xml:space="preserve"> in this process were that while applying the chi-square test, I had to categorize my data because my data set was not suitable. Apart from that, it was quite challenging to find the right data, especially in the construction sector, and the data I found regularly and in detail was always paid.</w:t>
-      </w:r>
-    </w:p>
-    <w:p/>
-    <w:p/>
-    <w:p>
-      <w:r>
-        <w:br w:type="page"/>
-      </w:r>
-    </w:p>
-    <w:p>
-      <w:pPr>
-        <w:rPr>
-          <w:rFonts w:ascii="Arial" w:hAnsi="Arial" w:cs="Arial"/>
-          <w:sz w:val="28"/>
-          <w:szCs w:val="28"/>
-        </w:rPr>
-      </w:pPr>
+        <w:rPr>
+          <w:rFonts w:ascii="Times New Roman" w:hAnsi="Times New Roman" w:cs="Times New Roman"/>
+          <w:sz w:val="24"/>
+          <w:szCs w:val="24"/>
+        </w:rPr>
+        <w:t>in this process were that while applying the chi-square test, I had to categorize my data because my data set was not suitable. Apart from that, it was quite challenging to find the right data, especially in the construction sector, and the data I found regularly and in detail was always paid.</w:t>
+      </w:r>
+    </w:p>
+    <w:p>
+      <w:pPr>
+        <w:rPr>
+          <w:rFonts w:ascii="Times New Roman" w:hAnsi="Times New Roman" w:cs="Times New Roman"/>
+          <w:sz w:val="24"/>
+          <w:szCs w:val="24"/>
+        </w:rPr>
+      </w:pPr>
+      <w:r>
+        <w:rPr>
+          <w:rFonts w:ascii="Times New Roman" w:hAnsi="Times New Roman" w:cs="Times New Roman"/>
+          <w:sz w:val="24"/>
+          <w:szCs w:val="24"/>
+        </w:rPr>
+        <w:t>Additionally, I would like to add that since our data did not follow a normal distribution, it would have been more logical to apply distribution-free tests such as the Mann-Whitney U test or Kruskal-</w:t>
+      </w:r>
+      <w:proofErr w:type="gramStart"/>
+      <w:r>
+        <w:rPr>
+          <w:rFonts w:ascii="Times New Roman" w:hAnsi="Times New Roman" w:cs="Times New Roman"/>
+          <w:sz w:val="24"/>
+          <w:szCs w:val="24"/>
+        </w:rPr>
+        <w:t>Wallis</w:t>
+      </w:r>
+      <w:proofErr w:type="gramEnd"/>
+      <w:r>
+        <w:rPr>
+          <w:rFonts w:ascii="Times New Roman" w:hAnsi="Times New Roman" w:cs="Times New Roman"/>
+          <w:sz w:val="24"/>
+          <w:szCs w:val="24"/>
+        </w:rPr>
+        <w:t xml:space="preserve"> test. However, in this case, we had to assume that our data was normally distributed.</w:t>
+      </w:r>
+    </w:p>
+    <w:p>
       <w:r>
         <w:rPr>
           <w:rFonts w:ascii="Arial" w:hAnsi="Arial" w:cs="Arial"/>
@@ -2757,7 +4376,25 @@
           <w:sz w:val="24"/>
           <w:szCs w:val="24"/>
         </w:rPr>
-        <w:t>o be mentioned, the records that could be kept in notebooks before computers started to be used are today’s It does not seem possible to preserve it in the same way in the world. Information is growing exponentially every day. The growth of the data has created the complexity of finding the necessary information from such a large amount of data. Data This is where mining mining emerges, extracting meaningful relationships from large amounts of data, is the analysis of relationships</w:t>
+        <w:t xml:space="preserve">o be mentioned, the records that could be kept in notebooks before computers started to be used are today’s It does not seem possible to preserve it in the same way in the world. Information is growing exponentially every day. The growth of the data has created the complexity of finding the necessary information from such a large amount of data. Data This is where mining </w:t>
+      </w:r>
+      <w:proofErr w:type="spellStart"/>
+      <w:r>
+        <w:rPr>
+          <w:rFonts w:ascii="Times New Roman" w:hAnsi="Times New Roman" w:cs="Times New Roman"/>
+          <w:sz w:val="24"/>
+          <w:szCs w:val="24"/>
+        </w:rPr>
+        <w:t>mining</w:t>
+      </w:r>
+      <w:proofErr w:type="spellEnd"/>
+      <w:r>
+        <w:rPr>
+          <w:rFonts w:ascii="Times New Roman" w:hAnsi="Times New Roman" w:cs="Times New Roman"/>
+          <w:sz w:val="24"/>
+          <w:szCs w:val="24"/>
+        </w:rPr>
+        <w:t xml:space="preserve"> emerges, extracting meaningful relationships from large amounts of data, is the analysis of relationships</w:t>
       </w:r>
       <w:sdt>
         <w:sdtPr>
@@ -2797,7 +4434,6 @@
           <w:r>
             <w:rPr>
               <w:rFonts w:ascii="Times New Roman" w:hAnsi="Times New Roman" w:cs="Times New Roman"/>
-              <w:noProof/>
               <w:sz w:val="24"/>
               <w:szCs w:val="24"/>
             </w:rPr>
@@ -2806,7 +4442,6 @@
           <w:r>
             <w:rPr>
               <w:rFonts w:ascii="Times New Roman" w:hAnsi="Times New Roman" w:cs="Times New Roman"/>
-              <w:noProof/>
               <w:sz w:val="24"/>
               <w:szCs w:val="24"/>
             </w:rPr>
@@ -2876,7 +4511,6 @@
           <w:r>
             <w:rPr>
               <w:rFonts w:ascii="Times New Roman" w:hAnsi="Times New Roman" w:cs="Times New Roman"/>
-              <w:noProof/>
               <w:sz w:val="24"/>
               <w:szCs w:val="24"/>
             </w:rPr>
@@ -2938,7 +4572,6 @@
           <w:r>
             <w:rPr>
               <w:rFonts w:ascii="Times New Roman" w:hAnsi="Times New Roman" w:cs="Times New Roman"/>
-              <w:noProof/>
               <w:sz w:val="24"/>
               <w:szCs w:val="24"/>
             </w:rPr>
@@ -2947,7 +4580,6 @@
           <w:r>
             <w:rPr>
               <w:rFonts w:ascii="Times New Roman" w:hAnsi="Times New Roman" w:cs="Times New Roman"/>
-              <w:noProof/>
               <w:sz w:val="24"/>
               <w:szCs w:val="24"/>
             </w:rPr>
@@ -3009,7 +4641,6 @@
           <w:r>
             <w:rPr>
               <w:rFonts w:ascii="Times New Roman" w:hAnsi="Times New Roman" w:cs="Times New Roman"/>
-              <w:noProof/>
               <w:sz w:val="24"/>
               <w:szCs w:val="24"/>
             </w:rPr>
@@ -3080,7 +4711,6 @@
           <w:r>
             <w:rPr>
               <w:rFonts w:ascii="Times New Roman" w:hAnsi="Times New Roman" w:cs="Times New Roman"/>
-              <w:noProof/>
               <w:sz w:val="24"/>
               <w:szCs w:val="24"/>
             </w:rPr>
@@ -3191,7 +4821,6 @@
           <w:r>
             <w:rPr>
               <w:rFonts w:ascii="Times New Roman" w:hAnsi="Times New Roman" w:cs="Times New Roman"/>
-              <w:noProof/>
               <w:sz w:val="24"/>
               <w:szCs w:val="24"/>
             </w:rPr>
@@ -3221,7 +4850,25 @@
           <w:sz w:val="24"/>
           <w:szCs w:val="24"/>
         </w:rPr>
-        <w:t>Implement which machine learning algorithm should be used determined by the programmer. There are so many algorithms that can be used in machine learning, that It is important to choose the most suitable algorithm that can process the data among the algorithms. Algorithms functions grouping in terms of</w:t>
+        <w:t xml:space="preserve">Implement which machine learning algorithm should be used determined by the programmer. There are so many algorithms that can be used in machine learning, that </w:t>
+      </w:r>
+      <w:proofErr w:type="gramStart"/>
+      <w:r>
+        <w:rPr>
+          <w:rFonts w:ascii="Times New Roman" w:hAnsi="Times New Roman" w:cs="Times New Roman"/>
+          <w:sz w:val="24"/>
+          <w:szCs w:val="24"/>
+        </w:rPr>
+        <w:t>It</w:t>
+      </w:r>
+      <w:proofErr w:type="gramEnd"/>
+      <w:r>
+        <w:rPr>
+          <w:rFonts w:ascii="Times New Roman" w:hAnsi="Times New Roman" w:cs="Times New Roman"/>
+          <w:sz w:val="24"/>
+          <w:szCs w:val="24"/>
+        </w:rPr>
+        <w:t xml:space="preserve"> is important to choose the most suitable algorithm that can process the data among the algorithms. Algorithms functions grouping in terms of</w:t>
       </w:r>
       <w:r>
         <w:rPr>
@@ -3246,7 +4893,25 @@
           <w:sz w:val="24"/>
           <w:szCs w:val="24"/>
         </w:rPr>
-        <w:t xml:space="preserve">The most common machine learning algorithms k-ennear neighbour, Bayes classifier, decision trees, logistic regression, support vector machines and artificial neural networks. Big data is used in computers and internet such as education, health, commerce, banking, shopping, logistics. Appears in many fields. Each sector extracts data from their own data structures with data mining methods. He tries to improve himself by using the information. Diagnosis made by doctors in the health sector and to obtain more accurate results in treatments, to prevent human-induced errors and to help the doctor's decision. Machine learning-based decision support systems are used in order to2014). The fact that the data in the field of econometrics is very large in volume also necessitates the analysis of these data. Machine learning algorithms are used for data analysis </w:t>
+        <w:t>The most common machine learning algorithms k-</w:t>
+      </w:r>
+      <w:proofErr w:type="spellStart"/>
+      <w:r>
+        <w:rPr>
+          <w:rFonts w:ascii="Times New Roman" w:hAnsi="Times New Roman" w:cs="Times New Roman"/>
+          <w:sz w:val="24"/>
+          <w:szCs w:val="24"/>
+        </w:rPr>
+        <w:t>ennear</w:t>
+      </w:r>
+      <w:proofErr w:type="spellEnd"/>
+      <w:r>
+        <w:rPr>
+          <w:rFonts w:ascii="Times New Roman" w:hAnsi="Times New Roman" w:cs="Times New Roman"/>
+          <w:sz w:val="24"/>
+          <w:szCs w:val="24"/>
+        </w:rPr>
+        <w:t xml:space="preserve"> neighbour, Bayes classifier, decision trees, logistic regression, support vector machines and artificial neural networks. Big data is used in computers and internet such as education, health, commerce, banking, shopping, logistics. Appears in many fields. Each sector extracts data from their own data structures with data mining methods. He tries to improve himself by using the information. Diagnosis made by doctors in the health sector and to obtain more accurate results in treatments, to prevent human-induced errors and to help the doctor's decision. Machine learning-based decision support systems are used in order to2014). The fact that the data in the field of econometrics is very large in volume also necessitates the analysis of these data. Machine learning algorithms are used for data analysis </w:t>
       </w:r>
       <w:sdt>
         <w:sdtPr>
@@ -3286,7 +4951,6 @@
           <w:r>
             <w:rPr>
               <w:rFonts w:ascii="Times New Roman" w:hAnsi="Times New Roman" w:cs="Times New Roman"/>
-              <w:noProof/>
               <w:sz w:val="24"/>
               <w:szCs w:val="24"/>
             </w:rPr>
@@ -3356,7 +5020,6 @@
           <w:r>
             <w:rPr>
               <w:rFonts w:ascii="Times New Roman" w:hAnsi="Times New Roman" w:cs="Times New Roman"/>
-              <w:noProof/>
               <w:sz w:val="24"/>
               <w:szCs w:val="24"/>
             </w:rPr>
@@ -3532,7 +5195,25 @@
           <w:sz w:val="24"/>
           <w:szCs w:val="24"/>
         </w:rPr>
-        <w:t>Decision Process: The algorithm used in machine learning makes a decision by making a certain classification or prediction.</w:t>
+        <w:t xml:space="preserve">Decision Process: The algorithm used in machine learning </w:t>
+      </w:r>
+      <w:proofErr w:type="gramStart"/>
+      <w:r>
+        <w:rPr>
+          <w:rFonts w:ascii="Times New Roman" w:hAnsi="Times New Roman" w:cs="Times New Roman"/>
+          <w:sz w:val="24"/>
+          <w:szCs w:val="24"/>
+        </w:rPr>
+        <w:t>makes a decision</w:t>
+      </w:r>
+      <w:proofErr w:type="gramEnd"/>
+      <w:r>
+        <w:rPr>
+          <w:rFonts w:ascii="Times New Roman" w:hAnsi="Times New Roman" w:cs="Times New Roman"/>
+          <w:sz w:val="24"/>
+          <w:szCs w:val="24"/>
+        </w:rPr>
+        <w:t xml:space="preserve"> by making a certain classification or prediction.</w:t>
       </w:r>
     </w:p>
     <w:p>
@@ -3600,138 +5281,1966 @@
           <w:sz w:val="24"/>
           <w:szCs w:val="24"/>
         </w:rPr>
-        <w:t xml:space="preserve">Our goal is to </w:t>
-      </w:r>
-      <w:r>
-        <w:rPr>
-          <w:rFonts w:ascii="Times New Roman" w:hAnsi="Times New Roman" w:cs="Times New Roman"/>
-          <w:sz w:val="24"/>
-          <w:szCs w:val="24"/>
-        </w:rPr>
-        <w:t>analyse</w:t>
-      </w:r>
-      <w:r>
-        <w:rPr>
-          <w:rFonts w:ascii="Times New Roman" w:hAnsi="Times New Roman" w:cs="Times New Roman"/>
-          <w:sz w:val="24"/>
-          <w:szCs w:val="24"/>
-        </w:rPr>
-        <w:t xml:space="preserve"> and predict the impact of independent variables on continuous dependent variables in our dataset. The dependent variables include "Labor force, total" and "Unemployment, total (% of total labor force)", while the independent variable is "Contribution of the construction sector to the GBD %</w:t>
-      </w:r>
-      <w:r>
-        <w:rPr>
-          <w:rFonts w:ascii="Times New Roman" w:hAnsi="Times New Roman" w:cs="Times New Roman"/>
-          <w:sz w:val="24"/>
-          <w:szCs w:val="24"/>
-        </w:rPr>
-        <w:t xml:space="preserve">”. </w:t>
-      </w:r>
-    </w:p>
-    <w:p>
-      <w:pPr>
-        <w:rPr>
-          <w:rFonts w:ascii="Times New Roman" w:hAnsi="Times New Roman" w:cs="Times New Roman"/>
-          <w:sz w:val="24"/>
-          <w:szCs w:val="24"/>
-        </w:rPr>
-      </w:pPr>
-      <w:r>
-        <w:rPr>
-          <w:rFonts w:ascii="Times New Roman" w:hAnsi="Times New Roman" w:cs="Times New Roman"/>
-          <w:sz w:val="24"/>
-          <w:szCs w:val="24"/>
-        </w:rPr>
-        <w:t>Regression</w:t>
-      </w:r>
-      <w:r>
-        <w:rPr>
-          <w:rFonts w:ascii="Times New Roman" w:hAnsi="Times New Roman" w:cs="Times New Roman"/>
-          <w:sz w:val="24"/>
-          <w:szCs w:val="24"/>
-        </w:rPr>
-        <w:t xml:space="preserve"> analysis is a widely used machine learning model that helps us understand relationships between variables, make predictions, and assess their effects. It is particularly useful when dealing with continuous dependent variables, such as estimating the influence of income on housing prices or evaluating the impact of advertising campaigns on </w:t>
-      </w:r>
-      <w:r>
-        <w:rPr>
-          <w:rFonts w:ascii="Times New Roman" w:hAnsi="Times New Roman" w:cs="Times New Roman"/>
-          <w:sz w:val="24"/>
-          <w:szCs w:val="24"/>
-        </w:rPr>
-        <w:t xml:space="preserve">sales. </w:t>
-      </w:r>
-    </w:p>
-    <w:p>
-      <w:pPr>
-        <w:rPr>
-          <w:rFonts w:ascii="Times New Roman" w:hAnsi="Times New Roman" w:cs="Times New Roman"/>
-          <w:sz w:val="24"/>
-          <w:szCs w:val="24"/>
-        </w:rPr>
-      </w:pPr>
-      <w:r>
-        <w:rPr>
-          <w:rFonts w:ascii="Times New Roman" w:hAnsi="Times New Roman" w:cs="Times New Roman"/>
-          <w:sz w:val="24"/>
-          <w:szCs w:val="24"/>
-        </w:rPr>
-        <w:t>Regression</w:t>
-      </w:r>
-      <w:r>
-        <w:rPr>
-          <w:rFonts w:ascii="Times New Roman" w:hAnsi="Times New Roman" w:cs="Times New Roman"/>
-          <w:sz w:val="24"/>
-          <w:szCs w:val="24"/>
-        </w:rPr>
-        <w:t xml:space="preserve"> analysis employs statistical techniques to mathematically express the relationships between variables in the dataset. By calculating parameters, it enables us to </w:t>
-      </w:r>
-      <w:r>
-        <w:rPr>
-          <w:rFonts w:ascii="Times New Roman" w:hAnsi="Times New Roman" w:cs="Times New Roman"/>
-          <w:sz w:val="24"/>
-          <w:szCs w:val="24"/>
-        </w:rPr>
-        <w:t>analyse</w:t>
-      </w:r>
-      <w:r>
-        <w:rPr>
-          <w:rFonts w:ascii="Times New Roman" w:hAnsi="Times New Roman" w:cs="Times New Roman"/>
-          <w:sz w:val="24"/>
-          <w:szCs w:val="24"/>
-        </w:rPr>
-        <w:t xml:space="preserve"> these relationships and make predictions about future </w:t>
-      </w:r>
-      <w:r>
-        <w:rPr>
-          <w:rFonts w:ascii="Times New Roman" w:hAnsi="Times New Roman" w:cs="Times New Roman"/>
-          <w:sz w:val="24"/>
-          <w:szCs w:val="24"/>
-        </w:rPr>
-        <w:t xml:space="preserve">values. </w:t>
-      </w:r>
-    </w:p>
-    <w:p>
-      <w:pPr>
-        <w:rPr>
-          <w:rFonts w:ascii="Times New Roman" w:hAnsi="Times New Roman" w:cs="Times New Roman"/>
-          <w:sz w:val="24"/>
-          <w:szCs w:val="24"/>
-        </w:rPr>
-      </w:pPr>
-      <w:r>
-        <w:rPr>
-          <w:rFonts w:ascii="Times New Roman" w:hAnsi="Times New Roman" w:cs="Times New Roman"/>
-          <w:sz w:val="24"/>
-          <w:szCs w:val="24"/>
-        </w:rPr>
-        <w:t>Choosing</w:t>
-      </w:r>
-      <w:r>
-        <w:rPr>
-          <w:rFonts w:ascii="Times New Roman" w:hAnsi="Times New Roman" w:cs="Times New Roman"/>
-          <w:sz w:val="24"/>
-          <w:szCs w:val="24"/>
-        </w:rPr>
-        <w:t xml:space="preserve"> regression analysis provides a strong statistical framework for </w:t>
+        <w:t>Our goal is to analyse and predict the impact of independent variables on continuous dependent variables in our dataset. The dependent variables include "</w:t>
+      </w:r>
+      <w:proofErr w:type="spellStart"/>
+      <w:r>
+        <w:rPr>
+          <w:rFonts w:ascii="Times New Roman" w:hAnsi="Times New Roman" w:cs="Times New Roman"/>
+          <w:sz w:val="24"/>
+          <w:szCs w:val="24"/>
+        </w:rPr>
+        <w:t>Labor</w:t>
+      </w:r>
+      <w:proofErr w:type="spellEnd"/>
+      <w:r>
+        <w:rPr>
+          <w:rFonts w:ascii="Times New Roman" w:hAnsi="Times New Roman" w:cs="Times New Roman"/>
+          <w:sz w:val="24"/>
+          <w:szCs w:val="24"/>
+        </w:rPr>
+        <w:t xml:space="preserve"> force, total" and "Unemployment, total (% of total </w:t>
+      </w:r>
+      <w:proofErr w:type="spellStart"/>
+      <w:r>
+        <w:rPr>
+          <w:rFonts w:ascii="Times New Roman" w:hAnsi="Times New Roman" w:cs="Times New Roman"/>
+          <w:sz w:val="24"/>
+          <w:szCs w:val="24"/>
+        </w:rPr>
+        <w:t>labor</w:t>
+      </w:r>
+      <w:proofErr w:type="spellEnd"/>
+      <w:r>
+        <w:rPr>
+          <w:rFonts w:ascii="Times New Roman" w:hAnsi="Times New Roman" w:cs="Times New Roman"/>
+          <w:sz w:val="24"/>
+          <w:szCs w:val="24"/>
+        </w:rPr>
+        <w:t xml:space="preserve"> force)", while the independent variable is "Contribution of the construction sector to the GBD %”. </w:t>
+      </w:r>
+    </w:p>
+    <w:p>
+      <w:pPr>
+        <w:rPr>
+          <w:rFonts w:ascii="Times New Roman" w:hAnsi="Times New Roman" w:cs="Times New Roman"/>
+          <w:sz w:val="24"/>
+          <w:szCs w:val="24"/>
+        </w:rPr>
+      </w:pPr>
+      <w:r>
+        <w:rPr>
+          <w:rFonts w:ascii="Times New Roman" w:hAnsi="Times New Roman" w:cs="Times New Roman"/>
+          <w:sz w:val="24"/>
+          <w:szCs w:val="24"/>
+        </w:rPr>
+        <w:t xml:space="preserve">Regression analysis is a widely used machine learning model that helps us understand relationships between variables, make predictions, and assess their effects. It is particularly useful when dealing with continuous dependent variables, such as estimating the influence of income on housing prices or evaluating the impact of advertising campaigns on sales. </w:t>
+      </w:r>
+    </w:p>
+    <w:p>
+      <w:pPr>
+        <w:rPr>
+          <w:rFonts w:ascii="Times New Roman" w:hAnsi="Times New Roman" w:cs="Times New Roman"/>
+          <w:sz w:val="24"/>
+          <w:szCs w:val="24"/>
+        </w:rPr>
+      </w:pPr>
+      <w:r>
+        <w:rPr>
+          <w:rFonts w:ascii="Times New Roman" w:hAnsi="Times New Roman" w:cs="Times New Roman"/>
+          <w:sz w:val="24"/>
+          <w:szCs w:val="24"/>
+        </w:rPr>
+        <w:t xml:space="preserve">Regression analysis employs statistical techniques to mathematically express the relationships between variables in the dataset. By calculating parameters, it enables us to analyse these relationships and make predictions about future values. </w:t>
+      </w:r>
+    </w:p>
+    <w:p>
+      <w:pPr>
+        <w:rPr>
+          <w:rFonts w:ascii="Times New Roman" w:hAnsi="Times New Roman" w:cs="Times New Roman"/>
+          <w:sz w:val="24"/>
+          <w:szCs w:val="24"/>
+        </w:rPr>
+      </w:pPr>
+      <w:r>
+        <w:rPr>
+          <w:rFonts w:ascii="Times New Roman" w:hAnsi="Times New Roman" w:cs="Times New Roman"/>
+          <w:sz w:val="24"/>
+          <w:szCs w:val="24"/>
+        </w:rPr>
+        <w:t>Choosing regression analysis provides a strong statistical framework for analysing relationships, making predictions, and assessing the effects between variables in your dataset. It is crucial to select the appropriate regression method based on the specific requirements and objectives of your analysis.</w:t>
+      </w:r>
+    </w:p>
+    <w:p>
+      <w:pPr>
+        <w:rPr>
+          <w:rFonts w:ascii="Times New Roman" w:hAnsi="Times New Roman" w:cs="Times New Roman"/>
+          <w:sz w:val="24"/>
+          <w:szCs w:val="24"/>
+        </w:rPr>
+      </w:pPr>
+      <w:r>
+        <w:rPr>
+          <w:rFonts w:ascii="Times New Roman" w:hAnsi="Times New Roman" w:cs="Times New Roman"/>
+          <w:sz w:val="24"/>
+          <w:szCs w:val="24"/>
+        </w:rPr>
+        <w:t xml:space="preserve">I couldn't achieve the desired performance with linear ridge and lasso regression models, so through my research, I came across an open-source machine learning library called </w:t>
+      </w:r>
+      <w:proofErr w:type="spellStart"/>
+      <w:r>
+        <w:rPr>
+          <w:rFonts w:ascii="Times New Roman" w:hAnsi="Times New Roman" w:cs="Times New Roman"/>
+          <w:sz w:val="24"/>
+          <w:szCs w:val="24"/>
+        </w:rPr>
+        <w:t>XGBoost</w:t>
+      </w:r>
+      <w:proofErr w:type="spellEnd"/>
+      <w:r>
+        <w:rPr>
+          <w:rFonts w:ascii="Times New Roman" w:hAnsi="Times New Roman" w:cs="Times New Roman"/>
+          <w:sz w:val="24"/>
+          <w:szCs w:val="24"/>
+        </w:rPr>
+        <w:t xml:space="preserve"> and applied it. </w:t>
+      </w:r>
+      <w:proofErr w:type="spellStart"/>
+      <w:r>
+        <w:rPr>
+          <w:rFonts w:ascii="Times New Roman" w:hAnsi="Times New Roman" w:cs="Times New Roman"/>
+          <w:sz w:val="24"/>
+          <w:szCs w:val="24"/>
+        </w:rPr>
+        <w:t>XGBoost</w:t>
+      </w:r>
+      <w:proofErr w:type="spellEnd"/>
+      <w:r>
+        <w:rPr>
+          <w:rFonts w:ascii="Times New Roman" w:hAnsi="Times New Roman" w:cs="Times New Roman"/>
+          <w:sz w:val="24"/>
+          <w:szCs w:val="24"/>
+        </w:rPr>
+        <w:t xml:space="preserve"> operates based on the boosting algorithm and is particularly known for delivering high performance in regression and classification problems.</w:t>
+      </w:r>
+    </w:p>
+    <w:p>
+      <w:pPr>
+        <w:rPr>
+          <w:rFonts w:ascii="Times New Roman" w:hAnsi="Times New Roman" w:cs="Times New Roman"/>
+          <w:sz w:val="24"/>
+          <w:szCs w:val="24"/>
+        </w:rPr>
+      </w:pPr>
+      <w:r>
+        <w:rPr>
+          <w:rFonts w:ascii="Times New Roman" w:hAnsi="Times New Roman" w:cs="Times New Roman"/>
+          <w:noProof/>
+          <w:sz w:val="24"/>
+          <w:szCs w:val="24"/>
+        </w:rPr>
+        <w:drawing>
+          <wp:inline distT="0" distB="0" distL="0" distR="0" wp14:anchorId="7D3D0452" wp14:editId="59A9D55E">
+            <wp:extent cx="4852987" cy="1285493"/>
+            <wp:effectExtent l="0" t="0" r="5080" b="0"/>
+            <wp:docPr id="1102560263" name="Resim 1" descr="metin, yazı tipi, ekran görüntüsü içeren bir resim&#10;&#10;Açıklama otomatik olarak oluşturuldu"/>
+            <wp:cNvGraphicFramePr>
+              <a:graphicFrameLocks xmlns:a="http://schemas.openxmlformats.org/drawingml/2006/main" noChangeAspect="1"/>
+            </wp:cNvGraphicFramePr>
+            <a:graphic xmlns:a="http://schemas.openxmlformats.org/drawingml/2006/main">
+              <a:graphicData uri="http://schemas.openxmlformats.org/drawingml/2006/picture">
+                <pic:pic xmlns:pic="http://schemas.openxmlformats.org/drawingml/2006/picture">
+                  <pic:nvPicPr>
+                    <pic:cNvPr id="1102560263" name="Resim 1" descr="metin, yazı tipi, ekran görüntüsü içeren bir resim&#10;&#10;Açıklama otomatik olarak oluşturuldu"/>
+                    <pic:cNvPicPr/>
+                  </pic:nvPicPr>
+                  <pic:blipFill>
+                    <a:blip r:embed="rId35"/>
+                    <a:stretch>
+                      <a:fillRect/>
+                    </a:stretch>
+                  </pic:blipFill>
+                  <pic:spPr>
+                    <a:xfrm>
+                      <a:off x="0" y="0"/>
+                      <a:ext cx="4913470" cy="1301514"/>
+                    </a:xfrm>
+                    <a:prstGeom prst="rect">
+                      <a:avLst/>
+                    </a:prstGeom>
+                  </pic:spPr>
+                </pic:pic>
+              </a:graphicData>
+            </a:graphic>
+          </wp:inline>
+        </w:drawing>
+      </w:r>
+    </w:p>
+    <w:p>
+      <w:pPr>
+        <w:rPr>
+          <w:rFonts w:ascii="Times New Roman" w:hAnsi="Times New Roman" w:cs="Times New Roman"/>
+          <w:sz w:val="24"/>
+          <w:szCs w:val="24"/>
+        </w:rPr>
+      </w:pPr>
+      <w:r>
+        <w:rPr>
+          <w:rFonts w:ascii="Times New Roman" w:hAnsi="Times New Roman" w:cs="Times New Roman"/>
+          <w:noProof/>
+          <w:sz w:val="24"/>
+          <w:szCs w:val="24"/>
+        </w:rPr>
+        <w:lastRenderedPageBreak/>
+        <w:drawing>
+          <wp:inline distT="0" distB="0" distL="0" distR="0" wp14:anchorId="24C4FA98" wp14:editId="33CE5C21">
+            <wp:extent cx="6105570" cy="1504961"/>
+            <wp:effectExtent l="0" t="0" r="9525" b="0"/>
+            <wp:docPr id="2113717368" name="Resim 1" descr="metin, ekran görüntüsü, yazı tipi içeren bir resim&#10;&#10;Açıklama otomatik olarak oluşturuldu"/>
+            <wp:cNvGraphicFramePr>
+              <a:graphicFrameLocks xmlns:a="http://schemas.openxmlformats.org/drawingml/2006/main" noChangeAspect="1"/>
+            </wp:cNvGraphicFramePr>
+            <a:graphic xmlns:a="http://schemas.openxmlformats.org/drawingml/2006/main">
+              <a:graphicData uri="http://schemas.openxmlformats.org/drawingml/2006/picture">
+                <pic:pic xmlns:pic="http://schemas.openxmlformats.org/drawingml/2006/picture">
+                  <pic:nvPicPr>
+                    <pic:cNvPr id="2113717368" name="Resim 1" descr="metin, ekran görüntüsü, yazı tipi içeren bir resim&#10;&#10;Açıklama otomatik olarak oluşturuldu"/>
+                    <pic:cNvPicPr/>
+                  </pic:nvPicPr>
+                  <pic:blipFill>
+                    <a:blip r:embed="rId36"/>
+                    <a:stretch>
+                      <a:fillRect/>
+                    </a:stretch>
+                  </pic:blipFill>
+                  <pic:spPr>
+                    <a:xfrm>
+                      <a:off x="0" y="0"/>
+                      <a:ext cx="6105570" cy="1504961"/>
+                    </a:xfrm>
+                    <a:prstGeom prst="rect">
+                      <a:avLst/>
+                    </a:prstGeom>
+                  </pic:spPr>
+                </pic:pic>
+              </a:graphicData>
+            </a:graphic>
+          </wp:inline>
+        </w:drawing>
+      </w:r>
+    </w:p>
+    <w:p>
+      <w:pPr>
+        <w:rPr>
+          <w:rFonts w:ascii="Times New Roman" w:hAnsi="Times New Roman" w:cs="Times New Roman"/>
+          <w:sz w:val="24"/>
+          <w:szCs w:val="24"/>
+        </w:rPr>
+      </w:pPr>
+      <w:r>
+        <w:rPr>
+          <w:rFonts w:ascii="Times New Roman" w:hAnsi="Times New Roman" w:cs="Times New Roman"/>
+          <w:sz w:val="24"/>
+          <w:szCs w:val="24"/>
+        </w:rPr>
+        <w:t xml:space="preserve">The first model results indicate a low MSE value and a high R^2 score in the training set, while achieving slightly higher MSE value and lower R^2 score in the test set. On the other hand, the second model results, obtained using Grid </w:t>
+      </w:r>
+      <w:proofErr w:type="spellStart"/>
+      <w:r>
+        <w:rPr>
+          <w:rFonts w:ascii="Times New Roman" w:hAnsi="Times New Roman" w:cs="Times New Roman"/>
+          <w:sz w:val="24"/>
+          <w:szCs w:val="24"/>
+        </w:rPr>
+        <w:t>SearchCV</w:t>
+      </w:r>
+      <w:proofErr w:type="spellEnd"/>
+      <w:r>
+        <w:rPr>
+          <w:rFonts w:ascii="Times New Roman" w:hAnsi="Times New Roman" w:cs="Times New Roman"/>
+          <w:sz w:val="24"/>
+          <w:szCs w:val="24"/>
+        </w:rPr>
+        <w:t xml:space="preserve"> with the best parameters, exhibited slightly worse performance. It can be said that the second model has room for improvement.</w:t>
+      </w:r>
+    </w:p>
+    <w:p>
+      <w:pPr>
+        <w:rPr>
+          <w:rFonts w:ascii="Arial" w:hAnsi="Arial" w:cs="Arial"/>
+          <w:sz w:val="28"/>
+          <w:szCs w:val="28"/>
+        </w:rPr>
+      </w:pPr>
+    </w:p>
+    <w:p>
+      <w:pPr>
+        <w:rPr>
+          <w:rFonts w:ascii="Arial" w:hAnsi="Arial" w:cs="Arial"/>
+          <w:sz w:val="28"/>
+          <w:szCs w:val="28"/>
+        </w:rPr>
+      </w:pPr>
+      <w:r>
+        <w:rPr>
+          <w:rFonts w:ascii="Arial" w:hAnsi="Arial" w:cs="Arial"/>
+          <w:sz w:val="28"/>
+          <w:szCs w:val="28"/>
+        </w:rPr>
+        <w:t xml:space="preserve">Cross-validation </w:t>
+      </w:r>
+    </w:p>
+    <w:p>
+      <w:pPr>
+        <w:rPr>
+          <w:rFonts w:ascii="Times New Roman" w:hAnsi="Times New Roman" w:cs="Times New Roman"/>
+          <w:sz w:val="24"/>
+          <w:szCs w:val="24"/>
+        </w:rPr>
+      </w:pPr>
+      <w:r>
+        <w:rPr>
+          <w:rFonts w:ascii="Times New Roman" w:hAnsi="Times New Roman" w:cs="Times New Roman"/>
+          <w:sz w:val="24"/>
+          <w:szCs w:val="24"/>
+        </w:rPr>
+        <w:t>Cross-validation is a method used to objectively evaluate the performance of machine learning models and assess their generalization abilities. By splitting the dataset into multiple partitions for training and testing, it enables us to make more reliable performance assessments. It also helps mitigate the risk of overfitting, provides a basis for parameter tuning and model selection, and allows us to work more effectively with limited datasets.</w:t>
+      </w:r>
+    </w:p>
+    <w:p>
+      <w:pPr>
+        <w:rPr>
+          <w:rFonts w:ascii="Arial" w:hAnsi="Arial" w:cs="Arial"/>
+          <w:sz w:val="28"/>
+          <w:szCs w:val="28"/>
+        </w:rPr>
+      </w:pPr>
+      <w:r>
+        <w:rPr>
+          <w:rFonts w:ascii="Arial" w:hAnsi="Arial" w:cs="Arial"/>
+          <w:noProof/>
+          <w:sz w:val="28"/>
+          <w:szCs w:val="28"/>
+        </w:rPr>
+        <w:drawing>
+          <wp:inline distT="0" distB="0" distL="0" distR="0" wp14:anchorId="374A54B0" wp14:editId="399FC32C">
+            <wp:extent cx="3571901" cy="828681"/>
+            <wp:effectExtent l="0" t="0" r="9525" b="9525"/>
+            <wp:docPr id="1302513647" name="Resim 1" descr="metin, yazı tipi, ekran görüntüsü içeren bir resim&#10;&#10;Açıklama otomatik olarak oluşturuldu"/>
+            <wp:cNvGraphicFramePr>
+              <a:graphicFrameLocks xmlns:a="http://schemas.openxmlformats.org/drawingml/2006/main" noChangeAspect="1"/>
+            </wp:cNvGraphicFramePr>
+            <a:graphic xmlns:a="http://schemas.openxmlformats.org/drawingml/2006/main">
+              <a:graphicData uri="http://schemas.openxmlformats.org/drawingml/2006/picture">
+                <pic:pic xmlns:pic="http://schemas.openxmlformats.org/drawingml/2006/picture">
+                  <pic:nvPicPr>
+                    <pic:cNvPr id="1302513647" name="Resim 1" descr="metin, yazı tipi, ekran görüntüsü içeren bir resim&#10;&#10;Açıklama otomatik olarak oluşturuldu"/>
+                    <pic:cNvPicPr/>
+                  </pic:nvPicPr>
+                  <pic:blipFill>
+                    <a:blip r:embed="rId37"/>
+                    <a:stretch>
+                      <a:fillRect/>
+                    </a:stretch>
+                  </pic:blipFill>
+                  <pic:spPr>
+                    <a:xfrm>
+                      <a:off x="0" y="0"/>
+                      <a:ext cx="3571901" cy="828681"/>
+                    </a:xfrm>
+                    <a:prstGeom prst="rect">
+                      <a:avLst/>
+                    </a:prstGeom>
+                  </pic:spPr>
+                </pic:pic>
+              </a:graphicData>
+            </a:graphic>
+          </wp:inline>
+        </w:drawing>
+      </w:r>
+    </w:p>
+    <w:p>
+      <w:pPr>
+        <w:rPr>
+          <w:rFonts w:ascii="Times New Roman" w:hAnsi="Times New Roman" w:cs="Times New Roman"/>
+          <w:sz w:val="24"/>
+          <w:szCs w:val="24"/>
+        </w:rPr>
+      </w:pPr>
+      <w:r>
+        <w:rPr>
+          <w:rFonts w:ascii="Times New Roman" w:hAnsi="Times New Roman" w:cs="Times New Roman"/>
+          <w:sz w:val="24"/>
+          <w:szCs w:val="24"/>
+        </w:rPr>
+        <w:t>According to the cross-validation results, the model calculated the mean squared error (MSE) value as 51.45 with a standard deviation of 13.09. Lower MSE and standard deviation values indicate better model performance. Based on these results, we can aim to reduce the MSE and improve the consistency of the performance to enhance our model.</w:t>
+      </w:r>
+    </w:p>
+    <w:p>
+      <w:pPr>
+        <w:rPr>
+          <w:rFonts w:ascii="Times New Roman" w:hAnsi="Times New Roman" w:cs="Times New Roman"/>
+          <w:sz w:val="24"/>
+          <w:szCs w:val="24"/>
+        </w:rPr>
+      </w:pPr>
+    </w:p>
+    <w:p>
+      <w:pPr>
+        <w:rPr>
+          <w:rFonts w:ascii="Arial" w:hAnsi="Arial" w:cs="Arial"/>
+          <w:sz w:val="28"/>
+          <w:szCs w:val="28"/>
+        </w:rPr>
+      </w:pPr>
+      <w:r>
+        <w:rPr>
+          <w:rFonts w:ascii="Arial" w:hAnsi="Arial" w:cs="Arial"/>
+          <w:sz w:val="28"/>
+          <w:szCs w:val="28"/>
+        </w:rPr>
+        <w:t xml:space="preserve">PCA </w:t>
+      </w:r>
+    </w:p>
+    <w:p>
+      <w:pPr>
+        <w:rPr>
+          <w:noProof/>
+        </w:rPr>
+      </w:pPr>
+      <w:r>
+        <w:rPr>
+          <w:rFonts w:ascii="Times New Roman" w:hAnsi="Times New Roman" w:cs="Times New Roman"/>
+          <w:sz w:val="24"/>
+          <w:szCs w:val="24"/>
+        </w:rPr>
+        <w:t>We can use PCA to understand the relationships between variables in the dataset, reduce the dimensionality of the data, and leverage the latent structures present in the dataset. Additionally, PCA allows us to observe how it performs in a different model.</w:t>
+      </w:r>
+      <w:r>
+        <w:rPr>
+          <w:noProof/>
+        </w:rPr>
+        <w:t xml:space="preserve"> </w:t>
+      </w:r>
+    </w:p>
+    <w:p>
+      <w:pPr>
+        <w:rPr>
+          <w:rFonts w:ascii="Times New Roman" w:hAnsi="Times New Roman" w:cs="Times New Roman"/>
+          <w:sz w:val="24"/>
+          <w:szCs w:val="24"/>
+        </w:rPr>
+      </w:pPr>
+      <w:r>
+        <w:rPr>
+          <w:rFonts w:ascii="Times New Roman" w:hAnsi="Times New Roman" w:cs="Times New Roman"/>
+          <w:noProof/>
+          <w:sz w:val="24"/>
+          <w:szCs w:val="24"/>
+        </w:rPr>
+        <w:drawing>
+          <wp:inline distT="0" distB="0" distL="0" distR="0" wp14:anchorId="209CE726" wp14:editId="09DEAA3F">
+            <wp:extent cx="5686467" cy="1819288"/>
+            <wp:effectExtent l="0" t="0" r="9525" b="9525"/>
+            <wp:docPr id="316139708" name="Resim 1" descr="metin, ekran görüntüsü, yazı tipi içeren bir resim&#10;&#10;Açıklama otomatik olarak oluşturuldu"/>
+            <wp:cNvGraphicFramePr>
+              <a:graphicFrameLocks xmlns:a="http://schemas.openxmlformats.org/drawingml/2006/main" noChangeAspect="1"/>
+            </wp:cNvGraphicFramePr>
+            <a:graphic xmlns:a="http://schemas.openxmlformats.org/drawingml/2006/main">
+              <a:graphicData uri="http://schemas.openxmlformats.org/drawingml/2006/picture">
+                <pic:pic xmlns:pic="http://schemas.openxmlformats.org/drawingml/2006/picture">
+                  <pic:nvPicPr>
+                    <pic:cNvPr id="316139708" name="Resim 1" descr="metin, ekran görüntüsü, yazı tipi içeren bir resim&#10;&#10;Açıklama otomatik olarak oluşturuldu"/>
+                    <pic:cNvPicPr/>
+                  </pic:nvPicPr>
+                  <pic:blipFill>
+                    <a:blip r:embed="rId38"/>
+                    <a:stretch>
+                      <a:fillRect/>
+                    </a:stretch>
+                  </pic:blipFill>
+                  <pic:spPr>
+                    <a:xfrm>
+                      <a:off x="0" y="0"/>
+                      <a:ext cx="5686467" cy="1819288"/>
+                    </a:xfrm>
+                    <a:prstGeom prst="rect">
+                      <a:avLst/>
+                    </a:prstGeom>
+                  </pic:spPr>
+                </pic:pic>
+              </a:graphicData>
+            </a:graphic>
+          </wp:inline>
+        </w:drawing>
+      </w:r>
+    </w:p>
+    <w:p>
+      <w:pPr>
+        <w:rPr>
+          <w:rFonts w:ascii="Times New Roman" w:hAnsi="Times New Roman" w:cs="Times New Roman"/>
+          <w:sz w:val="24"/>
+          <w:szCs w:val="24"/>
+        </w:rPr>
+      </w:pPr>
+      <w:r>
+        <w:rPr>
+          <w:rFonts w:ascii="Times New Roman" w:hAnsi="Times New Roman" w:cs="Times New Roman"/>
+          <w:sz w:val="24"/>
+          <w:szCs w:val="24"/>
+        </w:rPr>
+        <w:lastRenderedPageBreak/>
+        <w:t xml:space="preserve">According to the </w:t>
+      </w:r>
+      <w:proofErr w:type="spellStart"/>
+      <w:r>
+        <w:rPr>
+          <w:rFonts w:ascii="Times New Roman" w:hAnsi="Times New Roman" w:cs="Times New Roman"/>
+          <w:sz w:val="24"/>
+          <w:szCs w:val="24"/>
+        </w:rPr>
+        <w:t>XGBoost</w:t>
+      </w:r>
+      <w:proofErr w:type="spellEnd"/>
+      <w:r>
+        <w:rPr>
+          <w:rFonts w:ascii="Times New Roman" w:hAnsi="Times New Roman" w:cs="Times New Roman"/>
+          <w:sz w:val="24"/>
+          <w:szCs w:val="24"/>
+        </w:rPr>
+        <w:t xml:space="preserve"> regression results obtained with PCA, it can be observed that the model performs better. Lower MSE values and higher R^2 scores indicate that the model fits better and makes better predictions. The use of PCA has improved the model's generalization ability.</w:t>
+      </w:r>
+    </w:p>
+    <w:p>
+      <w:pPr>
+        <w:rPr>
+          <w:rFonts w:ascii="Arial" w:hAnsi="Arial" w:cs="Arial"/>
+          <w:sz w:val="28"/>
+          <w:szCs w:val="28"/>
+        </w:rPr>
+      </w:pPr>
+    </w:p>
+    <w:p>
+      <w:pPr>
+        <w:rPr>
+          <w:rFonts w:ascii="Arial" w:hAnsi="Arial" w:cs="Arial"/>
+          <w:sz w:val="28"/>
+          <w:szCs w:val="28"/>
+        </w:rPr>
+      </w:pPr>
+      <w:r>
+        <w:rPr>
+          <w:rFonts w:ascii="Arial" w:hAnsi="Arial" w:cs="Arial"/>
+          <w:sz w:val="28"/>
+          <w:szCs w:val="28"/>
+        </w:rPr>
+        <w:t>Random Forest Regr</w:t>
+      </w:r>
+      <w:r>
+        <w:rPr>
+          <w:rFonts w:ascii="Arial" w:hAnsi="Arial" w:cs="Arial"/>
+          <w:sz w:val="28"/>
+          <w:szCs w:val="28"/>
+        </w:rPr>
+        <w:t>e</w:t>
+      </w:r>
+      <w:r>
+        <w:rPr>
+          <w:rFonts w:ascii="Arial" w:hAnsi="Arial" w:cs="Arial"/>
+          <w:sz w:val="28"/>
+          <w:szCs w:val="28"/>
+        </w:rPr>
+        <w:t>ssor</w:t>
+      </w:r>
+    </w:p>
+    <w:p>
+      <w:pPr>
+        <w:rPr>
+          <w:rFonts w:ascii="Times New Roman" w:hAnsi="Times New Roman" w:cs="Times New Roman"/>
+          <w:sz w:val="24"/>
+          <w:szCs w:val="24"/>
+        </w:rPr>
+      </w:pPr>
+      <w:r>
+        <w:rPr>
+          <w:rFonts w:ascii="Times New Roman" w:hAnsi="Times New Roman" w:cs="Times New Roman"/>
+          <w:sz w:val="24"/>
+          <w:szCs w:val="24"/>
+        </w:rPr>
+        <w:t>Random Forest is a preferred machine learning algorithm for various reasons. It offers high performance, the ability to select important features, good generalization capabilities, and adaptability to different types of data. Moreover, it is efficient in handling large datasets thanks to its fast-training feature. Even though our dataset may not be large, using Random Forest can still provide valuable insights and demonstrate how the data performs in a different model.</w:t>
+      </w:r>
+    </w:p>
+    <w:p>
+      <w:pPr>
+        <w:rPr>
+          <w:rFonts w:ascii="Times New Roman" w:hAnsi="Times New Roman" w:cs="Times New Roman"/>
+          <w:sz w:val="24"/>
+          <w:szCs w:val="24"/>
+        </w:rPr>
+      </w:pPr>
+      <w:r>
+        <w:rPr>
+          <w:rFonts w:ascii="Times New Roman" w:hAnsi="Times New Roman" w:cs="Times New Roman"/>
+          <w:noProof/>
+          <w:sz w:val="24"/>
+          <w:szCs w:val="24"/>
+        </w:rPr>
+        <w:drawing>
+          <wp:inline distT="0" distB="0" distL="0" distR="0" wp14:anchorId="060BD0DB" wp14:editId="3CB07DC6">
+            <wp:extent cx="6120130" cy="524510"/>
+            <wp:effectExtent l="0" t="0" r="0" b="8890"/>
+            <wp:docPr id="2015549782" name="Resim 1"/>
+            <wp:cNvGraphicFramePr>
+              <a:graphicFrameLocks xmlns:a="http://schemas.openxmlformats.org/drawingml/2006/main" noChangeAspect="1"/>
+            </wp:cNvGraphicFramePr>
+            <a:graphic xmlns:a="http://schemas.openxmlformats.org/drawingml/2006/main">
+              <a:graphicData uri="http://schemas.openxmlformats.org/drawingml/2006/picture">
+                <pic:pic xmlns:pic="http://schemas.openxmlformats.org/drawingml/2006/picture">
+                  <pic:nvPicPr>
+                    <pic:cNvPr id="2015549782" name=""/>
+                    <pic:cNvPicPr/>
+                  </pic:nvPicPr>
+                  <pic:blipFill>
+                    <a:blip r:embed="rId39"/>
+                    <a:stretch>
+                      <a:fillRect/>
+                    </a:stretch>
+                  </pic:blipFill>
+                  <pic:spPr>
+                    <a:xfrm>
+                      <a:off x="0" y="0"/>
+                      <a:ext cx="6120130" cy="524510"/>
+                    </a:xfrm>
+                    <a:prstGeom prst="rect">
+                      <a:avLst/>
+                    </a:prstGeom>
+                  </pic:spPr>
+                </pic:pic>
+              </a:graphicData>
+            </a:graphic>
+          </wp:inline>
+        </w:drawing>
+      </w:r>
+    </w:p>
+    <w:p>
+      <w:pPr>
+        <w:rPr>
+          <w:rFonts w:ascii="Times New Roman" w:hAnsi="Times New Roman" w:cs="Times New Roman"/>
+          <w:sz w:val="24"/>
+          <w:szCs w:val="24"/>
+        </w:rPr>
+      </w:pPr>
+      <w:r>
+        <w:rPr>
+          <w:rFonts w:ascii="Times New Roman" w:hAnsi="Times New Roman" w:cs="Times New Roman"/>
+          <w:sz w:val="24"/>
+          <w:szCs w:val="24"/>
+        </w:rPr>
+        <w:t>The Random Forest model has shown a good fit on the training set with the best parameters (R^2 = 0.76), but it has exhibited lower performance on the test set (R^2 = 0.60). The model's generalization ability may be somewhat weak.</w:t>
+      </w:r>
+    </w:p>
+    <w:p>
+      <w:pPr>
+        <w:rPr>
+          <w:rFonts w:ascii="Arial" w:hAnsi="Arial" w:cs="Arial"/>
+          <w:sz w:val="28"/>
+          <w:szCs w:val="28"/>
+        </w:rPr>
+      </w:pPr>
+      <w:r>
+        <w:rPr>
+          <w:rFonts w:ascii="Arial" w:hAnsi="Arial" w:cs="Arial"/>
+          <w:sz w:val="28"/>
+          <w:szCs w:val="28"/>
+        </w:rPr>
+        <w:t>Comparison of Results of Model</w:t>
+      </w:r>
+    </w:p>
+    <w:p>
+      <w:r>
+        <w:rPr>
+          <w:noProof/>
+        </w:rPr>
+        <w:drawing>
+          <wp:inline distT="0" distB="0" distL="0" distR="0" wp14:anchorId="29FC8C7D" wp14:editId="58A66A48">
+            <wp:extent cx="6120130" cy="2599055"/>
+            <wp:effectExtent l="0" t="0" r="0" b="0"/>
+            <wp:docPr id="1038425683" name="Resim 1" descr="metin, ekran görüntüsü, diyagram, renklilik içeren bir resim&#10;&#10;Açıklama otomatik olarak oluşturuldu"/>
+            <wp:cNvGraphicFramePr>
+              <a:graphicFrameLocks xmlns:a="http://schemas.openxmlformats.org/drawingml/2006/main" noChangeAspect="1"/>
+            </wp:cNvGraphicFramePr>
+            <a:graphic xmlns:a="http://schemas.openxmlformats.org/drawingml/2006/main">
+              <a:graphicData uri="http://schemas.openxmlformats.org/drawingml/2006/picture">
+                <pic:pic xmlns:pic="http://schemas.openxmlformats.org/drawingml/2006/picture">
+                  <pic:nvPicPr>
+                    <pic:cNvPr id="1038425683" name="Resim 1" descr="metin, ekran görüntüsü, diyagram, renklilik içeren bir resim&#10;&#10;Açıklama otomatik olarak oluşturuldu"/>
+                    <pic:cNvPicPr/>
+                  </pic:nvPicPr>
+                  <pic:blipFill>
+                    <a:blip r:embed="rId40"/>
+                    <a:stretch>
+                      <a:fillRect/>
+                    </a:stretch>
+                  </pic:blipFill>
+                  <pic:spPr>
+                    <a:xfrm>
+                      <a:off x="0" y="0"/>
+                      <a:ext cx="6120130" cy="2599055"/>
+                    </a:xfrm>
+                    <a:prstGeom prst="rect">
+                      <a:avLst/>
+                    </a:prstGeom>
+                  </pic:spPr>
+                </pic:pic>
+              </a:graphicData>
+            </a:graphic>
+          </wp:inline>
+        </w:drawing>
+      </w:r>
+      <w:r>
+        <w:t xml:space="preserve"> </w:t>
+      </w:r>
+    </w:p>
+    <w:p>
+      <w:pPr>
+        <w:rPr>
+          <w:rFonts w:ascii="Times New Roman" w:hAnsi="Times New Roman" w:cs="Times New Roman"/>
+          <w:sz w:val="24"/>
+          <w:szCs w:val="24"/>
+        </w:rPr>
+      </w:pPr>
+      <w:r>
+        <w:rPr>
+          <w:rFonts w:ascii="Times New Roman" w:hAnsi="Times New Roman" w:cs="Times New Roman"/>
+          <w:sz w:val="24"/>
+          <w:szCs w:val="24"/>
+        </w:rPr>
+        <w:t xml:space="preserve">According to the results, the </w:t>
+      </w:r>
+      <w:proofErr w:type="spellStart"/>
+      <w:r>
+        <w:rPr>
+          <w:rFonts w:ascii="Times New Roman" w:hAnsi="Times New Roman" w:cs="Times New Roman"/>
+          <w:sz w:val="24"/>
+          <w:szCs w:val="24"/>
+        </w:rPr>
+        <w:t>XGBoost</w:t>
+      </w:r>
+      <w:proofErr w:type="spellEnd"/>
+      <w:r>
+        <w:rPr>
+          <w:rFonts w:ascii="Times New Roman" w:hAnsi="Times New Roman" w:cs="Times New Roman"/>
+          <w:sz w:val="24"/>
+          <w:szCs w:val="24"/>
+        </w:rPr>
+        <w:t xml:space="preserve"> model outperforms other models in terms of performance. Initially, when trained on the original dataset, the </w:t>
+      </w:r>
+      <w:proofErr w:type="spellStart"/>
+      <w:r>
+        <w:rPr>
+          <w:rFonts w:ascii="Times New Roman" w:hAnsi="Times New Roman" w:cs="Times New Roman"/>
+          <w:sz w:val="24"/>
+          <w:szCs w:val="24"/>
+        </w:rPr>
+        <w:t>XGBoost</w:t>
+      </w:r>
+      <w:proofErr w:type="spellEnd"/>
+      <w:r>
+        <w:rPr>
+          <w:rFonts w:ascii="Times New Roman" w:hAnsi="Times New Roman" w:cs="Times New Roman"/>
+          <w:sz w:val="24"/>
+          <w:szCs w:val="24"/>
+        </w:rPr>
+        <w:t xml:space="preserve"> model achieves a high R^2 score on the training set but slightly lower on the test set, indicating overfitting and limited generalization ability. However, after applying PCA, the </w:t>
+      </w:r>
+      <w:proofErr w:type="spellStart"/>
+      <w:r>
+        <w:rPr>
+          <w:rFonts w:ascii="Times New Roman" w:hAnsi="Times New Roman" w:cs="Times New Roman"/>
+          <w:sz w:val="24"/>
+          <w:szCs w:val="24"/>
+        </w:rPr>
+        <w:t>XGBoost</w:t>
+      </w:r>
+      <w:proofErr w:type="spellEnd"/>
+      <w:r>
+        <w:rPr>
+          <w:rFonts w:ascii="Times New Roman" w:hAnsi="Times New Roman" w:cs="Times New Roman"/>
+          <w:sz w:val="24"/>
+          <w:szCs w:val="24"/>
+        </w:rPr>
+        <w:t xml:space="preserve"> model shows improved performance. By reducing dimensionality, PCA helps the model generalize better and make more accurate predictions. The model obtains higher R^2 scores on both the training and test sets, indicating enhanced performance and better utilization of underlying dataset structures. In contrast, the Random Forest model demonstrates good fit on the training set but performs less effectively on the test set, suggesting weaker generalization ability compared to the </w:t>
+      </w:r>
+      <w:proofErr w:type="spellStart"/>
+      <w:r>
+        <w:rPr>
+          <w:rFonts w:ascii="Times New Roman" w:hAnsi="Times New Roman" w:cs="Times New Roman"/>
+          <w:sz w:val="24"/>
+          <w:szCs w:val="24"/>
+        </w:rPr>
+        <w:t>XGBoost</w:t>
+      </w:r>
+      <w:proofErr w:type="spellEnd"/>
+      <w:r>
+        <w:rPr>
+          <w:rFonts w:ascii="Times New Roman" w:hAnsi="Times New Roman" w:cs="Times New Roman"/>
+          <w:sz w:val="24"/>
+          <w:szCs w:val="24"/>
+        </w:rPr>
+        <w:t xml:space="preserve"> model. In conclusion, the </w:t>
+      </w:r>
+      <w:proofErr w:type="spellStart"/>
+      <w:r>
+        <w:rPr>
+          <w:rFonts w:ascii="Times New Roman" w:hAnsi="Times New Roman" w:cs="Times New Roman"/>
+          <w:sz w:val="24"/>
+          <w:szCs w:val="24"/>
+        </w:rPr>
+        <w:t>XGBoost</w:t>
+      </w:r>
+      <w:proofErr w:type="spellEnd"/>
+      <w:r>
+        <w:rPr>
+          <w:rFonts w:ascii="Times New Roman" w:hAnsi="Times New Roman" w:cs="Times New Roman"/>
+          <w:sz w:val="24"/>
+          <w:szCs w:val="24"/>
+        </w:rPr>
+        <w:t xml:space="preserve"> model consistently performs better, both on the original dataset and after applying PCA, making it the preferred choice over other models. </w:t>
+      </w:r>
+    </w:p>
+    <w:p>
+      <w:pPr>
+        <w:rPr>
+          <w:rFonts w:ascii="Times New Roman" w:hAnsi="Times New Roman" w:cs="Times New Roman"/>
+          <w:sz w:val="24"/>
+          <w:szCs w:val="24"/>
+        </w:rPr>
+      </w:pPr>
+      <w:r>
+        <w:rPr>
+          <w:rFonts w:ascii="Times New Roman" w:hAnsi="Times New Roman" w:cs="Times New Roman"/>
+          <w:sz w:val="24"/>
+          <w:szCs w:val="24"/>
+        </w:rPr>
+        <w:lastRenderedPageBreak/>
+        <w:t xml:space="preserve">According to the graph, while the </w:t>
+      </w:r>
+      <w:proofErr w:type="spellStart"/>
+      <w:r>
+        <w:rPr>
+          <w:rFonts w:ascii="Times New Roman" w:hAnsi="Times New Roman" w:cs="Times New Roman"/>
+          <w:sz w:val="24"/>
+          <w:szCs w:val="24"/>
+        </w:rPr>
+        <w:t>XGBoost</w:t>
+      </w:r>
+      <w:proofErr w:type="spellEnd"/>
+      <w:r>
+        <w:rPr>
+          <w:rFonts w:ascii="Times New Roman" w:hAnsi="Times New Roman" w:cs="Times New Roman"/>
+          <w:sz w:val="24"/>
+          <w:szCs w:val="24"/>
+        </w:rPr>
+        <w:t xml:space="preserve"> regression model showed a tendency to overfit in the original data set, this tendency may have decreased when PCA was applied. Random Forest regression model, on the other hand, shows an underfitting tendency. </w:t>
+      </w:r>
+    </w:p>
+    <w:p/>
+    <w:p>
+      <w:pPr>
+        <w:rPr>
+          <w:rFonts w:ascii="Arial" w:hAnsi="Arial" w:cs="Arial"/>
+          <w:sz w:val="28"/>
+          <w:szCs w:val="28"/>
+        </w:rPr>
+      </w:pPr>
+      <w:r>
+        <w:rPr>
+          <w:rFonts w:ascii="Arial" w:hAnsi="Arial" w:cs="Arial"/>
+          <w:sz w:val="28"/>
+          <w:szCs w:val="28"/>
+        </w:rPr>
+        <w:t xml:space="preserve">Sentiment </w:t>
+      </w:r>
+      <w:r>
+        <w:rPr>
+          <w:rFonts w:ascii="Arial" w:hAnsi="Arial" w:cs="Arial"/>
+          <w:sz w:val="28"/>
+          <w:szCs w:val="28"/>
+        </w:rPr>
+        <w:t>Analysis</w:t>
+      </w:r>
+    </w:p>
+    <w:p>
+      <w:pPr>
+        <w:rPr>
+          <w:rFonts w:ascii="Times New Roman" w:hAnsi="Times New Roman" w:cs="Times New Roman"/>
+          <w:sz w:val="24"/>
+          <w:szCs w:val="24"/>
+        </w:rPr>
+      </w:pPr>
+      <w:r>
+        <w:rPr>
+          <w:rFonts w:ascii="Times New Roman" w:hAnsi="Times New Roman" w:cs="Times New Roman"/>
+          <w:sz w:val="24"/>
+          <w:szCs w:val="24"/>
+        </w:rPr>
+        <w:t>I have extracted my data from the Reddit API in JSON file format, which includes comments made by individuals regarding global and Ireland-specific topics such as new building construction costs, the state of the construction sector, and unemployment rates. We will apply sentiment analysis to these contexts using a pre-trained supervised model and evaluate the results.</w:t>
+      </w:r>
+    </w:p>
+    <w:p/>
+    <w:p>
+      <w:pPr>
+        <w:rPr>
+          <w:rFonts w:ascii="Arial" w:hAnsi="Arial" w:cs="Arial"/>
+          <w:sz w:val="28"/>
+          <w:szCs w:val="28"/>
+        </w:rPr>
+      </w:pPr>
+      <w:r>
+        <w:rPr>
+          <w:rFonts w:ascii="Arial" w:hAnsi="Arial" w:cs="Arial"/>
+          <w:sz w:val="28"/>
+          <w:szCs w:val="28"/>
+        </w:rPr>
+        <w:t>Global Sentiment Analysis</w:t>
+      </w:r>
+    </w:p>
+    <w:p>
+      <w:r>
+        <w:rPr>
+          <w:noProof/>
+        </w:rPr>
+        <w:drawing>
+          <wp:inline distT="0" distB="0" distL="0" distR="0" wp14:anchorId="17D221DD" wp14:editId="7F17C635">
+            <wp:extent cx="3067050" cy="2957791"/>
+            <wp:effectExtent l="0" t="0" r="0" b="0"/>
+            <wp:docPr id="1431532415" name="Resim 1" descr="metin, ekran görüntüsü, yazı tipi içeren bir resim&#10;&#10;Açıklama otomatik olarak oluşturuldu"/>
+            <wp:cNvGraphicFramePr>
+              <a:graphicFrameLocks xmlns:a="http://schemas.openxmlformats.org/drawingml/2006/main" noChangeAspect="1"/>
+            </wp:cNvGraphicFramePr>
+            <a:graphic xmlns:a="http://schemas.openxmlformats.org/drawingml/2006/main">
+              <a:graphicData uri="http://schemas.openxmlformats.org/drawingml/2006/picture">
+                <pic:pic xmlns:pic="http://schemas.openxmlformats.org/drawingml/2006/picture">
+                  <pic:nvPicPr>
+                    <pic:cNvPr id="1431532415" name="Resim 1" descr="metin, ekran görüntüsü, yazı tipi içeren bir resim&#10;&#10;Açıklama otomatik olarak oluşturuldu"/>
+                    <pic:cNvPicPr/>
+                  </pic:nvPicPr>
+                  <pic:blipFill>
+                    <a:blip r:embed="rId41"/>
+                    <a:stretch>
+                      <a:fillRect/>
+                    </a:stretch>
+                  </pic:blipFill>
+                  <pic:spPr>
+                    <a:xfrm>
+                      <a:off x="0" y="0"/>
+                      <a:ext cx="3072611" cy="2963154"/>
+                    </a:xfrm>
+                    <a:prstGeom prst="rect">
+                      <a:avLst/>
+                    </a:prstGeom>
+                  </pic:spPr>
+                </pic:pic>
+              </a:graphicData>
+            </a:graphic>
+          </wp:inline>
+        </w:drawing>
+      </w:r>
+      <w:r>
+        <w:t xml:space="preserve"> </w:t>
+      </w:r>
+    </w:p>
+    <w:p>
+      <w:pPr>
+        <w:rPr>
+          <w:rFonts w:ascii="Times New Roman" w:hAnsi="Times New Roman" w:cs="Times New Roman"/>
+          <w:sz w:val="24"/>
+          <w:szCs w:val="24"/>
+        </w:rPr>
+      </w:pPr>
+      <w:r>
+        <w:rPr>
+          <w:rFonts w:ascii="Times New Roman" w:hAnsi="Times New Roman" w:cs="Times New Roman"/>
+          <w:sz w:val="24"/>
+          <w:szCs w:val="24"/>
+        </w:rPr>
+        <w:t>After we applied our trained model on text our conclude is in below.</w:t>
+      </w:r>
+    </w:p>
+    <w:p>
+      <w:r>
+        <w:drawing>
+          <wp:inline distT="0" distB="0" distL="0" distR="0" wp14:anchorId="5E8D6B20" wp14:editId="7976276A">
+            <wp:extent cx="6120130" cy="2591435"/>
+            <wp:effectExtent l="0" t="0" r="0" b="0"/>
+            <wp:docPr id="1388692182" name="Resim 1" descr="metin, ekran görüntüsü, diyagram, dikdörtgen içeren bir resim&#10;&#10;Açıklama otomatik olarak oluşturuldu"/>
+            <wp:cNvGraphicFramePr>
+              <a:graphicFrameLocks xmlns:a="http://schemas.openxmlformats.org/drawingml/2006/main" noChangeAspect="1"/>
+            </wp:cNvGraphicFramePr>
+            <a:graphic xmlns:a="http://schemas.openxmlformats.org/drawingml/2006/main">
+              <a:graphicData uri="http://schemas.openxmlformats.org/drawingml/2006/picture">
+                <pic:pic xmlns:pic="http://schemas.openxmlformats.org/drawingml/2006/picture">
+                  <pic:nvPicPr>
+                    <pic:cNvPr id="1388692182" name="Resim 1" descr="metin, ekran görüntüsü, diyagram, dikdörtgen içeren bir resim&#10;&#10;Açıklama otomatik olarak oluşturuldu"/>
+                    <pic:cNvPicPr/>
+                  </pic:nvPicPr>
+                  <pic:blipFill>
+                    <a:blip r:embed="rId42"/>
+                    <a:stretch>
+                      <a:fillRect/>
+                    </a:stretch>
+                  </pic:blipFill>
+                  <pic:spPr>
+                    <a:xfrm>
+                      <a:off x="0" y="0"/>
+                      <a:ext cx="6120130" cy="2591435"/>
+                    </a:xfrm>
+                    <a:prstGeom prst="rect">
+                      <a:avLst/>
+                    </a:prstGeom>
+                  </pic:spPr>
+                </pic:pic>
+              </a:graphicData>
+            </a:graphic>
+          </wp:inline>
+        </w:drawing>
+      </w:r>
+    </w:p>
+    <w:p>
+      <w:r>
+        <w:br w:type="page"/>
+      </w:r>
+    </w:p>
+    <w:p>
+      <w:pPr>
+        <w:rPr>
+          <w:rFonts w:ascii="Arial" w:hAnsi="Arial" w:cs="Arial"/>
+          <w:sz w:val="28"/>
+          <w:szCs w:val="28"/>
+        </w:rPr>
+      </w:pPr>
+      <w:r>
+        <w:rPr>
+          <w:rFonts w:ascii="Arial" w:hAnsi="Arial" w:cs="Arial"/>
+          <w:sz w:val="28"/>
+          <w:szCs w:val="28"/>
+        </w:rPr>
+        <w:lastRenderedPageBreak/>
+        <w:t>Ireland</w:t>
+      </w:r>
+      <w:r>
+        <w:rPr>
+          <w:rFonts w:ascii="Arial" w:hAnsi="Arial" w:cs="Arial"/>
+          <w:sz w:val="28"/>
+          <w:szCs w:val="28"/>
+        </w:rPr>
+        <w:t xml:space="preserve"> Sentiment Analysis</w:t>
+      </w:r>
+    </w:p>
+    <w:p>
+      <w:pPr>
+        <w:rPr>
+          <w:rFonts w:ascii="Arial" w:hAnsi="Arial" w:cs="Arial"/>
+          <w:sz w:val="28"/>
+          <w:szCs w:val="28"/>
+        </w:rPr>
+      </w:pPr>
+      <w:r>
+        <w:rPr>
+          <w:rFonts w:ascii="Arial" w:hAnsi="Arial" w:cs="Arial"/>
+          <w:sz w:val="28"/>
+          <w:szCs w:val="28"/>
+        </w:rPr>
+        <w:drawing>
+          <wp:inline distT="0" distB="0" distL="0" distR="0" wp14:anchorId="4C01015E" wp14:editId="727C4644">
+            <wp:extent cx="3833812" cy="2857390"/>
+            <wp:effectExtent l="0" t="0" r="0" b="635"/>
+            <wp:docPr id="628446122" name="Resim 1" descr="metin, ekran görüntüsü, yazı tipi, menü içeren bir resim&#10;&#10;Açıklama otomatik olarak oluşturuldu"/>
+            <wp:cNvGraphicFramePr>
+              <a:graphicFrameLocks xmlns:a="http://schemas.openxmlformats.org/drawingml/2006/main" noChangeAspect="1"/>
+            </wp:cNvGraphicFramePr>
+            <a:graphic xmlns:a="http://schemas.openxmlformats.org/drawingml/2006/main">
+              <a:graphicData uri="http://schemas.openxmlformats.org/drawingml/2006/picture">
+                <pic:pic xmlns:pic="http://schemas.openxmlformats.org/drawingml/2006/picture">
+                  <pic:nvPicPr>
+                    <pic:cNvPr id="628446122" name="Resim 1" descr="metin, ekran görüntüsü, yazı tipi, menü içeren bir resim&#10;&#10;Açıklama otomatik olarak oluşturuldu"/>
+                    <pic:cNvPicPr/>
+                  </pic:nvPicPr>
+                  <pic:blipFill>
+                    <a:blip r:embed="rId43"/>
+                    <a:stretch>
+                      <a:fillRect/>
+                    </a:stretch>
+                  </pic:blipFill>
+                  <pic:spPr>
+                    <a:xfrm>
+                      <a:off x="0" y="0"/>
+                      <a:ext cx="3842195" cy="2863638"/>
+                    </a:xfrm>
+                    <a:prstGeom prst="rect">
+                      <a:avLst/>
+                    </a:prstGeom>
+                  </pic:spPr>
+                </pic:pic>
+              </a:graphicData>
+            </a:graphic>
+          </wp:inline>
+        </w:drawing>
+      </w:r>
+    </w:p>
+    <w:p>
+      <w:pPr>
+        <w:rPr>
+          <w:rFonts w:ascii="Times New Roman" w:hAnsi="Times New Roman" w:cs="Times New Roman"/>
+          <w:sz w:val="24"/>
+          <w:szCs w:val="24"/>
+        </w:rPr>
+      </w:pPr>
+      <w:r>
+        <w:rPr>
+          <w:rFonts w:ascii="Times New Roman" w:hAnsi="Times New Roman" w:cs="Times New Roman"/>
+          <w:sz w:val="24"/>
+          <w:szCs w:val="24"/>
+        </w:rPr>
+        <w:t>After we applied our trained model on text our conclude is in below.</w:t>
+      </w:r>
+    </w:p>
+    <w:p>
+      <w:r>
+        <w:drawing>
+          <wp:inline distT="0" distB="0" distL="0" distR="0" wp14:anchorId="4222C77C" wp14:editId="10CF618E">
+            <wp:extent cx="6120130" cy="2596515"/>
+            <wp:effectExtent l="0" t="0" r="0" b="0"/>
+            <wp:docPr id="1053700612" name="Resim 1" descr="metin, ekran görüntüsü, diyagram, dikdörtgen içeren bir resim&#10;&#10;Açıklama otomatik olarak oluşturuldu"/>
+            <wp:cNvGraphicFramePr>
+              <a:graphicFrameLocks xmlns:a="http://schemas.openxmlformats.org/drawingml/2006/main" noChangeAspect="1"/>
+            </wp:cNvGraphicFramePr>
+            <a:graphic xmlns:a="http://schemas.openxmlformats.org/drawingml/2006/main">
+              <a:graphicData uri="http://schemas.openxmlformats.org/drawingml/2006/picture">
+                <pic:pic xmlns:pic="http://schemas.openxmlformats.org/drawingml/2006/picture">
+                  <pic:nvPicPr>
+                    <pic:cNvPr id="1053700612" name="Resim 1" descr="metin, ekran görüntüsü, diyagram, dikdörtgen içeren bir resim&#10;&#10;Açıklama otomatik olarak oluşturuldu"/>
+                    <pic:cNvPicPr/>
+                  </pic:nvPicPr>
+                  <pic:blipFill>
+                    <a:blip r:embed="rId44"/>
+                    <a:stretch>
+                      <a:fillRect/>
+                    </a:stretch>
+                  </pic:blipFill>
+                  <pic:spPr>
+                    <a:xfrm>
+                      <a:off x="0" y="0"/>
+                      <a:ext cx="6120130" cy="2596515"/>
+                    </a:xfrm>
+                    <a:prstGeom prst="rect">
+                      <a:avLst/>
+                    </a:prstGeom>
+                  </pic:spPr>
+                </pic:pic>
+              </a:graphicData>
+            </a:graphic>
+          </wp:inline>
+        </w:drawing>
+      </w:r>
+    </w:p>
+    <w:p/>
+    <w:p>
+      <w:pPr>
+        <w:rPr>
+          <w:rFonts w:ascii="Times New Roman" w:hAnsi="Times New Roman" w:cs="Times New Roman"/>
+          <w:sz w:val="24"/>
+          <w:szCs w:val="24"/>
+        </w:rPr>
+      </w:pPr>
+      <w:r>
+        <w:rPr>
+          <w:rFonts w:ascii="Times New Roman" w:hAnsi="Times New Roman" w:cs="Times New Roman"/>
+          <w:sz w:val="24"/>
+          <w:szCs w:val="24"/>
+        </w:rPr>
+        <w:t>As observed in the results, there is a higher occurrence of negative comments globally, whereas in Ireland, there are more neutral comments. However, in both analyses, the number of positive comments is significantly low. Overall, when we take a broad look, it can be concluded that Reddit users' opinions regarding the construction sector and its influencing factors tend to be neutral or negative.</w:t>
+      </w:r>
+    </w:p>
+    <w:p>
+      <w:r>
+        <w:rPr>
+          <w:noProof/>
+        </w:rPr>
+        <w:t xml:space="preserve"> </w:t>
+      </w:r>
+      <w:r>
+        <w:rPr>
+          <w:noProof/>
+        </w:rPr>
+        <w:drawing>
+          <wp:inline distT="0" distB="0" distL="0" distR="0" wp14:anchorId="4C911381" wp14:editId="7A5E0ECA">
+            <wp:extent cx="2352675" cy="1577127"/>
+            <wp:effectExtent l="0" t="0" r="0" b="4445"/>
+            <wp:docPr id="637344130" name="Resim 1" descr="metin, ekran görüntüsü, diyagram, yazı tipi içeren bir resim&#10;&#10;Açıklama otomatik olarak oluşturuldu"/>
+            <wp:cNvGraphicFramePr>
+              <a:graphicFrameLocks xmlns:a="http://schemas.openxmlformats.org/drawingml/2006/main" noChangeAspect="1"/>
+            </wp:cNvGraphicFramePr>
+            <a:graphic xmlns:a="http://schemas.openxmlformats.org/drawingml/2006/main">
+              <a:graphicData uri="http://schemas.openxmlformats.org/drawingml/2006/picture">
+                <pic:pic xmlns:pic="http://schemas.openxmlformats.org/drawingml/2006/picture">
+                  <pic:nvPicPr>
+                    <pic:cNvPr id="637344130" name="Resim 1" descr="metin, ekran görüntüsü, diyagram, yazı tipi içeren bir resim&#10;&#10;Açıklama otomatik olarak oluşturuldu"/>
+                    <pic:cNvPicPr/>
+                  </pic:nvPicPr>
+                  <pic:blipFill>
+                    <a:blip r:embed="rId45"/>
+                    <a:stretch>
+                      <a:fillRect/>
+                    </a:stretch>
+                  </pic:blipFill>
+                  <pic:spPr>
+                    <a:xfrm>
+                      <a:off x="0" y="0"/>
+                      <a:ext cx="2393063" cy="1604201"/>
+                    </a:xfrm>
+                    <a:prstGeom prst="rect">
+                      <a:avLst/>
+                    </a:prstGeom>
+                  </pic:spPr>
+                </pic:pic>
+              </a:graphicData>
+            </a:graphic>
+          </wp:inline>
+        </w:drawing>
+      </w:r>
+      <w:r>
+        <w:rPr>
+          <w:noProof/>
+        </w:rPr>
+        <w:t xml:space="preserve"> </w:t>
+      </w:r>
+      <w:r>
+        <w:rPr>
+          <w:noProof/>
+        </w:rPr>
+        <w:drawing>
+          <wp:inline distT="0" distB="0" distL="0" distR="0" wp14:anchorId="50F85B01" wp14:editId="12397ADB">
+            <wp:extent cx="2438400" cy="1586388"/>
+            <wp:effectExtent l="0" t="0" r="0" b="0"/>
+            <wp:docPr id="566985242" name="Resim 1" descr="metin, ekran görüntüsü, yazı tipi, diyagram içeren bir resim&#10;&#10;Açıklama otomatik olarak oluşturuldu"/>
+            <wp:cNvGraphicFramePr>
+              <a:graphicFrameLocks xmlns:a="http://schemas.openxmlformats.org/drawingml/2006/main" noChangeAspect="1"/>
+            </wp:cNvGraphicFramePr>
+            <a:graphic xmlns:a="http://schemas.openxmlformats.org/drawingml/2006/main">
+              <a:graphicData uri="http://schemas.openxmlformats.org/drawingml/2006/picture">
+                <pic:pic xmlns:pic="http://schemas.openxmlformats.org/drawingml/2006/picture">
+                  <pic:nvPicPr>
+                    <pic:cNvPr id="566985242" name="Resim 1" descr="metin, ekran görüntüsü, yazı tipi, diyagram içeren bir resim&#10;&#10;Açıklama otomatik olarak oluşturuldu"/>
+                    <pic:cNvPicPr/>
+                  </pic:nvPicPr>
+                  <pic:blipFill>
+                    <a:blip r:embed="rId46"/>
+                    <a:stretch>
+                      <a:fillRect/>
+                    </a:stretch>
+                  </pic:blipFill>
+                  <pic:spPr>
+                    <a:xfrm>
+                      <a:off x="0" y="0"/>
+                      <a:ext cx="2502324" cy="1627976"/>
+                    </a:xfrm>
+                    <a:prstGeom prst="rect">
+                      <a:avLst/>
+                    </a:prstGeom>
+                  </pic:spPr>
+                </pic:pic>
+              </a:graphicData>
+            </a:graphic>
+          </wp:inline>
+        </w:drawing>
+      </w:r>
+    </w:p>
+    <w:p>
+      <w:pPr>
+        <w:rPr>
+          <w:rFonts w:ascii="Arial" w:hAnsi="Arial" w:cs="Arial"/>
+          <w:sz w:val="28"/>
+          <w:szCs w:val="28"/>
+        </w:rPr>
+      </w:pPr>
+      <w:r>
+        <w:rPr>
+          <w:rFonts w:ascii="Arial" w:hAnsi="Arial" w:cs="Arial"/>
+          <w:sz w:val="28"/>
+          <w:szCs w:val="28"/>
+        </w:rPr>
+        <w:lastRenderedPageBreak/>
+        <w:t>Summary of Machine Learning</w:t>
+      </w:r>
+    </w:p>
+    <w:p>
+      <w:pPr>
+        <w:rPr>
+          <w:rFonts w:ascii="Times New Roman" w:hAnsi="Times New Roman" w:cs="Times New Roman"/>
+          <w:sz w:val="24"/>
+          <w:szCs w:val="24"/>
+        </w:rPr>
+      </w:pPr>
+      <w:r>
+        <w:rPr>
+          <w:rFonts w:ascii="Times New Roman" w:hAnsi="Times New Roman" w:cs="Times New Roman"/>
+          <w:sz w:val="24"/>
+          <w:szCs w:val="24"/>
+        </w:rPr>
+        <w:t xml:space="preserve">In summary, we applied supervised learning models, specifically </w:t>
+      </w:r>
+      <w:proofErr w:type="spellStart"/>
+      <w:r>
+        <w:rPr>
+          <w:rFonts w:ascii="Times New Roman" w:hAnsi="Times New Roman" w:cs="Times New Roman"/>
+          <w:sz w:val="24"/>
+          <w:szCs w:val="24"/>
+        </w:rPr>
+        <w:t>XGBoost</w:t>
+      </w:r>
+      <w:proofErr w:type="spellEnd"/>
+      <w:r>
+        <w:rPr>
+          <w:rFonts w:ascii="Times New Roman" w:hAnsi="Times New Roman" w:cs="Times New Roman"/>
+          <w:sz w:val="24"/>
+          <w:szCs w:val="24"/>
+        </w:rPr>
+        <w:t xml:space="preserve"> regression and Random Forest Regressor, to assess the impact of "Contribution of the construction sector to the GBD (%)" on the variables "</w:t>
+      </w:r>
+      <w:proofErr w:type="spellStart"/>
+      <w:r>
+        <w:rPr>
+          <w:rFonts w:ascii="Times New Roman" w:hAnsi="Times New Roman" w:cs="Times New Roman"/>
+          <w:sz w:val="24"/>
+          <w:szCs w:val="24"/>
+        </w:rPr>
+        <w:t>Labor</w:t>
+      </w:r>
+      <w:proofErr w:type="spellEnd"/>
+      <w:r>
+        <w:rPr>
+          <w:rFonts w:ascii="Times New Roman" w:hAnsi="Times New Roman" w:cs="Times New Roman"/>
+          <w:sz w:val="24"/>
+          <w:szCs w:val="24"/>
+        </w:rPr>
+        <w:t xml:space="preserve"> force, total" and "Unemployment, total (% of total </w:t>
+      </w:r>
+      <w:proofErr w:type="spellStart"/>
+      <w:r>
+        <w:rPr>
+          <w:rFonts w:ascii="Times New Roman" w:hAnsi="Times New Roman" w:cs="Times New Roman"/>
+          <w:sz w:val="24"/>
+          <w:szCs w:val="24"/>
+        </w:rPr>
+        <w:t>labor</w:t>
+      </w:r>
+      <w:proofErr w:type="spellEnd"/>
+      <w:r>
+        <w:rPr>
+          <w:rFonts w:ascii="Times New Roman" w:hAnsi="Times New Roman" w:cs="Times New Roman"/>
+          <w:sz w:val="24"/>
+          <w:szCs w:val="24"/>
+        </w:rPr>
+        <w:t xml:space="preserve"> force)". Additionally, we applied the unsupervised learning model, PCA, for analysis. It's worth noting that we treated sentiment analysis, which is typically an unsupervised task, as a supervised model since we used a pre-trained model.</w:t>
+      </w:r>
+    </w:p>
+    <w:p/>
+    <w:p>
+      <w:pPr>
+        <w:rPr>
+          <w:rFonts w:ascii="Arial" w:hAnsi="Arial" w:cs="Arial"/>
+          <w:sz w:val="28"/>
+          <w:szCs w:val="28"/>
+        </w:rPr>
+      </w:pPr>
+      <w:r>
+        <w:rPr>
+          <w:rFonts w:ascii="Arial" w:hAnsi="Arial" w:cs="Arial"/>
+          <w:sz w:val="28"/>
+          <w:szCs w:val="28"/>
+        </w:rPr>
+        <w:t>Why did we choose the libraries and techniques we chose for each of the different data sources?</w:t>
+      </w:r>
+    </w:p>
+    <w:p>
+      <w:pPr>
+        <w:rPr>
+          <w:rFonts w:ascii="Arial" w:hAnsi="Arial" w:cs="Arial"/>
+          <w:sz w:val="28"/>
+          <w:szCs w:val="28"/>
+        </w:rPr>
+      </w:pPr>
+      <w:r>
+        <w:rPr>
+          <w:rFonts w:ascii="Arial" w:hAnsi="Arial" w:cs="Arial"/>
+          <w:sz w:val="28"/>
+          <w:szCs w:val="28"/>
+        </w:rPr>
+        <w:t xml:space="preserve">Pandas vs. </w:t>
+      </w:r>
+      <w:proofErr w:type="spellStart"/>
+      <w:r>
+        <w:rPr>
+          <w:rFonts w:ascii="Arial" w:hAnsi="Arial" w:cs="Arial"/>
+          <w:sz w:val="28"/>
+          <w:szCs w:val="28"/>
+        </w:rPr>
+        <w:t>csvkit</w:t>
+      </w:r>
+      <w:proofErr w:type="spellEnd"/>
+      <w:r>
+        <w:rPr>
+          <w:rFonts w:ascii="Arial" w:hAnsi="Arial" w:cs="Arial"/>
+          <w:sz w:val="28"/>
+          <w:szCs w:val="28"/>
+        </w:rPr>
+        <w:t>:</w:t>
+      </w:r>
+    </w:p>
+    <w:p>
+      <w:pPr>
+        <w:rPr>
+          <w:rFonts w:ascii="Times New Roman" w:hAnsi="Times New Roman" w:cs="Times New Roman"/>
+          <w:sz w:val="24"/>
+          <w:szCs w:val="24"/>
+        </w:rPr>
+      </w:pPr>
+      <w:r>
+        <w:rPr>
+          <w:rFonts w:ascii="Times New Roman" w:hAnsi="Times New Roman" w:cs="Times New Roman"/>
+          <w:sz w:val="24"/>
+          <w:szCs w:val="24"/>
+        </w:rPr>
+        <w:t xml:space="preserve">Pandas is preferred for processing CSV files </w:t>
+      </w:r>
+      <w:proofErr w:type="spellStart"/>
+      <w:proofErr w:type="gramStart"/>
+      <w:r>
+        <w:rPr>
+          <w:rFonts w:ascii="Times New Roman" w:hAnsi="Times New Roman" w:cs="Times New Roman"/>
+          <w:sz w:val="24"/>
+          <w:szCs w:val="24"/>
+        </w:rPr>
+        <w:t>because:It</w:t>
+      </w:r>
+      <w:proofErr w:type="spellEnd"/>
+      <w:proofErr w:type="gramEnd"/>
+      <w:r>
+        <w:rPr>
+          <w:rFonts w:ascii="Times New Roman" w:hAnsi="Times New Roman" w:cs="Times New Roman"/>
+          <w:sz w:val="24"/>
+          <w:szCs w:val="24"/>
+        </w:rPr>
+        <w:t xml:space="preserve"> offers advanced functionality for data manipulation and </w:t>
+      </w:r>
+      <w:r>
+        <w:rPr>
+          <w:rFonts w:ascii="Times New Roman" w:hAnsi="Times New Roman" w:cs="Times New Roman"/>
+          <w:sz w:val="24"/>
+          <w:szCs w:val="24"/>
+        </w:rPr>
+        <w:t>analysis. It</w:t>
+      </w:r>
+      <w:r>
+        <w:rPr>
+          <w:rFonts w:ascii="Times New Roman" w:hAnsi="Times New Roman" w:cs="Times New Roman"/>
+          <w:sz w:val="24"/>
+          <w:szCs w:val="24"/>
+        </w:rPr>
+        <w:t xml:space="preserve"> has a wide ecosystem and an active </w:t>
+      </w:r>
+      <w:r>
+        <w:rPr>
+          <w:rFonts w:ascii="Times New Roman" w:hAnsi="Times New Roman" w:cs="Times New Roman"/>
+          <w:sz w:val="24"/>
+          <w:szCs w:val="24"/>
+        </w:rPr>
+        <w:t>community. It</w:t>
+      </w:r>
+      <w:r>
+        <w:rPr>
+          <w:rFonts w:ascii="Times New Roman" w:hAnsi="Times New Roman" w:cs="Times New Roman"/>
+          <w:sz w:val="24"/>
+          <w:szCs w:val="24"/>
+        </w:rPr>
+        <w:t xml:space="preserve"> provides high performance and can perform operations </w:t>
+      </w:r>
+      <w:r>
+        <w:rPr>
+          <w:rFonts w:ascii="Times New Roman" w:hAnsi="Times New Roman" w:cs="Times New Roman"/>
+          <w:sz w:val="24"/>
+          <w:szCs w:val="24"/>
+        </w:rPr>
+        <w:t>quickly. It</w:t>
+      </w:r>
+      <w:r>
+        <w:rPr>
+          <w:rFonts w:ascii="Times New Roman" w:hAnsi="Times New Roman" w:cs="Times New Roman"/>
+          <w:sz w:val="24"/>
+          <w:szCs w:val="24"/>
+        </w:rPr>
+        <w:t xml:space="preserve"> has extensive functionality for customization and visualization.</w:t>
+      </w:r>
+      <w:r>
+        <w:rPr>
+          <w:rFonts w:ascii="Times New Roman" w:hAnsi="Times New Roman" w:cs="Times New Roman"/>
+          <w:sz w:val="24"/>
+          <w:szCs w:val="24"/>
+        </w:rPr>
+        <w:t xml:space="preserve"> </w:t>
+      </w:r>
+      <w:proofErr w:type="spellStart"/>
+      <w:r>
+        <w:rPr>
+          <w:rFonts w:ascii="Times New Roman" w:hAnsi="Times New Roman" w:cs="Times New Roman"/>
+          <w:sz w:val="24"/>
+          <w:szCs w:val="24"/>
+        </w:rPr>
+        <w:t>CSVKit</w:t>
+      </w:r>
+      <w:proofErr w:type="spellEnd"/>
+      <w:r>
+        <w:rPr>
+          <w:rFonts w:ascii="Times New Roman" w:hAnsi="Times New Roman" w:cs="Times New Roman"/>
+          <w:sz w:val="24"/>
+          <w:szCs w:val="24"/>
+        </w:rPr>
+        <w:t>, on the other hand, is a lighter and more specialized library, but generally, Pandas is preferred because it is more comprehensive and easier to use.</w:t>
+      </w:r>
+      <w:sdt>
+        <w:sdtPr>
+          <w:rPr>
+            <w:rFonts w:ascii="Times New Roman" w:hAnsi="Times New Roman" w:cs="Times New Roman"/>
+            <w:sz w:val="24"/>
+            <w:szCs w:val="24"/>
+          </w:rPr>
+          <w:id w:val="2111009338"/>
+          <w:citation/>
+        </w:sdtPr>
+        <w:sdtContent>
+          <w:r>
+            <w:rPr>
+              <w:rFonts w:ascii="Times New Roman" w:hAnsi="Times New Roman" w:cs="Times New Roman"/>
+              <w:sz w:val="24"/>
+              <w:szCs w:val="24"/>
+            </w:rPr>
+            <w:fldChar w:fldCharType="begin"/>
+          </w:r>
+          <w:r>
+            <w:rPr>
+              <w:rFonts w:ascii="Times New Roman" w:hAnsi="Times New Roman" w:cs="Times New Roman"/>
+              <w:sz w:val="24"/>
+              <w:szCs w:val="24"/>
+            </w:rPr>
+            <w:instrText xml:space="preserve"> CITATION dat \l 6153 </w:instrText>
+          </w:r>
+          <w:r>
+            <w:rPr>
+              <w:rFonts w:ascii="Times New Roman" w:hAnsi="Times New Roman" w:cs="Times New Roman"/>
+              <w:sz w:val="24"/>
+              <w:szCs w:val="24"/>
+            </w:rPr>
+            <w:fldChar w:fldCharType="separate"/>
+          </w:r>
+          <w:r>
+            <w:rPr>
+              <w:rFonts w:ascii="Times New Roman" w:hAnsi="Times New Roman" w:cs="Times New Roman"/>
+              <w:sz w:val="24"/>
+              <w:szCs w:val="24"/>
+            </w:rPr>
+            <w:t xml:space="preserve"> (Anon., n.d.)</w:t>
+          </w:r>
+          <w:r>
+            <w:rPr>
+              <w:rFonts w:ascii="Times New Roman" w:hAnsi="Times New Roman" w:cs="Times New Roman"/>
+              <w:sz w:val="24"/>
+              <w:szCs w:val="24"/>
+            </w:rPr>
+            <w:fldChar w:fldCharType="end"/>
+          </w:r>
+        </w:sdtContent>
+      </w:sdt>
+      <w:sdt>
+        <w:sdtPr>
+          <w:rPr>
+            <w:rFonts w:ascii="Times New Roman" w:hAnsi="Times New Roman" w:cs="Times New Roman"/>
+            <w:sz w:val="24"/>
+            <w:szCs w:val="24"/>
+          </w:rPr>
+          <w:id w:val="354930951"/>
+          <w:citation/>
+        </w:sdtPr>
+        <w:sdtContent>
+          <w:r>
+            <w:rPr>
+              <w:rFonts w:ascii="Times New Roman" w:hAnsi="Times New Roman" w:cs="Times New Roman"/>
+              <w:sz w:val="24"/>
+              <w:szCs w:val="24"/>
+            </w:rPr>
+            <w:fldChar w:fldCharType="begin"/>
+          </w:r>
+          <w:r>
+            <w:rPr>
+              <w:rFonts w:ascii="Times New Roman" w:hAnsi="Times New Roman" w:cs="Times New Roman"/>
+              <w:sz w:val="24"/>
+              <w:szCs w:val="24"/>
+            </w:rPr>
+            <w:instrText xml:space="preserve"> CITATION pan \l 6153 </w:instrText>
+          </w:r>
+          <w:r>
+            <w:rPr>
+              <w:rFonts w:ascii="Times New Roman" w:hAnsi="Times New Roman" w:cs="Times New Roman"/>
+              <w:sz w:val="24"/>
+              <w:szCs w:val="24"/>
+            </w:rPr>
+            <w:fldChar w:fldCharType="separate"/>
+          </w:r>
+          <w:r>
+            <w:rPr>
+              <w:rFonts w:ascii="Times New Roman" w:hAnsi="Times New Roman" w:cs="Times New Roman"/>
+              <w:sz w:val="24"/>
+              <w:szCs w:val="24"/>
+            </w:rPr>
+            <w:t xml:space="preserve"> (Anon., n.d.)</w:t>
+          </w:r>
+          <w:r>
+            <w:rPr>
+              <w:rFonts w:ascii="Times New Roman" w:hAnsi="Times New Roman" w:cs="Times New Roman"/>
+              <w:sz w:val="24"/>
+              <w:szCs w:val="24"/>
+            </w:rPr>
+            <w:fldChar w:fldCharType="end"/>
+          </w:r>
+        </w:sdtContent>
+      </w:sdt>
+    </w:p>
+    <w:p>
+      <w:pPr>
+        <w:rPr>
+          <w:rFonts w:ascii="Arial" w:hAnsi="Arial" w:cs="Arial"/>
+          <w:sz w:val="28"/>
+          <w:szCs w:val="28"/>
+        </w:rPr>
+      </w:pPr>
+      <w:proofErr w:type="spellStart"/>
+      <w:proofErr w:type="gramStart"/>
+      <w:r>
+        <w:rPr>
+          <w:rFonts w:ascii="Arial" w:hAnsi="Arial" w:cs="Arial"/>
+          <w:sz w:val="28"/>
+          <w:szCs w:val="28"/>
+        </w:rPr>
+        <w:t>p</w:t>
+      </w:r>
+      <w:r>
+        <w:rPr>
+          <w:rFonts w:ascii="Arial" w:hAnsi="Arial" w:cs="Arial"/>
+          <w:sz w:val="28"/>
+          <w:szCs w:val="28"/>
+        </w:rPr>
+        <w:t>lotly.Express</w:t>
+      </w:r>
+      <w:proofErr w:type="spellEnd"/>
+      <w:proofErr w:type="gramEnd"/>
+      <w:r>
+        <w:rPr>
+          <w:rFonts w:ascii="Arial" w:hAnsi="Arial" w:cs="Arial"/>
+          <w:sz w:val="28"/>
+          <w:szCs w:val="28"/>
+        </w:rPr>
+        <w:t xml:space="preserve"> &amp; </w:t>
+      </w:r>
+      <w:proofErr w:type="spellStart"/>
+      <w:r>
+        <w:rPr>
+          <w:rFonts w:ascii="Arial" w:hAnsi="Arial" w:cs="Arial"/>
+          <w:sz w:val="28"/>
+          <w:szCs w:val="28"/>
+        </w:rPr>
+        <w:t>P</w:t>
+      </w:r>
+      <w:r>
+        <w:rPr>
+          <w:rFonts w:ascii="Arial" w:hAnsi="Arial" w:cs="Arial"/>
+          <w:sz w:val="28"/>
+          <w:szCs w:val="28"/>
+        </w:rPr>
+        <w:t>lotly.Graph_Objects</w:t>
+      </w:r>
+      <w:proofErr w:type="spellEnd"/>
+      <w:r>
+        <w:rPr>
+          <w:rFonts w:ascii="Arial" w:hAnsi="Arial" w:cs="Arial"/>
+          <w:sz w:val="28"/>
+          <w:szCs w:val="28"/>
+        </w:rPr>
+        <w:t xml:space="preserve"> vs. matplotlib &amp; seaborn</w:t>
+      </w:r>
+      <w:r>
+        <w:rPr>
+          <w:rFonts w:ascii="Arial" w:hAnsi="Arial" w:cs="Arial"/>
+          <w:sz w:val="28"/>
+          <w:szCs w:val="28"/>
+        </w:rPr>
+        <w:t>:</w:t>
+      </w:r>
+    </w:p>
+    <w:p>
+      <w:pPr>
+        <w:rPr>
+          <w:rFonts w:ascii="Times New Roman" w:hAnsi="Times New Roman" w:cs="Times New Roman"/>
+          <w:sz w:val="24"/>
+          <w:szCs w:val="24"/>
+        </w:rPr>
+      </w:pPr>
+      <w:r>
+        <w:rPr>
+          <w:rFonts w:ascii="Times New Roman" w:hAnsi="Times New Roman" w:cs="Times New Roman"/>
+          <w:sz w:val="24"/>
+          <w:szCs w:val="24"/>
+        </w:rPr>
+        <w:t xml:space="preserve">We chose </w:t>
+      </w:r>
+      <w:proofErr w:type="spellStart"/>
+      <w:r>
+        <w:rPr>
+          <w:rFonts w:ascii="Times New Roman" w:hAnsi="Times New Roman" w:cs="Times New Roman"/>
+          <w:sz w:val="24"/>
+          <w:szCs w:val="24"/>
+        </w:rPr>
+        <w:t>Plotly.Express</w:t>
+      </w:r>
+      <w:proofErr w:type="spellEnd"/>
+      <w:r>
+        <w:rPr>
+          <w:rFonts w:ascii="Times New Roman" w:hAnsi="Times New Roman" w:cs="Times New Roman"/>
+          <w:sz w:val="24"/>
+          <w:szCs w:val="24"/>
+        </w:rPr>
+        <w:t xml:space="preserve"> and </w:t>
+      </w:r>
+      <w:proofErr w:type="spellStart"/>
+      <w:r>
+        <w:rPr>
+          <w:rFonts w:ascii="Times New Roman" w:hAnsi="Times New Roman" w:cs="Times New Roman"/>
+          <w:sz w:val="24"/>
+          <w:szCs w:val="24"/>
+        </w:rPr>
+        <w:t>Plotly.Graph_Objects</w:t>
+      </w:r>
+      <w:proofErr w:type="spellEnd"/>
+      <w:r>
+        <w:rPr>
+          <w:rFonts w:ascii="Times New Roman" w:hAnsi="Times New Roman" w:cs="Times New Roman"/>
+          <w:sz w:val="24"/>
+          <w:szCs w:val="24"/>
+        </w:rPr>
+        <w:t xml:space="preserve"> over other visualization libraries like Matplotlib and Seaborn due to their ability to create interactive graphics, ease of sharing, customization options, and integration capabilities. Additionally, we couldn't use Matplotlib and Seaborn for visualizing country-specific data over the years on a world map in an interactive manner.</w:t>
+      </w:r>
+      <w:r>
+        <w:rPr>
+          <w:rFonts w:ascii="Times New Roman" w:hAnsi="Times New Roman" w:cs="Times New Roman"/>
+          <w:sz w:val="24"/>
+          <w:szCs w:val="24"/>
+        </w:rPr>
+        <w:t xml:space="preserve"> Also, we could use bokeh library.</w:t>
+      </w:r>
+      <w:sdt>
+        <w:sdtPr>
+          <w:rPr>
+            <w:rFonts w:ascii="Times New Roman" w:hAnsi="Times New Roman" w:cs="Times New Roman"/>
+            <w:sz w:val="24"/>
+            <w:szCs w:val="24"/>
+          </w:rPr>
+          <w:id w:val="1923371921"/>
+          <w:citation/>
+        </w:sdtPr>
+        <w:sdtContent>
+          <w:r>
+            <w:rPr>
+              <w:rFonts w:ascii="Times New Roman" w:hAnsi="Times New Roman" w:cs="Times New Roman"/>
+              <w:sz w:val="24"/>
+              <w:szCs w:val="24"/>
+            </w:rPr>
+            <w:fldChar w:fldCharType="begin"/>
+          </w:r>
+          <w:r>
+            <w:rPr>
+              <w:rFonts w:ascii="Times New Roman" w:hAnsi="Times New Roman" w:cs="Times New Roman"/>
+              <w:sz w:val="24"/>
+              <w:szCs w:val="24"/>
+            </w:rPr>
+            <w:instrText xml:space="preserve"> CITATION plo \l 6153 </w:instrText>
+          </w:r>
+          <w:r>
+            <w:rPr>
+              <w:rFonts w:ascii="Times New Roman" w:hAnsi="Times New Roman" w:cs="Times New Roman"/>
+              <w:sz w:val="24"/>
+              <w:szCs w:val="24"/>
+            </w:rPr>
+            <w:fldChar w:fldCharType="separate"/>
+          </w:r>
+          <w:r>
+            <w:rPr>
+              <w:rFonts w:ascii="Times New Roman" w:hAnsi="Times New Roman" w:cs="Times New Roman"/>
+              <w:sz w:val="24"/>
+              <w:szCs w:val="24"/>
+            </w:rPr>
+            <w:t xml:space="preserve"> (Anon., n.d.)</w:t>
+          </w:r>
+          <w:r>
+            <w:rPr>
+              <w:rFonts w:ascii="Times New Roman" w:hAnsi="Times New Roman" w:cs="Times New Roman"/>
+              <w:sz w:val="24"/>
+              <w:szCs w:val="24"/>
+            </w:rPr>
+            <w:fldChar w:fldCharType="end"/>
+          </w:r>
+        </w:sdtContent>
+      </w:sdt>
+      <w:sdt>
+        <w:sdtPr>
+          <w:rPr>
+            <w:rFonts w:ascii="Times New Roman" w:hAnsi="Times New Roman" w:cs="Times New Roman"/>
+            <w:sz w:val="24"/>
+            <w:szCs w:val="24"/>
+          </w:rPr>
+          <w:id w:val="-690225775"/>
+          <w:citation/>
+        </w:sdtPr>
+        <w:sdtContent>
+          <w:r>
+            <w:rPr>
+              <w:rFonts w:ascii="Times New Roman" w:hAnsi="Times New Roman" w:cs="Times New Roman"/>
+              <w:sz w:val="24"/>
+              <w:szCs w:val="24"/>
+            </w:rPr>
+            <w:fldChar w:fldCharType="begin"/>
+          </w:r>
+          <w:r>
+            <w:rPr>
+              <w:rFonts w:ascii="Times New Roman" w:hAnsi="Times New Roman" w:cs="Times New Roman"/>
+              <w:sz w:val="24"/>
+              <w:szCs w:val="24"/>
+            </w:rPr>
+            <w:instrText xml:space="preserve"> CITATION Shu21 \l 6153 </w:instrText>
+          </w:r>
+          <w:r>
+            <w:rPr>
+              <w:rFonts w:ascii="Times New Roman" w:hAnsi="Times New Roman" w:cs="Times New Roman"/>
+              <w:sz w:val="24"/>
+              <w:szCs w:val="24"/>
+            </w:rPr>
+            <w:fldChar w:fldCharType="separate"/>
+          </w:r>
+          <w:r>
+            <w:rPr>
+              <w:rFonts w:ascii="Times New Roman" w:hAnsi="Times New Roman" w:cs="Times New Roman"/>
+              <w:sz w:val="24"/>
+              <w:szCs w:val="24"/>
+            </w:rPr>
+            <w:t xml:space="preserve"> (Agrawal, 2021)</w:t>
+          </w:r>
+          <w:r>
+            <w:rPr>
+              <w:rFonts w:ascii="Times New Roman" w:hAnsi="Times New Roman" w:cs="Times New Roman"/>
+              <w:sz w:val="24"/>
+              <w:szCs w:val="24"/>
+            </w:rPr>
+            <w:fldChar w:fldCharType="end"/>
+          </w:r>
+        </w:sdtContent>
+      </w:sdt>
+    </w:p>
+    <w:p>
+      <w:pPr>
+        <w:rPr>
+          <w:rFonts w:ascii="Arial" w:hAnsi="Arial" w:cs="Arial"/>
+          <w:sz w:val="28"/>
+          <w:szCs w:val="28"/>
+        </w:rPr>
+      </w:pPr>
+      <w:proofErr w:type="spellStart"/>
+      <w:proofErr w:type="gramStart"/>
+      <w:r>
+        <w:rPr>
+          <w:rFonts w:ascii="Arial" w:hAnsi="Arial" w:cs="Arial"/>
+          <w:sz w:val="28"/>
+          <w:szCs w:val="28"/>
+        </w:rPr>
+        <w:t>sklearn.model</w:t>
+      </w:r>
+      <w:proofErr w:type="gramEnd"/>
+      <w:r>
+        <w:rPr>
+          <w:rFonts w:ascii="Arial" w:hAnsi="Arial" w:cs="Arial"/>
+          <w:sz w:val="28"/>
+          <w:szCs w:val="28"/>
+        </w:rPr>
+        <w:t>_selection</w:t>
+      </w:r>
+      <w:proofErr w:type="spellEnd"/>
+      <w:r>
+        <w:rPr>
+          <w:rFonts w:ascii="Arial" w:hAnsi="Arial" w:cs="Arial"/>
+          <w:sz w:val="28"/>
+          <w:szCs w:val="28"/>
+        </w:rPr>
+        <w:t xml:space="preserve"> vs </w:t>
+      </w:r>
+      <w:proofErr w:type="spellStart"/>
+      <w:r>
+        <w:rPr>
+          <w:rFonts w:ascii="Arial" w:hAnsi="Arial" w:cs="Arial"/>
+          <w:sz w:val="28"/>
+          <w:szCs w:val="28"/>
+        </w:rPr>
+        <w:t>statsmodels.api</w:t>
+      </w:r>
+      <w:proofErr w:type="spellEnd"/>
+      <w:r>
+        <w:rPr>
+          <w:rFonts w:ascii="Arial" w:hAnsi="Arial" w:cs="Arial"/>
+          <w:sz w:val="28"/>
+          <w:szCs w:val="28"/>
+        </w:rPr>
+        <w:t>:</w:t>
+      </w:r>
+    </w:p>
+    <w:p>
+      <w:pPr>
+        <w:rPr>
+          <w:rFonts w:ascii="Times New Roman" w:hAnsi="Times New Roman" w:cs="Times New Roman"/>
+          <w:sz w:val="24"/>
+          <w:szCs w:val="24"/>
+        </w:rPr>
+      </w:pPr>
+      <w:r>
+        <w:rPr>
+          <w:rFonts w:ascii="Times New Roman" w:hAnsi="Times New Roman" w:cs="Times New Roman"/>
+          <w:sz w:val="24"/>
+          <w:szCs w:val="24"/>
+        </w:rPr>
+        <w:t xml:space="preserve">The </w:t>
+      </w:r>
+      <w:proofErr w:type="spellStart"/>
+      <w:r>
+        <w:rPr>
+          <w:rFonts w:ascii="Times New Roman" w:hAnsi="Times New Roman" w:cs="Times New Roman"/>
+          <w:sz w:val="24"/>
+          <w:szCs w:val="24"/>
+        </w:rPr>
+        <w:t>statsmodels.api</w:t>
+      </w:r>
+      <w:proofErr w:type="spellEnd"/>
+      <w:r>
+        <w:rPr>
+          <w:rFonts w:ascii="Times New Roman" w:hAnsi="Times New Roman" w:cs="Times New Roman"/>
+          <w:sz w:val="24"/>
+          <w:szCs w:val="24"/>
+        </w:rPr>
+        <w:t xml:space="preserve"> library is a tool that simplifies working with statistical analysis and models. This library provides functions for creating, </w:t>
       </w:r>
       <w:r>
         <w:rPr>
@@ -3747,26 +7256,185 @@
           <w:sz w:val="24"/>
           <w:szCs w:val="24"/>
         </w:rPr>
-        <w:t xml:space="preserve"> relationships, making predictions, and assessing the effects between variables in your dataset. It is crucial to select the appropriate regression method based on the specific requirements and objectives of your analysis.</w:t>
-      </w:r>
-    </w:p>
-    <w:p>
-      <w:pPr>
-        <w:rPr>
-          <w:rFonts w:ascii="Times New Roman" w:hAnsi="Times New Roman" w:cs="Times New Roman"/>
-          <w:sz w:val="24"/>
-          <w:szCs w:val="24"/>
-        </w:rPr>
-      </w:pPr>
-    </w:p>
-    <w:p>
-      <w:pPr>
-        <w:rPr>
-          <w:rFonts w:ascii="Times New Roman" w:hAnsi="Times New Roman" w:cs="Times New Roman"/>
-          <w:sz w:val="24"/>
-          <w:szCs w:val="24"/>
-        </w:rPr>
-      </w:pPr>
+        <w:t>, and presenting statistical models such as linear regression analysis, time series analysis, logistic regression, ANOVA, and more. It offers a range of functions for model creation, analysis, and result presentation in statistical analysis tasks.</w:t>
+      </w:r>
+    </w:p>
+    <w:p>
+      <w:pPr>
+        <w:rPr>
+          <w:rFonts w:ascii="Times New Roman" w:hAnsi="Times New Roman" w:cs="Times New Roman"/>
+          <w:sz w:val="24"/>
+          <w:szCs w:val="24"/>
+        </w:rPr>
+      </w:pPr>
+      <w:r>
+        <w:rPr>
+          <w:rFonts w:ascii="Times New Roman" w:hAnsi="Times New Roman" w:cs="Times New Roman"/>
+          <w:sz w:val="24"/>
+          <w:szCs w:val="24"/>
+        </w:rPr>
+        <w:t xml:space="preserve">On the other hand, the </w:t>
+      </w:r>
+      <w:proofErr w:type="spellStart"/>
+      <w:proofErr w:type="gramStart"/>
+      <w:r>
+        <w:rPr>
+          <w:rFonts w:ascii="Times New Roman" w:hAnsi="Times New Roman" w:cs="Times New Roman"/>
+          <w:sz w:val="24"/>
+          <w:szCs w:val="24"/>
+        </w:rPr>
+        <w:t>sklearn.model</w:t>
+      </w:r>
+      <w:proofErr w:type="gramEnd"/>
+      <w:r>
+        <w:rPr>
+          <w:rFonts w:ascii="Times New Roman" w:hAnsi="Times New Roman" w:cs="Times New Roman"/>
+          <w:sz w:val="24"/>
+          <w:szCs w:val="24"/>
+        </w:rPr>
+        <w:t>_selection</w:t>
+      </w:r>
+      <w:proofErr w:type="spellEnd"/>
+      <w:r>
+        <w:rPr>
+          <w:rFonts w:ascii="Times New Roman" w:hAnsi="Times New Roman" w:cs="Times New Roman"/>
+          <w:sz w:val="24"/>
+          <w:szCs w:val="24"/>
+        </w:rPr>
+        <w:t xml:space="preserve"> library simplifies basic operations in machine learning models such as model selection, validation, and hyperparameter tuning. It offers functionalities like splitting data sets into training and test sets, performing cross-validation, conducting hyperparameter optimization, and evaluating model performance.</w:t>
+      </w:r>
+    </w:p>
+    <w:p>
+      <w:pPr>
+        <w:rPr>
+          <w:rFonts w:ascii="Times New Roman" w:hAnsi="Times New Roman" w:cs="Times New Roman"/>
+          <w:sz w:val="24"/>
+          <w:szCs w:val="24"/>
+        </w:rPr>
+      </w:pPr>
+      <w:r>
+        <w:rPr>
+          <w:rFonts w:ascii="Times New Roman" w:hAnsi="Times New Roman" w:cs="Times New Roman"/>
+          <w:sz w:val="24"/>
+          <w:szCs w:val="24"/>
+        </w:rPr>
+        <w:t xml:space="preserve">In fact, we could have used the </w:t>
+      </w:r>
+      <w:proofErr w:type="spellStart"/>
+      <w:r>
+        <w:rPr>
+          <w:rFonts w:ascii="Times New Roman" w:hAnsi="Times New Roman" w:cs="Times New Roman"/>
+          <w:sz w:val="24"/>
+          <w:szCs w:val="24"/>
+        </w:rPr>
+        <w:t>statsmodels.api</w:t>
+      </w:r>
+      <w:proofErr w:type="spellEnd"/>
+      <w:r>
+        <w:rPr>
+          <w:rFonts w:ascii="Times New Roman" w:hAnsi="Times New Roman" w:cs="Times New Roman"/>
+          <w:sz w:val="24"/>
+          <w:szCs w:val="24"/>
+        </w:rPr>
+        <w:t xml:space="preserve"> library for statistical analysis </w:t>
+      </w:r>
+      <w:r>
+        <w:rPr>
+          <w:rFonts w:ascii="Times New Roman" w:hAnsi="Times New Roman" w:cs="Times New Roman"/>
+          <w:sz w:val="24"/>
+          <w:szCs w:val="24"/>
+        </w:rPr>
+        <w:t>and</w:t>
+      </w:r>
+      <w:r>
+        <w:rPr>
+          <w:rFonts w:ascii="Times New Roman" w:hAnsi="Times New Roman" w:cs="Times New Roman"/>
+          <w:sz w:val="24"/>
+          <w:szCs w:val="24"/>
+        </w:rPr>
+        <w:t xml:space="preserve"> for regression analysis. However, since we performed hyperparameter optimization and evaluated model performance in our machine learning models, we preferred to use the </w:t>
+      </w:r>
+      <w:proofErr w:type="spellStart"/>
+      <w:proofErr w:type="gramStart"/>
+      <w:r>
+        <w:rPr>
+          <w:rFonts w:ascii="Times New Roman" w:hAnsi="Times New Roman" w:cs="Times New Roman"/>
+          <w:sz w:val="24"/>
+          <w:szCs w:val="24"/>
+        </w:rPr>
+        <w:t>sklearn.model</w:t>
+      </w:r>
+      <w:proofErr w:type="gramEnd"/>
+      <w:r>
+        <w:rPr>
+          <w:rFonts w:ascii="Times New Roman" w:hAnsi="Times New Roman" w:cs="Times New Roman"/>
+          <w:sz w:val="24"/>
+          <w:szCs w:val="24"/>
+        </w:rPr>
+        <w:t>_selection</w:t>
+      </w:r>
+      <w:proofErr w:type="spellEnd"/>
+      <w:r>
+        <w:rPr>
+          <w:rFonts w:ascii="Times New Roman" w:hAnsi="Times New Roman" w:cs="Times New Roman"/>
+          <w:sz w:val="24"/>
+          <w:szCs w:val="24"/>
+        </w:rPr>
+        <w:t xml:space="preserve"> module.</w:t>
+      </w:r>
+      <w:sdt>
+        <w:sdtPr>
+          <w:rPr>
+            <w:rFonts w:ascii="Times New Roman" w:hAnsi="Times New Roman" w:cs="Times New Roman"/>
+            <w:sz w:val="24"/>
+            <w:szCs w:val="24"/>
+          </w:rPr>
+          <w:id w:val="262430970"/>
+          <w:citation/>
+        </w:sdtPr>
+        <w:sdtContent>
+          <w:r>
+            <w:rPr>
+              <w:rFonts w:ascii="Times New Roman" w:hAnsi="Times New Roman" w:cs="Times New Roman"/>
+              <w:sz w:val="24"/>
+              <w:szCs w:val="24"/>
+            </w:rPr>
+            <w:fldChar w:fldCharType="begin"/>
+          </w:r>
+          <w:r>
+            <w:rPr>
+              <w:rFonts w:ascii="Times New Roman" w:hAnsi="Times New Roman" w:cs="Times New Roman"/>
+              <w:sz w:val="24"/>
+              <w:szCs w:val="24"/>
+            </w:rPr>
+            <w:instrText xml:space="preserve"> CITATION sci \l 6153 </w:instrText>
+          </w:r>
+          <w:r>
+            <w:rPr>
+              <w:rFonts w:ascii="Times New Roman" w:hAnsi="Times New Roman" w:cs="Times New Roman"/>
+              <w:sz w:val="24"/>
+              <w:szCs w:val="24"/>
+            </w:rPr>
+            <w:fldChar w:fldCharType="separate"/>
+          </w:r>
+          <w:r>
+            <w:rPr>
+              <w:rFonts w:ascii="Times New Roman" w:hAnsi="Times New Roman" w:cs="Times New Roman"/>
+              <w:sz w:val="24"/>
+              <w:szCs w:val="24"/>
+            </w:rPr>
+            <w:t xml:space="preserve"> (Anon., n.d.)</w:t>
+          </w:r>
+          <w:r>
+            <w:rPr>
+              <w:rFonts w:ascii="Times New Roman" w:hAnsi="Times New Roman" w:cs="Times New Roman"/>
+              <w:sz w:val="24"/>
+              <w:szCs w:val="24"/>
+            </w:rPr>
+            <w:fldChar w:fldCharType="end"/>
+          </w:r>
+        </w:sdtContent>
+      </w:sdt>
     </w:p>
     <w:p>
       <w:pPr>
@@ -3777,6 +7445,12 @@
         </w:rPr>
       </w:pPr>
     </w:p>
+    <w:p/>
+    <w:p>
+      <w:r>
+        <w:br w:type="page"/>
+      </w:r>
+    </w:p>
     <w:p>
       <w:pPr>
         <w:rPr>
@@ -3785,86 +7459,277 @@
           <w:szCs w:val="28"/>
         </w:rPr>
       </w:pPr>
-    </w:p>
-    <w:p>
-      <w:r>
-        <w:br w:type="page"/>
-      </w:r>
-    </w:p>
-    <w:p>
-      <w:pPr>
-        <w:jc w:val="center"/>
-      </w:pPr>
-    </w:p>
-    <w:p>
-      <w:r>
-        <w:br w:type="page"/>
-      </w:r>
-    </w:p>
-    <w:p>
-      <w:pPr>
-        <w:jc w:val="center"/>
-      </w:pPr>
-    </w:p>
-    <w:p>
-      <w:r>
-        <w:br w:type="page"/>
-      </w:r>
-    </w:p>
-    <w:p>
-      <w:pPr>
-        <w:jc w:val="center"/>
-      </w:pPr>
-    </w:p>
-    <w:p>
-      <w:r>
-        <w:br w:type="page"/>
-      </w:r>
-    </w:p>
-    <w:p>
-      <w:pPr>
-        <w:jc w:val="center"/>
-      </w:pPr>
-    </w:p>
-    <w:p>
-      <w:r>
-        <w:br w:type="page"/>
-      </w:r>
-    </w:p>
-    <w:p>
-      <w:pPr>
-        <w:jc w:val="center"/>
-      </w:pPr>
-    </w:p>
-    <w:p>
-      <w:r>
-        <w:br w:type="page"/>
-      </w:r>
-    </w:p>
-    <w:p>
-      <w:pPr>
-        <w:jc w:val="center"/>
-      </w:pPr>
-    </w:p>
-    <w:p>
-      <w:r>
-        <w:br w:type="page"/>
-      </w:r>
-    </w:p>
-    <w:p>
-      <w:pPr>
-        <w:jc w:val="center"/>
-      </w:pPr>
-    </w:p>
-    <w:p>
-      <w:r>
-        <w:br w:type="page"/>
-      </w:r>
-    </w:p>
-    <w:p>
-      <w:pPr>
-        <w:jc w:val="center"/>
-      </w:pPr>
+      <w:r>
+        <w:rPr>
+          <w:rFonts w:ascii="Arial" w:hAnsi="Arial" w:cs="Arial"/>
+          <w:sz w:val="28"/>
+          <w:szCs w:val="28"/>
+        </w:rPr>
+        <w:lastRenderedPageBreak/>
+        <w:t xml:space="preserve">Summarize and </w:t>
+      </w:r>
+      <w:r>
+        <w:rPr>
+          <w:rFonts w:ascii="Arial" w:hAnsi="Arial" w:cs="Arial"/>
+          <w:sz w:val="28"/>
+          <w:szCs w:val="28"/>
+        </w:rPr>
+        <w:t>C</w:t>
+      </w:r>
+      <w:r>
+        <w:rPr>
+          <w:rFonts w:ascii="Arial" w:hAnsi="Arial" w:cs="Arial"/>
+          <w:sz w:val="28"/>
+          <w:szCs w:val="28"/>
+        </w:rPr>
+        <w:t>onclusion.</w:t>
+      </w:r>
+    </w:p>
+    <w:p/>
+    <w:p>
+      <w:pPr>
+        <w:rPr>
+          <w:rFonts w:ascii="Times New Roman" w:hAnsi="Times New Roman" w:cs="Times New Roman"/>
+          <w:sz w:val="24"/>
+          <w:szCs w:val="24"/>
+        </w:rPr>
+      </w:pPr>
+      <w:r>
+        <w:rPr>
+          <w:rFonts w:ascii="Times New Roman" w:hAnsi="Times New Roman" w:cs="Times New Roman"/>
+          <w:sz w:val="24"/>
+          <w:szCs w:val="24"/>
+        </w:rPr>
+        <w:t xml:space="preserve">"This study was conducted with the aim of analysing the impact of countries' </w:t>
+      </w:r>
+      <w:proofErr w:type="spellStart"/>
+      <w:r>
+        <w:rPr>
+          <w:rFonts w:ascii="Times New Roman" w:hAnsi="Times New Roman" w:cs="Times New Roman"/>
+          <w:sz w:val="24"/>
+          <w:szCs w:val="24"/>
+        </w:rPr>
+        <w:t>labor</w:t>
+      </w:r>
+      <w:proofErr w:type="spellEnd"/>
+      <w:r>
+        <w:rPr>
+          <w:rFonts w:ascii="Times New Roman" w:hAnsi="Times New Roman" w:cs="Times New Roman"/>
+          <w:sz w:val="24"/>
+          <w:szCs w:val="24"/>
+        </w:rPr>
+        <w:t xml:space="preserve"> forces and unemployment rates on the contribution of the construction sector to national annual income. Three distinct datasets were compiled and processed in CSV format. Through data manipulation and cleaning, the data was brought into a form suitable for analysis.</w:t>
+      </w:r>
+    </w:p>
+    <w:p>
+      <w:pPr>
+        <w:rPr>
+          <w:rFonts w:ascii="Times New Roman" w:hAnsi="Times New Roman" w:cs="Times New Roman"/>
+          <w:sz w:val="24"/>
+          <w:szCs w:val="24"/>
+        </w:rPr>
+      </w:pPr>
+    </w:p>
+    <w:p>
+      <w:pPr>
+        <w:rPr>
+          <w:rFonts w:ascii="Times New Roman" w:hAnsi="Times New Roman" w:cs="Times New Roman"/>
+          <w:sz w:val="24"/>
+          <w:szCs w:val="24"/>
+        </w:rPr>
+      </w:pPr>
+      <w:r>
+        <w:rPr>
+          <w:rFonts w:ascii="Times New Roman" w:hAnsi="Times New Roman" w:cs="Times New Roman"/>
+          <w:sz w:val="24"/>
+          <w:szCs w:val="24"/>
+        </w:rPr>
+        <w:t xml:space="preserve">An extensive visualization process was applied in the study. </w:t>
+      </w:r>
+      <w:proofErr w:type="spellStart"/>
+      <w:r>
+        <w:rPr>
+          <w:rFonts w:ascii="Times New Roman" w:hAnsi="Times New Roman" w:cs="Times New Roman"/>
+          <w:sz w:val="24"/>
+          <w:szCs w:val="24"/>
+        </w:rPr>
+        <w:t>Colors</w:t>
+      </w:r>
+      <w:proofErr w:type="spellEnd"/>
+      <w:r>
+        <w:rPr>
+          <w:rFonts w:ascii="Times New Roman" w:hAnsi="Times New Roman" w:cs="Times New Roman"/>
+          <w:sz w:val="24"/>
+          <w:szCs w:val="24"/>
+        </w:rPr>
+        <w:t xml:space="preserve"> and charts were meticulously selected in accordance with data visualization rules, and an interactive world map was used to compare countries' </w:t>
+      </w:r>
+      <w:proofErr w:type="spellStart"/>
+      <w:r>
+        <w:rPr>
+          <w:rFonts w:ascii="Times New Roman" w:hAnsi="Times New Roman" w:cs="Times New Roman"/>
+          <w:sz w:val="24"/>
+          <w:szCs w:val="24"/>
+        </w:rPr>
+        <w:t>labor</w:t>
+      </w:r>
+      <w:proofErr w:type="spellEnd"/>
+      <w:r>
+        <w:rPr>
+          <w:rFonts w:ascii="Times New Roman" w:hAnsi="Times New Roman" w:cs="Times New Roman"/>
+          <w:sz w:val="24"/>
+          <w:szCs w:val="24"/>
+        </w:rPr>
+        <w:t xml:space="preserve"> force data. </w:t>
+      </w:r>
+      <w:r>
+        <w:rPr>
+          <w:rFonts w:ascii="Times New Roman" w:hAnsi="Times New Roman" w:cs="Times New Roman"/>
+          <w:sz w:val="24"/>
+          <w:szCs w:val="24"/>
+        </w:rPr>
+        <w:t>Emphasis</w:t>
+      </w:r>
+      <w:r>
+        <w:rPr>
+          <w:rFonts w:ascii="Times New Roman" w:hAnsi="Times New Roman" w:cs="Times New Roman"/>
+          <w:sz w:val="24"/>
+          <w:szCs w:val="24"/>
+        </w:rPr>
+        <w:t xml:space="preserve"> was put on the data from Croatia and Finland, which closely match Ireland's </w:t>
+      </w:r>
+      <w:proofErr w:type="spellStart"/>
+      <w:r>
+        <w:rPr>
+          <w:rFonts w:ascii="Times New Roman" w:hAnsi="Times New Roman" w:cs="Times New Roman"/>
+          <w:sz w:val="24"/>
+          <w:szCs w:val="24"/>
+        </w:rPr>
+        <w:t>labor</w:t>
+      </w:r>
+      <w:proofErr w:type="spellEnd"/>
+      <w:r>
+        <w:rPr>
+          <w:rFonts w:ascii="Times New Roman" w:hAnsi="Times New Roman" w:cs="Times New Roman"/>
+          <w:sz w:val="24"/>
+          <w:szCs w:val="24"/>
+        </w:rPr>
+        <w:t xml:space="preserve"> force.</w:t>
+      </w:r>
+    </w:p>
+    <w:p>
+      <w:pPr>
+        <w:rPr>
+          <w:rFonts w:ascii="Times New Roman" w:hAnsi="Times New Roman" w:cs="Times New Roman"/>
+          <w:sz w:val="24"/>
+          <w:szCs w:val="24"/>
+        </w:rPr>
+      </w:pPr>
+    </w:p>
+    <w:p>
+      <w:pPr>
+        <w:rPr>
+          <w:rFonts w:ascii="Times New Roman" w:hAnsi="Times New Roman" w:cs="Times New Roman"/>
+          <w:sz w:val="24"/>
+          <w:szCs w:val="24"/>
+        </w:rPr>
+      </w:pPr>
+      <w:r>
+        <w:rPr>
+          <w:rFonts w:ascii="Times New Roman" w:hAnsi="Times New Roman" w:cs="Times New Roman"/>
+          <w:sz w:val="24"/>
+          <w:szCs w:val="24"/>
+        </w:rPr>
+        <w:t>A thorough statistical analysis was performed on the contribution of countries' construction sector to annual revenues, and trends were identified based on this data. Our commentary focused on the contributions of the construction sector to the annual revenues of Ireland, Croatia, and Finland.</w:t>
+      </w:r>
+    </w:p>
+    <w:p>
+      <w:pPr>
+        <w:rPr>
+          <w:rFonts w:ascii="Times New Roman" w:hAnsi="Times New Roman" w:cs="Times New Roman"/>
+          <w:sz w:val="24"/>
+          <w:szCs w:val="24"/>
+        </w:rPr>
+      </w:pPr>
+    </w:p>
+    <w:p>
+      <w:pPr>
+        <w:rPr>
+          <w:rFonts w:ascii="Times New Roman" w:hAnsi="Times New Roman" w:cs="Times New Roman"/>
+          <w:sz w:val="24"/>
+          <w:szCs w:val="24"/>
+        </w:rPr>
+      </w:pPr>
+      <w:r>
+        <w:rPr>
+          <w:rFonts w:ascii="Times New Roman" w:hAnsi="Times New Roman" w:cs="Times New Roman"/>
+          <w:sz w:val="24"/>
+          <w:szCs w:val="24"/>
+        </w:rPr>
+        <w:t xml:space="preserve">Subsequently, machine learning models such as </w:t>
+      </w:r>
+      <w:proofErr w:type="spellStart"/>
+      <w:r>
+        <w:rPr>
+          <w:rFonts w:ascii="Times New Roman" w:hAnsi="Times New Roman" w:cs="Times New Roman"/>
+          <w:sz w:val="24"/>
+          <w:szCs w:val="24"/>
+        </w:rPr>
+        <w:t>XGBRegression</w:t>
+      </w:r>
+      <w:proofErr w:type="spellEnd"/>
+      <w:r>
+        <w:rPr>
+          <w:rFonts w:ascii="Times New Roman" w:hAnsi="Times New Roman" w:cs="Times New Roman"/>
+          <w:sz w:val="24"/>
+          <w:szCs w:val="24"/>
+        </w:rPr>
+        <w:t xml:space="preserve"> analysis, PCA, and Random Forest were employed to train and test the dataset. Sentiment analysis was applied to users' comments about the construction sector, </w:t>
+      </w:r>
+      <w:proofErr w:type="spellStart"/>
+      <w:r>
+        <w:rPr>
+          <w:rFonts w:ascii="Times New Roman" w:hAnsi="Times New Roman" w:cs="Times New Roman"/>
+          <w:sz w:val="24"/>
+          <w:szCs w:val="24"/>
+        </w:rPr>
+        <w:t>labor</w:t>
+      </w:r>
+      <w:proofErr w:type="spellEnd"/>
+      <w:r>
+        <w:rPr>
+          <w:rFonts w:ascii="Times New Roman" w:hAnsi="Times New Roman" w:cs="Times New Roman"/>
+          <w:sz w:val="24"/>
+          <w:szCs w:val="24"/>
+        </w:rPr>
+        <w:t xml:space="preserve"> force, and unemployment rates using the Reddit API. This analysis was part of our effort to understand public opinion.</w:t>
+      </w:r>
+    </w:p>
+    <w:p>
+      <w:pPr>
+        <w:rPr>
+          <w:rFonts w:ascii="Times New Roman" w:hAnsi="Times New Roman" w:cs="Times New Roman"/>
+          <w:sz w:val="24"/>
+          <w:szCs w:val="24"/>
+        </w:rPr>
+      </w:pPr>
+    </w:p>
+    <w:p>
+      <w:pPr>
+        <w:rPr>
+          <w:rFonts w:ascii="Times New Roman" w:hAnsi="Times New Roman" w:cs="Times New Roman"/>
+          <w:sz w:val="24"/>
+          <w:szCs w:val="24"/>
+        </w:rPr>
+      </w:pPr>
+      <w:r>
+        <w:rPr>
+          <w:rFonts w:ascii="Times New Roman" w:hAnsi="Times New Roman" w:cs="Times New Roman"/>
+          <w:sz w:val="24"/>
+          <w:szCs w:val="24"/>
+        </w:rPr>
+        <w:t>We arrived at the findings of our study and meticulously discussed our interpretations. We grappled with a dataset that was more restricted than we would have liked; we did stumble upon a more comprehensive dataset but, alas, it was a paid resource which we couldn't make use of. However, every cloud has a silver lining - throughout this journey, we delved into and learned a multitude of things about machine learning models, visualization strategies, statistical analysis methods, and various coding techniques. So, even though we were dealing with a less than ideal dataset, the wealth of insights and practical experience we gathered from this investigative process was genuinely gratifying and rewarding."</w:t>
+      </w:r>
     </w:p>
     <w:sectPr>
       <w:pgSz w:w="11906" w:h="16838"/>
@@ -4692,7 +8557,9 @@
   </w:compat>
   <w:rsids>
     <w:rsidRoot w:val="00EF162F"/>
-    <w:rsid w:val="00352C71"/>
+    <w:rsid w:val="003A18BA"/>
+    <w:rsid w:val="006A4691"/>
+    <w:rsid w:val="00B67A61"/>
     <w:rsid w:val="00EF162F"/>
   </w:rsids>
   <m:mathPr>
@@ -5540,7 +9407,7 @@
     <b:SourceType>InternetSite</b:SourceType>
     <b:Guid>{3D642042-34A8-4D2D-8D05-6CF9456A4F3A}</b:Guid>
     <b:Title>https://tr.wikipedia.org/wiki/Güven_aralığı#:~:text=Bir%20anakütle%20parametre%20değerinin%20tek,ne%20kadar%20güvenilir%20olduğunu%20gösterir.</b:Title>
-    <b:RefOrder>3</b:RefOrder>
+    <b:RefOrder>17</b:RefOrder>
   </b:Source>
   <b:Source>
     <b:Tag>Wik18</b:Tag>
@@ -5570,7 +9437,7 @@
     </b:Author>
     <b:Pages>21, p. 1-23</b:Pages>
     <b:PeriodicalTitle>İstanbul Ticaret Üniversitesi Fen Bilimleri Dergisi</b:PeriodicalTitle>
-    <b:RefOrder>5</b:RefOrder>
+    <b:RefOrder>3</b:RefOrder>
   </b:Source>
   <b:Source>
     <b:Tag>İni17</b:Tag>
@@ -5590,7 +9457,7 @@
     <b:Title>Derin Öğrenme ve Görüntü Analizinde Kullanılan Derin Öğrenme</b:Title>
     <b:Year>2017</b:Year>
     <b:Publisher>Modelleri. Gaziosmanpaşa Bilimsel Araştırma Dergisi</b:Publisher>
-    <b:RefOrder>6</b:RefOrder>
+    <b:RefOrder>4</b:RefOrder>
   </b:Source>
   <b:Source>
     <b:Tag>ElN15</b:Tag>
@@ -5611,7 +9478,7 @@
     </b:Author>
     <b:BookTitle> What is machine learning?</b:BookTitle>
     <b:Pages>2-11</b:Pages>
-    <b:RefOrder>7</b:RefOrder>
+    <b:RefOrder>5</b:RefOrder>
   </b:Source>
   <b:Source>
     <b:Tag>Ata17</b:Tag>
@@ -5632,7 +9499,7 @@
     <b:BookTitle>Mehmet Akif Ersoy Üniversitesi</b:BookTitle>
     <b:Year>2017</b:Year>
     <b:Pages>155-172.</b:Pages>
-    <b:RefOrder>8</b:RefOrder>
+    <b:RefOrder>6</b:RefOrder>
   </b:Source>
   <b:Source>
     <b:Tag>Sut14</b:Tag>
@@ -5652,7 +9519,7 @@
     <b:BookTitle>Big data classification: Problems and challenges in network intrusion prediction</b:BookTitle>
     <b:Year>2014</b:Year>
     <b:Pages>70-73</b:Pages>
-    <b:RefOrder>9</b:RefOrder>
+    <b:RefOrder>7</b:RefOrder>
   </b:Source>
   <b:Source>
     <b:Tag>Ülk02</b:Tag>
@@ -5673,7 +9540,7 @@
     <b:BookTitle>Turkish J. Eng. Env. Sci,</b:BookTitle>
     <b:Year>2002</b:Year>
     <b:Pages>117-125</b:Pages>
-    <b:RefOrder>10</b:RefOrder>
+    <b:RefOrder>8</b:RefOrder>
   </b:Source>
   <b:Source>
     <b:Tag>Aka18</b:Tag>
@@ -5694,7 +9561,7 @@
     <b:BookTitle>Sosyal Bilimler</b:BookTitle>
     <b:Year>2018</b:Year>
     <b:Pages>41-53</b:Pages>
-    <b:RefOrder>11</b:RefOrder>
+    <b:RefOrder>9</b:RefOrder>
   </b:Source>
   <b:Source>
     <b:Tag>Tat19</b:Tag>
@@ -5713,7 +9580,7 @@
     </b:Author>
     <b:Title>Derin öğrenmeye dayalı sosyal medya profillemesi</b:Title>
     <b:Year>2019</b:Year>
-    <b:RefOrder>12</b:RefOrder>
+    <b:RefOrder>10</b:RefOrder>
   </b:Source>
   <b:Source>
     <b:Tag>ErM19</b:Tag>
@@ -5732,13 +9599,64 @@
     </b:Author>
     <b:Title>Makine öğrenmesi ile Türk müziğinde duygu analizi</b:Title>
     <b:Year>2019</b:Year>
+    <b:RefOrder>11</b:RefOrder>
+  </b:Source>
+  <b:Source>
+    <b:Tag>dat</b:Tag>
+    <b:SourceType>InternetSite</b:SourceType>
+    <b:Guid>{F29A7146-9895-4556-A7DC-D812757CC3E6}</b:Guid>
+    <b:Title>data-flair.training</b:Title>
+    <b:URL>https://data-flair.training/blogs/advantages-of-python-pandas/</b:URL>
+    <b:RefOrder>12</b:RefOrder>
+  </b:Source>
+  <b:Source>
+    <b:Tag>pan</b:Tag>
+    <b:SourceType>InternetSite</b:SourceType>
+    <b:Guid>{CF569CCD-A11F-4E1F-BDBF-E57F6807F21E}</b:Guid>
+    <b:Title>pandas</b:Title>
+    <b:URL>https://pandas.pydata.org/about/index.html</b:URL>
     <b:RefOrder>13</b:RefOrder>
+  </b:Source>
+  <b:Source>
+    <b:Tag>plo</b:Tag>
+    <b:SourceType>InternetSite</b:SourceType>
+    <b:Guid>{F38C185B-B1BA-4F9E-BD0F-A57B1D334E90}</b:Guid>
+    <b:Title>plotly</b:Title>
+    <b:URL>https://plotly.com/python/plotly-express/</b:URL>
+    <b:RefOrder>14</b:RefOrder>
+  </b:Source>
+  <b:Source>
+    <b:Tag>Shu21</b:Tag>
+    <b:SourceType>InternetSite</b:SourceType>
+    <b:Guid>{26A0DD44-5181-40B4-B90B-3A1CF1DD12D4}</b:Guid>
+    <b:Author>
+      <b:Author>
+        <b:NameList>
+          <b:Person>
+            <b:Last>Agrawal</b:Last>
+            <b:First>Shubhang</b:First>
+          </b:Person>
+        </b:NameList>
+      </b:Author>
+    </b:Author>
+    <b:Title>medium.com</b:Title>
+    <b:Year>2021</b:Year>
+    <b:URL>https://medium.com/analytics-vidhya/introduction-to-matplotlib-and-seaborn-e2dd04bfc821#:~:text=Matplotlib%3A%20Matplotlib%20is%20mainly%20deployed,has%20easily%20interesting%20default%20themes.</b:URL>
+    <b:RefOrder>15</b:RefOrder>
+  </b:Source>
+  <b:Source>
+    <b:Tag>sci</b:Tag>
+    <b:SourceType>InternetSite</b:SourceType>
+    <b:Guid>{C6D4E91C-BD45-47FF-A9FF-4B9134BDCDF0}</b:Guid>
+    <b:Title>scikit-learn.org</b:Title>
+    <b:URL>https://scikit-learn.org/stable/getting_started.html#automatic-parameter-searches</b:URL>
+    <b:RefOrder>16</b:RefOrder>
   </b:Source>
 </b:Sources>
 </file>
 
 <file path=customXml/itemProps1.xml><?xml version="1.0" encoding="utf-8"?>
-<ds:datastoreItem xmlns:ds="http://schemas.openxmlformats.org/officeDocument/2006/customXml" ds:itemID="{2A19B36A-DF27-43FF-A4CF-AAAD27493FF0}">
+<ds:datastoreItem xmlns:ds="http://schemas.openxmlformats.org/officeDocument/2006/customXml" ds:itemID="{1109CF60-E609-4853-921C-F72DCFDE6B2E}">
   <ds:schemaRefs>
     <ds:schemaRef ds:uri="http://schemas.openxmlformats.org/officeDocument/2006/bibliography"/>
   </ds:schemaRefs>
